--- a/documents/featurespecifiation/featurespecifiation_v1.0.docx
+++ b/documents/featurespecifiation/featurespecifiation_v1.0.docx
@@ -1,6 +1,6 @@
 
 <file path=word/document.xml><?xml version="1.0" encoding="utf-8"?>
-<w:document xmlns:wpc="http://schemas.microsoft.com/office/word/2010/wordprocessingCanvas" xmlns:mc="http://schemas.openxmlformats.org/markup-compatibility/2006" xmlns:o="urn:schemas-microsoft-com:office:office" xmlns:r="http://schemas.openxmlformats.org/officeDocument/2006/relationships" xmlns:m="http://schemas.openxmlformats.org/officeDocument/2006/math" xmlns:v="urn:schemas-microsoft-com:vml" xmlns:wp14="http://schemas.microsoft.com/office/word/2010/wordprocessingDrawing" xmlns:wp="http://schemas.openxmlformats.org/drawingml/2006/wordprocessingDrawing" xmlns:w10="urn:schemas-microsoft-com:office:word" xmlns:w="http://schemas.openxmlformats.org/wordprocessingml/2006/main" xmlns:w14="http://schemas.microsoft.com/office/word/2010/wordml" xmlns:wpg="http://schemas.microsoft.com/office/word/2010/wordprocessingGroup" xmlns:wpi="http://schemas.microsoft.com/office/word/2010/wordprocessingInk" xmlns:wne="http://schemas.microsoft.com/office/word/2006/wordml" xmlns:wps="http://schemas.microsoft.com/office/word/2010/wordprocessingShape" mc:Ignorable="w14 wp14">
+<w:document xmlns:wpc="http://schemas.microsoft.com/office/word/2010/wordprocessingCanvas" xmlns:mc="http://schemas.openxmlformats.org/markup-compatibility/2006" xmlns:o="urn:schemas-microsoft-com:office:office" xmlns:r="http://schemas.openxmlformats.org/officeDocument/2006/relationships" xmlns:m="http://schemas.openxmlformats.org/officeDocument/2006/math" xmlns:v="urn:schemas-microsoft-com:vml" xmlns:wp14="http://schemas.microsoft.com/office/word/2010/wordprocessingDrawing" xmlns:wp="http://schemas.openxmlformats.org/drawingml/2006/wordprocessingDrawing" xmlns:w10="urn:schemas-microsoft-com:office:word" xmlns:w="http://schemas.openxmlformats.org/wordprocessingml/2006/main" xmlns:w14="http://schemas.microsoft.com/office/word/2010/wordml" xmlns:w15="http://schemas.microsoft.com/office/word/2012/wordml" xmlns:wpg="http://schemas.microsoft.com/office/word/2010/wordprocessingGroup" xmlns:wpi="http://schemas.microsoft.com/office/word/2010/wordprocessingInk" xmlns:wne="http://schemas.microsoft.com/office/word/2006/wordml" xmlns:wps="http://schemas.microsoft.com/office/word/2010/wordprocessingShape" mc:Ignorable="w14 w15 wp14">
   <w:body>
     <w:p>
       <w:pPr>
@@ -17,12 +17,30 @@
     </w:p>
     <w:p>
       <w:r>
-        <w:t xml:space="preserve">Im Projekt geht es darum eine Modelleisenbahn auseinander zu nehmen, analysieren und dies in objektorientiertes Design umzuwandeln, das heisst es sollen Objektdiagramme, ein Sequenzdiagramm, ein Paketdiagramm, ein Klassendiagramm und so weiter erstellt werden. Schlussendlich soll anhand der vorgeleisteten Analyse die Modelleisenbahn implementiert werden. </w:t>
-      </w:r>
-    </w:p>
-    <w:p>
-      <w:r>
-        <w:t xml:space="preserve">Die Implementation soll vorerst ohne Benutzeroberfläche stattfinden, das heisst lässt man das Programm durchlaufen, so soll sich durch Textausgaben zeigen, ob das Programm funktioniert zweckmässig funktioniert oder nicht. </w:t>
+        <w:t>Im Projekt geht es darum eine Modelleisenbahn auseinander zu nehmen,</w:t>
+      </w:r>
+      <w:r>
+        <w:t xml:space="preserve"> zu</w:t>
+      </w:r>
+      <w:r>
+        <w:t xml:space="preserve"> analysieren und dies in </w:t>
+      </w:r>
+      <w:r>
+        <w:t xml:space="preserve">ein </w:t>
+      </w:r>
+      <w:r>
+        <w:t>objektorientiertes Design umzuwandeln, das heisst es sollen Objektdiagramme, ein Sequ</w:t>
+      </w:r>
+      <w:r>
+        <w:t xml:space="preserve">enzdiagramm, ein Paketdiagramm und </w:t>
+      </w:r>
+      <w:r>
+        <w:t xml:space="preserve">ein Klassendiagramm erstellt werden. Schlussendlich soll anhand der vorgeleisteten Analyse die Modelleisenbahn implementiert werden. </w:t>
+      </w:r>
+    </w:p>
+    <w:p>
+      <w:r>
+        <w:t xml:space="preserve">Die Implementation soll vorerst ohne Benutzeroberfläche stattfinden, das heisst lässt man das Programm durchlaufen, so soll sich durch Textausgaben zeigen, ob das Programm zweckmässig funktioniert oder nicht. </w:t>
       </w:r>
     </w:p>
     <w:p>
@@ -201,10 +219,19 @@
     </w:p>
     <w:p>
       <w:r>
-        <w:t xml:space="preserve"> </w:t>
-      </w:r>
-      <w:r>
-        <w:t xml:space="preserve">Als letzter Teil der Dokumentation ist die Reflexion jedes einzelnen Gruppenmitglieds und der ganzen Gruppe in das Dokument einzufügen. Dies ermöglicht nach Projektabschluss darüber abzustimmen, in welchen Teilen die Gruppe und die einzelnen Gruppenmitglieder noch Probleme haben und welche Einzelaufgaben verstanden sind. </w:t>
+        <w:t xml:space="preserve">Als letzter Teil der Dokumentation ist die Reflexion jedes einzelnen Gruppenmitglieds und der ganzen Gruppe in das Dokument einzufügen. Dies ermöglicht nach Projektabschluss darüber </w:t>
+      </w:r>
+      <w:r>
+        <w:t>festzustellen</w:t>
+      </w:r>
+      <w:r>
+        <w:t xml:space="preserve">, in welchen Teilen die Gruppe und die einzelnen Gruppenmitglieder noch Probleme haben und welche Einzelaufgaben verstanden </w:t>
+      </w:r>
+      <w:r>
+        <w:t>wurden</w:t>
+      </w:r>
+      <w:r>
+        <w:t>.</w:t>
       </w:r>
       <w:bookmarkStart w:id="0" w:name="_GoBack"/>
       <w:bookmarkEnd w:id="0"/>
@@ -220,7 +247,7 @@
 </file>
 
 <file path=word/numbering.xml><?xml version="1.0" encoding="utf-8"?>
-<w:numbering xmlns:wpc="http://schemas.microsoft.com/office/word/2010/wordprocessingCanvas" xmlns:mc="http://schemas.openxmlformats.org/markup-compatibility/2006" xmlns:o="urn:schemas-microsoft-com:office:office" xmlns:r="http://schemas.openxmlformats.org/officeDocument/2006/relationships" xmlns:m="http://schemas.openxmlformats.org/officeDocument/2006/math" xmlns:v="urn:schemas-microsoft-com:vml" xmlns:wp14="http://schemas.microsoft.com/office/word/2010/wordprocessingDrawing" xmlns:wp="http://schemas.openxmlformats.org/drawingml/2006/wordprocessingDrawing" xmlns:w10="urn:schemas-microsoft-com:office:word" xmlns:w="http://schemas.openxmlformats.org/wordprocessingml/2006/main" xmlns:w14="http://schemas.microsoft.com/office/word/2010/wordml" xmlns:wpg="http://schemas.microsoft.com/office/word/2010/wordprocessingGroup" xmlns:wpi="http://schemas.microsoft.com/office/word/2010/wordprocessingInk" xmlns:wne="http://schemas.microsoft.com/office/word/2006/wordml" xmlns:wps="http://schemas.microsoft.com/office/word/2010/wordprocessingShape" mc:Ignorable="w14 wp14">
+<w:numbering xmlns:wpc="http://schemas.microsoft.com/office/word/2010/wordprocessingCanvas" xmlns:mc="http://schemas.openxmlformats.org/markup-compatibility/2006" xmlns:o="urn:schemas-microsoft-com:office:office" xmlns:r="http://schemas.openxmlformats.org/officeDocument/2006/relationships" xmlns:m="http://schemas.openxmlformats.org/officeDocument/2006/math" xmlns:v="urn:schemas-microsoft-com:vml" xmlns:wp14="http://schemas.microsoft.com/office/word/2010/wordprocessingDrawing" xmlns:wp="http://schemas.openxmlformats.org/drawingml/2006/wordprocessingDrawing" xmlns:w10="urn:schemas-microsoft-com:office:word" xmlns:w="http://schemas.openxmlformats.org/wordprocessingml/2006/main" xmlns:w14="http://schemas.microsoft.com/office/word/2010/wordml" xmlns:w15="http://schemas.microsoft.com/office/word/2012/wordml" xmlns:wpg="http://schemas.microsoft.com/office/word/2010/wordprocessingGroup" xmlns:wpi="http://schemas.microsoft.com/office/word/2010/wordprocessingInk" xmlns:wne="http://schemas.microsoft.com/office/word/2006/wordml" xmlns:wps="http://schemas.microsoft.com/office/word/2010/wordprocessingShape" mc:Ignorable="w14 w15 wp14">
   <w:abstractNum w:abstractNumId="0">
     <w:nsid w:val="663D7A7F"/>
     <w:multiLevelType w:val="hybridMultilevel"/>
@@ -340,7 +367,7 @@
 </file>
 
 <file path=word/styles.xml><?xml version="1.0" encoding="utf-8"?>
-<w:styles xmlns:mc="http://schemas.openxmlformats.org/markup-compatibility/2006" xmlns:r="http://schemas.openxmlformats.org/officeDocument/2006/relationships" xmlns:w="http://schemas.openxmlformats.org/wordprocessingml/2006/main" xmlns:w14="http://schemas.microsoft.com/office/word/2010/wordml" mc:Ignorable="w14">
+<w:styles xmlns:mc="http://schemas.openxmlformats.org/markup-compatibility/2006" xmlns:r="http://schemas.openxmlformats.org/officeDocument/2006/relationships" xmlns:w="http://schemas.openxmlformats.org/wordprocessingml/2006/main" xmlns:w14="http://schemas.microsoft.com/office/word/2010/wordml" xmlns:w15="http://schemas.microsoft.com/office/word/2012/wordml" mc:Ignorable="w14 w15">
   <w:docDefaults>
     <w:rPrDefault>
       <w:rPr>
@@ -356,384 +383,378 @@
       </w:pPr>
     </w:pPrDefault>
   </w:docDefaults>
-  <w:latentStyles w:defLockedState="0" w:defUIPriority="99" w:defSemiHidden="1" w:defUnhideWhenUsed="1" w:defQFormat="0" w:count="267">
-    <w:lsdException w:name="Normal" w:semiHidden="0" w:uiPriority="0" w:unhideWhenUsed="0" w:qFormat="1"/>
-    <w:lsdException w:name="heading 1" w:semiHidden="0" w:uiPriority="9" w:unhideWhenUsed="0" w:qFormat="1"/>
-    <w:lsdException w:name="heading 2" w:uiPriority="9" w:qFormat="1"/>
-    <w:lsdException w:name="heading 3" w:uiPriority="9" w:qFormat="1"/>
-    <w:lsdException w:name="heading 4" w:uiPriority="9" w:qFormat="1"/>
-    <w:lsdException w:name="heading 5" w:uiPriority="9" w:qFormat="1"/>
-    <w:lsdException w:name="heading 6" w:uiPriority="9" w:qFormat="1"/>
-    <w:lsdException w:name="heading 7" w:uiPriority="9" w:qFormat="1"/>
-    <w:lsdException w:name="heading 8" w:uiPriority="9" w:qFormat="1"/>
-    <w:lsdException w:name="heading 9" w:uiPriority="9" w:qFormat="1"/>
-    <w:lsdException w:name="toc 1" w:uiPriority="39"/>
-    <w:lsdException w:name="toc 2" w:uiPriority="39"/>
-    <w:lsdException w:name="toc 3" w:uiPriority="39"/>
-    <w:lsdException w:name="toc 4" w:uiPriority="39"/>
-    <w:lsdException w:name="toc 5" w:uiPriority="39"/>
-    <w:lsdException w:name="toc 6" w:uiPriority="39"/>
-    <w:lsdException w:name="toc 7" w:uiPriority="39"/>
-    <w:lsdException w:name="toc 8" w:uiPriority="39"/>
-    <w:lsdException w:name="toc 9" w:uiPriority="39"/>
-    <w:lsdException w:name="caption" w:uiPriority="35" w:qFormat="1"/>
-    <w:lsdException w:name="Title" w:semiHidden="0" w:uiPriority="10" w:unhideWhenUsed="0" w:qFormat="1"/>
-    <w:lsdException w:name="Default Paragraph Font" w:uiPriority="1"/>
-    <w:lsdException w:name="Subtitle" w:semiHidden="0" w:uiPriority="11" w:unhideWhenUsed="0" w:qFormat="1"/>
-    <w:lsdException w:name="Strong" w:semiHidden="0" w:uiPriority="22" w:unhideWhenUsed="0" w:qFormat="1"/>
-    <w:lsdException w:name="Emphasis" w:semiHidden="0" w:uiPriority="20" w:unhideWhenUsed="0" w:qFormat="1"/>
-    <w:lsdException w:name="Table Grid" w:semiHidden="0" w:uiPriority="59" w:unhideWhenUsed="0"/>
-    <w:lsdException w:name="Placeholder Text" w:unhideWhenUsed="0"/>
-    <w:lsdException w:name="No Spacing" w:semiHidden="0" w:uiPriority="1" w:unhideWhenUsed="0" w:qFormat="1"/>
-    <w:lsdException w:name="Light Shading" w:semiHidden="0" w:uiPriority="60" w:unhideWhenUsed="0"/>
-    <w:lsdException w:name="Light List" w:semiHidden="0" w:uiPriority="61" w:unhideWhenUsed="0"/>
-    <w:lsdException w:name="Light Grid" w:semiHidden="0" w:uiPriority="62" w:unhideWhenUsed="0"/>
-    <w:lsdException w:name="Medium Shading 1" w:semiHidden="0" w:uiPriority="63" w:unhideWhenUsed="0"/>
-    <w:lsdException w:name="Medium Shading 2" w:semiHidden="0" w:uiPriority="64" w:unhideWhenUsed="0"/>
-    <w:lsdException w:name="Medium List 1" w:semiHidden="0" w:uiPriority="65" w:unhideWhenUsed="0"/>
-    <w:lsdException w:name="Medium List 2" w:semiHidden="0" w:uiPriority="66" w:unhideWhenUsed="0"/>
-    <w:lsdException w:name="Medium Grid 1" w:semiHidden="0" w:uiPriority="67" w:unhideWhenUsed="0"/>
-    <w:lsdException w:name="Medium Grid 2" w:semiHidden="0" w:uiPriority="68" w:unhideWhenUsed="0"/>
-    <w:lsdException w:name="Medium Grid 3" w:semiHidden="0" w:uiPriority="69" w:unhideWhenUsed="0"/>
-    <w:lsdException w:name="Dark List" w:semiHidden="0" w:uiPriority="70" w:unhideWhenUsed="0"/>
-    <w:lsdException w:name="Colorful Shading" w:semiHidden="0" w:uiPriority="71" w:unhideWhenUsed="0"/>
-    <w:lsdException w:name="Colorful List" w:semiHidden="0" w:uiPriority="72" w:unhideWhenUsed="0"/>
-    <w:lsdException w:name="Colorful Grid" w:semiHidden="0" w:uiPriority="73" w:unhideWhenUsed="0"/>
-    <w:lsdException w:name="Light Shading Accent 1" w:semiHidden="0" w:uiPriority="60" w:unhideWhenUsed="0"/>
-    <w:lsdException w:name="Light List Accent 1" w:semiHidden="0" w:uiPriority="61" w:unhideWhenUsed="0"/>
-    <w:lsdException w:name="Light Grid Accent 1" w:semiHidden="0" w:uiPriority="62" w:unhideWhenUsed="0"/>
-    <w:lsdException w:name="Medium Shading 1 Accent 1" w:semiHidden="0" w:uiPriority="63" w:unhideWhenUsed="0"/>
-    <w:lsdException w:name="Medium Shading 2 Accent 1" w:semiHidden="0" w:uiPriority="64" w:unhideWhenUsed="0"/>
-    <w:lsdException w:name="Medium List 1 Accent 1" w:semiHidden="0" w:uiPriority="65" w:unhideWhenUsed="0"/>
-    <w:lsdException w:name="Revision" w:unhideWhenUsed="0"/>
-    <w:lsdException w:name="List Paragraph" w:semiHidden="0" w:uiPriority="34" w:unhideWhenUsed="0" w:qFormat="1"/>
-    <w:lsdException w:name="Quote" w:semiHidden="0" w:uiPriority="29" w:unhideWhenUsed="0" w:qFormat="1"/>
-    <w:lsdException w:name="Intense Quote" w:semiHidden="0" w:uiPriority="30" w:unhideWhenUsed="0" w:qFormat="1"/>
-    <w:lsdException w:name="Medium List 2 Accent 1" w:semiHidden="0" w:uiPriority="66" w:unhideWhenUsed="0"/>
-    <w:lsdException w:name="Medium Grid 1 Accent 1" w:semiHidden="0" w:uiPriority="67" w:unhideWhenUsed="0"/>
-    <w:lsdException w:name="Medium Grid 2 Accent 1" w:semiHidden="0" w:uiPriority="68" w:unhideWhenUsed="0"/>
-    <w:lsdException w:name="Medium Grid 3 Accent 1" w:semiHidden="0" w:uiPriority="69" w:unhideWhenUsed="0"/>
-    <w:lsdException w:name="Dark List Accent 1" w:semiHidden="0" w:uiPriority="70" w:unhideWhenUsed="0"/>
-    <w:lsdException w:name="Colorful Shading Accent 1" w:semiHidden="0" w:uiPriority="71" w:unhideWhenUsed="0"/>
-    <w:lsdException w:name="Colorful List Accent 1" w:semiHidden="0" w:uiPriority="72" w:unhideWhenUsed="0"/>
-    <w:lsdException w:name="Colorful Grid Accent 1" w:semiHidden="0" w:uiPriority="73" w:unhideWhenUsed="0"/>
-    <w:lsdException w:name="Light Shading Accent 2" w:semiHidden="0" w:uiPriority="60" w:unhideWhenUsed="0"/>
-    <w:lsdException w:name="Light List Accent 2" w:semiHidden="0" w:uiPriority="61" w:unhideWhenUsed="0"/>
-    <w:lsdException w:name="Light Grid Accent 2" w:semiHidden="0" w:uiPriority="62" w:unhideWhenUsed="0"/>
-    <w:lsdException w:name="Medium Shading 1 Accent 2" w:semiHidden="0" w:uiPriority="63" w:unhideWhenUsed="0"/>
-    <w:lsdException w:name="Medium Shading 2 Accent 2" w:semiHidden="0" w:uiPriority="64" w:unhideWhenUsed="0"/>
-    <w:lsdException w:name="Medium List 1 Accent 2" w:semiHidden="0" w:uiPriority="65" w:unhideWhenUsed="0"/>
-    <w:lsdException w:name="Medium List 2 Accent 2" w:semiHidden="0" w:uiPriority="66" w:unhideWhenUsed="0"/>
-    <w:lsdException w:name="Medium Grid 1 Accent 2" w:semiHidden="0" w:uiPriority="67" w:unhideWhenUsed="0"/>
-    <w:lsdException w:name="Medium Grid 2 Accent 2" w:semiHidden="0" w:uiPriority="68" w:unhideWhenUsed="0"/>
-    <w:lsdException w:name="Medium Grid 3 Accent 2" w:semiHidden="0" w:uiPriority="69" w:unhideWhenUsed="0"/>
-    <w:lsdException w:name="Dark List Accent 2" w:semiHidden="0" w:uiPriority="70" w:unhideWhenUsed="0"/>
-    <w:lsdException w:name="Colorful Shading Accent 2" w:semiHidden="0" w:uiPriority="71" w:unhideWhenUsed="0"/>
-    <w:lsdException w:name="Colorful List Accent 2" w:semiHidden="0" w:uiPriority="72" w:unhideWhenUsed="0"/>
-    <w:lsdException w:name="Colorful Grid Accent 2" w:semiHidden="0" w:uiPriority="73" w:unhideWhenUsed="0"/>
-    <w:lsdException w:name="Light Shading Accent 3" w:semiHidden="0" w:uiPriority="60" w:unhideWhenUsed="0"/>
-    <w:lsdException w:name="Light List Accent 3" w:semiHidden="0" w:uiPriority="61" w:unhideWhenUsed="0"/>
-    <w:lsdException w:name="Light Grid Accent 3" w:semiHidden="0" w:uiPriority="62" w:unhideWhenUsed="0"/>
-    <w:lsdException w:name="Medium Shading 1 Accent 3" w:semiHidden="0" w:uiPriority="63" w:unhideWhenUsed="0"/>
-    <w:lsdException w:name="Medium Shading 2 Accent 3" w:semiHidden="0" w:uiPriority="64" w:unhideWhenUsed="0"/>
-    <w:lsdException w:name="Medium List 1 Accent 3" w:semiHidden="0" w:uiPriority="65" w:unhideWhenUsed="0"/>
-    <w:lsdException w:name="Medium List 2 Accent 3" w:semiHidden="0" w:uiPriority="66" w:unhideWhenUsed="0"/>
-    <w:lsdException w:name="Medium Grid 1 Accent 3" w:semiHidden="0" w:uiPriority="67" w:unhideWhenUsed="0"/>
-    <w:lsdException w:name="Medium Grid 2 Accent 3" w:semiHidden="0" w:uiPriority="68" w:unhideWhenUsed="0"/>
-    <w:lsdException w:name="Medium Grid 3 Accent 3" w:semiHidden="0" w:uiPriority="69" w:unhideWhenUsed="0"/>
-    <w:lsdException w:name="Dark List Accent 3" w:semiHidden="0" w:uiPriority="70" w:unhideWhenUsed="0"/>
-    <w:lsdException w:name="Colorful Shading Accent 3" w:semiHidden="0" w:uiPriority="71" w:unhideWhenUsed="0"/>
-    <w:lsdException w:name="Colorful List Accent 3" w:semiHidden="0" w:uiPriority="72" w:unhideWhenUsed="0"/>
-    <w:lsdException w:name="Colorful Grid Accent 3" w:semiHidden="0" w:uiPriority="73" w:unhideWhenUsed="0"/>
-    <w:lsdException w:name="Light Shading Accent 4" w:semiHidden="0" w:uiPriority="60" w:unhideWhenUsed="0"/>
-    <w:lsdException w:name="Light List Accent 4" w:semiHidden="0" w:uiPriority="61" w:unhideWhenUsed="0"/>
-    <w:lsdException w:name="Light Grid Accent 4" w:semiHidden="0" w:uiPriority="62" w:unhideWhenUsed="0"/>
-    <w:lsdException w:name="Medium Shading 1 Accent 4" w:semiHidden="0" w:uiPriority="63" w:unhideWhenUsed="0"/>
-    <w:lsdException w:name="Medium Shading 2 Accent 4" w:semiHidden="0" w:uiPriority="64" w:unhideWhenUsed="0"/>
-    <w:lsdException w:name="Medium List 1 Accent 4" w:semiHidden="0" w:uiPriority="65" w:unhideWhenUsed="0"/>
-    <w:lsdException w:name="Medium List 2 Accent 4" w:semiHidden="0" w:uiPriority="66" w:unhideWhenUsed="0"/>
-    <w:lsdException w:name="Medium Grid 1 Accent 4" w:semiHidden="0" w:uiPriority="67" w:unhideWhenUsed="0"/>
-    <w:lsdException w:name="Medium Grid 2 Accent 4" w:semiHidden="0" w:uiPriority="68" w:unhideWhenUsed="0"/>
-    <w:lsdException w:name="Medium Grid 3 Accent 4" w:semiHidden="0" w:uiPriority="69" w:unhideWhenUsed="0"/>
-    <w:lsdException w:name="Dark List Accent 4" w:semiHidden="0" w:uiPriority="70" w:unhideWhenUsed="0"/>
-    <w:lsdException w:name="Colorful Shading Accent 4" w:semiHidden="0" w:uiPriority="71" w:unhideWhenUsed="0"/>
-    <w:lsdException w:name="Colorful List Accent 4" w:semiHidden="0" w:uiPriority="72" w:unhideWhenUsed="0"/>
-    <w:lsdException w:name="Colorful Grid Accent 4" w:semiHidden="0" w:uiPriority="73" w:unhideWhenUsed="0"/>
-    <w:lsdException w:name="Light Shading Accent 5" w:semiHidden="0" w:uiPriority="60" w:unhideWhenUsed="0"/>
-    <w:lsdException w:name="Light List Accent 5" w:semiHidden="0" w:uiPriority="61" w:unhideWhenUsed="0"/>
-    <w:lsdException w:name="Light Grid Accent 5" w:semiHidden="0" w:uiPriority="62" w:unhideWhenUsed="0"/>
-    <w:lsdException w:name="Medium Shading 1 Accent 5" w:semiHidden="0" w:uiPriority="63" w:unhideWhenUsed="0"/>
-    <w:lsdException w:name="Medium Shading 2 Accent 5" w:semiHidden="0" w:uiPriority="64" w:unhideWhenUsed="0"/>
-    <w:lsdException w:name="Medium List 1 Accent 5" w:semiHidden="0" w:uiPriority="65" w:unhideWhenUsed="0"/>
-    <w:lsdException w:name="Medium List 2 Accent 5" w:semiHidden="0" w:uiPriority="66" w:unhideWhenUsed="0"/>
-    <w:lsdException w:name="Medium Grid 1 Accent 5" w:semiHidden="0" w:uiPriority="67" w:unhideWhenUsed="0"/>
-    <w:lsdException w:name="Medium Grid 2 Accent 5" w:semiHidden="0" w:uiPriority="68" w:unhideWhenUsed="0"/>
-    <w:lsdException w:name="Medium Grid 3 Accent 5" w:semiHidden="0" w:uiPriority="69" w:unhideWhenUsed="0"/>
-    <w:lsdException w:name="Dark List Accent 5" w:semiHidden="0" w:uiPriority="70" w:unhideWhenUsed="0"/>
-    <w:lsdException w:name="Colorful Shading Accent 5" w:semiHidden="0" w:uiPriority="71" w:unhideWhenUsed="0"/>
-    <w:lsdException w:name="Colorful List Accent 5" w:semiHidden="0" w:uiPriority="72" w:unhideWhenUsed="0"/>
-    <w:lsdException w:name="Colorful Grid Accent 5" w:semiHidden="0" w:uiPriority="73" w:unhideWhenUsed="0"/>
-    <w:lsdException w:name="Light Shading Accent 6" w:semiHidden="0" w:uiPriority="60" w:unhideWhenUsed="0"/>
-    <w:lsdException w:name="Light List Accent 6" w:semiHidden="0" w:uiPriority="61" w:unhideWhenUsed="0"/>
-    <w:lsdException w:name="Light Grid Accent 6" w:semiHidden="0" w:uiPriority="62" w:unhideWhenUsed="0"/>
-    <w:lsdException w:name="Medium Shading 1 Accent 6" w:semiHidden="0" w:uiPriority="63" w:unhideWhenUsed="0"/>
-    <w:lsdException w:name="Medium Shading 2 Accent 6" w:semiHidden="0" w:uiPriority="64" w:unhideWhenUsed="0"/>
-    <w:lsdException w:name="Medium List 1 Accent 6" w:semiHidden="0" w:uiPriority="65" w:unhideWhenUsed="0"/>
-    <w:lsdException w:name="Medium List 2 Accent 6" w:semiHidden="0" w:uiPriority="66" w:unhideWhenUsed="0"/>
-    <w:lsdException w:name="Medium Grid 1 Accent 6" w:semiHidden="0" w:uiPriority="67" w:unhideWhenUsed="0"/>
-    <w:lsdException w:name="Medium Grid 2 Accent 6" w:semiHidden="0" w:uiPriority="68" w:unhideWhenUsed="0"/>
-    <w:lsdException w:name="Medium Grid 3 Accent 6" w:semiHidden="0" w:uiPriority="69" w:unhideWhenUsed="0"/>
-    <w:lsdException w:name="Dark List Accent 6" w:semiHidden="0" w:uiPriority="70" w:unhideWhenUsed="0"/>
-    <w:lsdException w:name="Colorful Shading Accent 6" w:semiHidden="0" w:uiPriority="71" w:unhideWhenUsed="0"/>
-    <w:lsdException w:name="Colorful List Accent 6" w:semiHidden="0" w:uiPriority="72" w:unhideWhenUsed="0"/>
-    <w:lsdException w:name="Colorful Grid Accent 6" w:semiHidden="0" w:uiPriority="73" w:unhideWhenUsed="0"/>
-    <w:lsdException w:name="Subtle Emphasis" w:semiHidden="0" w:uiPriority="19" w:unhideWhenUsed="0" w:qFormat="1"/>
-    <w:lsdException w:name="Intense Emphasis" w:semiHidden="0" w:uiPriority="21" w:unhideWhenUsed="0" w:qFormat="1"/>
-    <w:lsdException w:name="Subtle Reference" w:semiHidden="0" w:uiPriority="31" w:unhideWhenUsed="0" w:qFormat="1"/>
-    <w:lsdException w:name="Intense Reference" w:semiHidden="0" w:uiPriority="32" w:unhideWhenUsed="0" w:qFormat="1"/>
-    <w:lsdException w:name="Book Title" w:semiHidden="0" w:uiPriority="33" w:unhideWhenUsed="0" w:qFormat="1"/>
-    <w:lsdException w:name="Bibliography" w:uiPriority="37"/>
-    <w:lsdException w:name="TOC Heading" w:uiPriority="39" w:qFormat="1"/>
-  </w:latentStyles>
-  <w:style w:type="paragraph" w:default="1" w:styleId="Standard">
-    <w:name w:val="Normal"/>
-    <w:qFormat/>
-  </w:style>
-  <w:style w:type="character" w:default="1" w:styleId="Absatz-Standardschriftart">
-    <w:name w:val="Default Paragraph Font"/>
-    <w:uiPriority w:val="1"/>
-    <w:semiHidden/>
-    <w:unhideWhenUsed/>
-  </w:style>
-  <w:style w:type="table" w:default="1" w:styleId="NormaleTabelle">
-    <w:name w:val="Normal Table"/>
-    <w:uiPriority w:val="99"/>
-    <w:semiHidden/>
-    <w:unhideWhenUsed/>
-    <w:tblPr>
-      <w:tblInd w:w="0" w:type="dxa"/>
-      <w:tblCellMar>
-        <w:top w:w="0" w:type="dxa"/>
-        <w:left w:w="108" w:type="dxa"/>
-        <w:bottom w:w="0" w:type="dxa"/>
-        <w:right w:w="108" w:type="dxa"/>
-      </w:tblCellMar>
-    </w:tblPr>
-  </w:style>
-  <w:style w:type="numbering" w:default="1" w:styleId="KeineListe">
-    <w:name w:val="No List"/>
-    <w:uiPriority w:val="99"/>
-    <w:semiHidden/>
-    <w:unhideWhenUsed/>
-  </w:style>
-  <w:style w:type="paragraph" w:styleId="Titel">
-    <w:name w:val="Title"/>
-    <w:basedOn w:val="Standard"/>
-    <w:next w:val="Standard"/>
-    <w:link w:val="TitelZchn"/>
-    <w:uiPriority w:val="10"/>
-    <w:qFormat/>
-    <w:rsid w:val="009663DC"/>
-    <w:pPr>
-      <w:pBdr>
-        <w:bottom w:val="single" w:sz="8" w:space="4" w:color="4F81BD" w:themeColor="accent1"/>
-      </w:pBdr>
-      <w:spacing w:after="300" w:line="240" w:lineRule="auto"/>
-      <w:contextualSpacing/>
-    </w:pPr>
-    <w:rPr>
-      <w:rFonts w:asciiTheme="majorHAnsi" w:eastAsiaTheme="majorEastAsia" w:hAnsiTheme="majorHAnsi" w:cstheme="majorBidi"/>
-      <w:color w:val="17365D" w:themeColor="text2" w:themeShade="BF"/>
-      <w:spacing w:val="5"/>
-      <w:kern w:val="28"/>
-      <w:sz w:val="52"/>
-      <w:szCs w:val="52"/>
-    </w:rPr>
-  </w:style>
-  <w:style w:type="character" w:customStyle="1" w:styleId="TitelZchn">
-    <w:name w:val="Titel Zchn"/>
-    <w:basedOn w:val="Absatz-Standardschriftart"/>
-    <w:link w:val="Titel"/>
-    <w:uiPriority w:val="10"/>
-    <w:rsid w:val="009663DC"/>
-    <w:rPr>
-      <w:rFonts w:asciiTheme="majorHAnsi" w:eastAsiaTheme="majorEastAsia" w:hAnsiTheme="majorHAnsi" w:cstheme="majorBidi"/>
-      <w:color w:val="17365D" w:themeColor="text2" w:themeShade="BF"/>
-      <w:spacing w:val="5"/>
-      <w:kern w:val="28"/>
-      <w:sz w:val="52"/>
-      <w:szCs w:val="52"/>
-    </w:rPr>
-  </w:style>
-  <w:style w:type="paragraph" w:styleId="Listenabsatz">
-    <w:name w:val="List Paragraph"/>
-    <w:basedOn w:val="Standard"/>
-    <w:uiPriority w:val="34"/>
-    <w:qFormat/>
-    <w:rsid w:val="00703CB9"/>
-    <w:pPr>
-      <w:ind w:left="720"/>
-      <w:contextualSpacing/>
-    </w:pPr>
-  </w:style>
-</w:styles>
-</file>
-
-<file path=word/stylesWithEffects.xml><?xml version="1.0" encoding="utf-8"?>
-<w:styles xmlns:wpc="http://schemas.microsoft.com/office/word/2010/wordprocessingCanvas" xmlns:mc="http://schemas.openxmlformats.org/markup-compatibility/2006" xmlns:o="urn:schemas-microsoft-com:office:office" xmlns:r="http://schemas.openxmlformats.org/officeDocument/2006/relationships" xmlns:m="http://schemas.openxmlformats.org/officeDocument/2006/math" xmlns:v="urn:schemas-microsoft-com:vml" xmlns:wp14="http://schemas.microsoft.com/office/word/2010/wordprocessingDrawing" xmlns:wp="http://schemas.openxmlformats.org/drawingml/2006/wordprocessingDrawing" xmlns:w10="urn:schemas-microsoft-com:office:word" xmlns:w="http://schemas.openxmlformats.org/wordprocessingml/2006/main" xmlns:w14="http://schemas.microsoft.com/office/word/2010/wordml" xmlns:wpg="http://schemas.microsoft.com/office/word/2010/wordprocessingGroup" xmlns:wpi="http://schemas.microsoft.com/office/word/2010/wordprocessingInk" xmlns:wne="http://schemas.microsoft.com/office/word/2006/wordml" xmlns:wps="http://schemas.microsoft.com/office/word/2010/wordprocessingShape" mc:Ignorable="w14 wp14">
-  <w:docDefaults>
-    <w:rPrDefault>
-      <w:rPr>
-        <w:rFonts w:asciiTheme="minorHAnsi" w:eastAsiaTheme="minorHAnsi" w:hAnsiTheme="minorHAnsi" w:cstheme="minorBidi"/>
-        <w:sz w:val="22"/>
-        <w:szCs w:val="22"/>
-        <w:lang w:val="de-CH" w:eastAsia="en-US" w:bidi="ar-SA"/>
-      </w:rPr>
-    </w:rPrDefault>
-    <w:pPrDefault>
-      <w:pPr>
-        <w:spacing w:after="200" w:line="276" w:lineRule="auto"/>
-      </w:pPr>
-    </w:pPrDefault>
-  </w:docDefaults>
-  <w:latentStyles w:defLockedState="0" w:defUIPriority="99" w:defSemiHidden="1" w:defUnhideWhenUsed="1" w:defQFormat="0" w:count="267">
-    <w:lsdException w:name="Normal" w:semiHidden="0" w:uiPriority="0" w:unhideWhenUsed="0" w:qFormat="1"/>
-    <w:lsdException w:name="heading 1" w:semiHidden="0" w:uiPriority="9" w:unhideWhenUsed="0" w:qFormat="1"/>
-    <w:lsdException w:name="heading 2" w:uiPriority="9" w:qFormat="1"/>
-    <w:lsdException w:name="heading 3" w:uiPriority="9" w:qFormat="1"/>
-    <w:lsdException w:name="heading 4" w:uiPriority="9" w:qFormat="1"/>
-    <w:lsdException w:name="heading 5" w:uiPriority="9" w:qFormat="1"/>
-    <w:lsdException w:name="heading 6" w:uiPriority="9" w:qFormat="1"/>
-    <w:lsdException w:name="heading 7" w:uiPriority="9" w:qFormat="1"/>
-    <w:lsdException w:name="heading 8" w:uiPriority="9" w:qFormat="1"/>
-    <w:lsdException w:name="heading 9" w:uiPriority="9" w:qFormat="1"/>
-    <w:lsdException w:name="toc 1" w:uiPriority="39"/>
-    <w:lsdException w:name="toc 2" w:uiPriority="39"/>
-    <w:lsdException w:name="toc 3" w:uiPriority="39"/>
-    <w:lsdException w:name="toc 4" w:uiPriority="39"/>
-    <w:lsdException w:name="toc 5" w:uiPriority="39"/>
-    <w:lsdException w:name="toc 6" w:uiPriority="39"/>
-    <w:lsdException w:name="toc 7" w:uiPriority="39"/>
-    <w:lsdException w:name="toc 8" w:uiPriority="39"/>
-    <w:lsdException w:name="toc 9" w:uiPriority="39"/>
-    <w:lsdException w:name="caption" w:uiPriority="35" w:qFormat="1"/>
-    <w:lsdException w:name="Title" w:semiHidden="0" w:uiPriority="10" w:unhideWhenUsed="0" w:qFormat="1"/>
-    <w:lsdException w:name="Default Paragraph Font" w:uiPriority="1"/>
-    <w:lsdException w:name="Subtitle" w:semiHidden="0" w:uiPriority="11" w:unhideWhenUsed="0" w:qFormat="1"/>
-    <w:lsdException w:name="Strong" w:semiHidden="0" w:uiPriority="22" w:unhideWhenUsed="0" w:qFormat="1"/>
-    <w:lsdException w:name="Emphasis" w:semiHidden="0" w:uiPriority="20" w:unhideWhenUsed="0" w:qFormat="1"/>
-    <w:lsdException w:name="Table Grid" w:semiHidden="0" w:uiPriority="59" w:unhideWhenUsed="0"/>
-    <w:lsdException w:name="Placeholder Text" w:unhideWhenUsed="0"/>
-    <w:lsdException w:name="No Spacing" w:semiHidden="0" w:uiPriority="1" w:unhideWhenUsed="0" w:qFormat="1"/>
-    <w:lsdException w:name="Light Shading" w:semiHidden="0" w:uiPriority="60" w:unhideWhenUsed="0"/>
-    <w:lsdException w:name="Light List" w:semiHidden="0" w:uiPriority="61" w:unhideWhenUsed="0"/>
-    <w:lsdException w:name="Light Grid" w:semiHidden="0" w:uiPriority="62" w:unhideWhenUsed="0"/>
-    <w:lsdException w:name="Medium Shading 1" w:semiHidden="0" w:uiPriority="63" w:unhideWhenUsed="0"/>
-    <w:lsdException w:name="Medium Shading 2" w:semiHidden="0" w:uiPriority="64" w:unhideWhenUsed="0"/>
-    <w:lsdException w:name="Medium List 1" w:semiHidden="0" w:uiPriority="65" w:unhideWhenUsed="0"/>
-    <w:lsdException w:name="Medium List 2" w:semiHidden="0" w:uiPriority="66" w:unhideWhenUsed="0"/>
-    <w:lsdException w:name="Medium Grid 1" w:semiHidden="0" w:uiPriority="67" w:unhideWhenUsed="0"/>
-    <w:lsdException w:name="Medium Grid 2" w:semiHidden="0" w:uiPriority="68" w:unhideWhenUsed="0"/>
-    <w:lsdException w:name="Medium Grid 3" w:semiHidden="0" w:uiPriority="69" w:unhideWhenUsed="0"/>
-    <w:lsdException w:name="Dark List" w:semiHidden="0" w:uiPriority="70" w:unhideWhenUsed="0"/>
-    <w:lsdException w:name="Colorful Shading" w:semiHidden="0" w:uiPriority="71" w:unhideWhenUsed="0"/>
-    <w:lsdException w:name="Colorful List" w:semiHidden="0" w:uiPriority="72" w:unhideWhenUsed="0"/>
-    <w:lsdException w:name="Colorful Grid" w:semiHidden="0" w:uiPriority="73" w:unhideWhenUsed="0"/>
-    <w:lsdException w:name="Light Shading Accent 1" w:semiHidden="0" w:uiPriority="60" w:unhideWhenUsed="0"/>
-    <w:lsdException w:name="Light List Accent 1" w:semiHidden="0" w:uiPriority="61" w:unhideWhenUsed="0"/>
-    <w:lsdException w:name="Light Grid Accent 1" w:semiHidden="0" w:uiPriority="62" w:unhideWhenUsed="0"/>
-    <w:lsdException w:name="Medium Shading 1 Accent 1" w:semiHidden="0" w:uiPriority="63" w:unhideWhenUsed="0"/>
-    <w:lsdException w:name="Medium Shading 2 Accent 1" w:semiHidden="0" w:uiPriority="64" w:unhideWhenUsed="0"/>
-    <w:lsdException w:name="Medium List 1 Accent 1" w:semiHidden="0" w:uiPriority="65" w:unhideWhenUsed="0"/>
-    <w:lsdException w:name="Revision" w:unhideWhenUsed="0"/>
-    <w:lsdException w:name="List Paragraph" w:semiHidden="0" w:uiPriority="34" w:unhideWhenUsed="0" w:qFormat="1"/>
-    <w:lsdException w:name="Quote" w:semiHidden="0" w:uiPriority="29" w:unhideWhenUsed="0" w:qFormat="1"/>
-    <w:lsdException w:name="Intense Quote" w:semiHidden="0" w:uiPriority="30" w:unhideWhenUsed="0" w:qFormat="1"/>
-    <w:lsdException w:name="Medium List 2 Accent 1" w:semiHidden="0" w:uiPriority="66" w:unhideWhenUsed="0"/>
-    <w:lsdException w:name="Medium Grid 1 Accent 1" w:semiHidden="0" w:uiPriority="67" w:unhideWhenUsed="0"/>
-    <w:lsdException w:name="Medium Grid 2 Accent 1" w:semiHidden="0" w:uiPriority="68" w:unhideWhenUsed="0"/>
-    <w:lsdException w:name="Medium Grid 3 Accent 1" w:semiHidden="0" w:uiPriority="69" w:unhideWhenUsed="0"/>
-    <w:lsdException w:name="Dark List Accent 1" w:semiHidden="0" w:uiPriority="70" w:unhideWhenUsed="0"/>
-    <w:lsdException w:name="Colorful Shading Accent 1" w:semiHidden="0" w:uiPriority="71" w:unhideWhenUsed="0"/>
-    <w:lsdException w:name="Colorful List Accent 1" w:semiHidden="0" w:uiPriority="72" w:unhideWhenUsed="0"/>
-    <w:lsdException w:name="Colorful Grid Accent 1" w:semiHidden="0" w:uiPriority="73" w:unhideWhenUsed="0"/>
-    <w:lsdException w:name="Light Shading Accent 2" w:semiHidden="0" w:uiPriority="60" w:unhideWhenUsed="0"/>
-    <w:lsdException w:name="Light List Accent 2" w:semiHidden="0" w:uiPriority="61" w:unhideWhenUsed="0"/>
-    <w:lsdException w:name="Light Grid Accent 2" w:semiHidden="0" w:uiPriority="62" w:unhideWhenUsed="0"/>
-    <w:lsdException w:name="Medium Shading 1 Accent 2" w:semiHidden="0" w:uiPriority="63" w:unhideWhenUsed="0"/>
-    <w:lsdException w:name="Medium Shading 2 Accent 2" w:semiHidden="0" w:uiPriority="64" w:unhideWhenUsed="0"/>
-    <w:lsdException w:name="Medium List 1 Accent 2" w:semiHidden="0" w:uiPriority="65" w:unhideWhenUsed="0"/>
-    <w:lsdException w:name="Medium List 2 Accent 2" w:semiHidden="0" w:uiPriority="66" w:unhideWhenUsed="0"/>
-    <w:lsdException w:name="Medium Grid 1 Accent 2" w:semiHidden="0" w:uiPriority="67" w:unhideWhenUsed="0"/>
-    <w:lsdException w:name="Medium Grid 2 Accent 2" w:semiHidden="0" w:uiPriority="68" w:unhideWhenUsed="0"/>
-    <w:lsdException w:name="Medium Grid 3 Accent 2" w:semiHidden="0" w:uiPriority="69" w:unhideWhenUsed="0"/>
-    <w:lsdException w:name="Dark List Accent 2" w:semiHidden="0" w:uiPriority="70" w:unhideWhenUsed="0"/>
-    <w:lsdException w:name="Colorful Shading Accent 2" w:semiHidden="0" w:uiPriority="71" w:unhideWhenUsed="0"/>
-    <w:lsdException w:name="Colorful List Accent 2" w:semiHidden="0" w:uiPriority="72" w:unhideWhenUsed="0"/>
-    <w:lsdException w:name="Colorful Grid Accent 2" w:semiHidden="0" w:uiPriority="73" w:unhideWhenUsed="0"/>
-    <w:lsdException w:name="Light Shading Accent 3" w:semiHidden="0" w:uiPriority="60" w:unhideWhenUsed="0"/>
-    <w:lsdException w:name="Light List Accent 3" w:semiHidden="0" w:uiPriority="61" w:unhideWhenUsed="0"/>
-    <w:lsdException w:name="Light Grid Accent 3" w:semiHidden="0" w:uiPriority="62" w:unhideWhenUsed="0"/>
-    <w:lsdException w:name="Medium Shading 1 Accent 3" w:semiHidden="0" w:uiPriority="63" w:unhideWhenUsed="0"/>
-    <w:lsdException w:name="Medium Shading 2 Accent 3" w:semiHidden="0" w:uiPriority="64" w:unhideWhenUsed="0"/>
-    <w:lsdException w:name="Medium List 1 Accent 3" w:semiHidden="0" w:uiPriority="65" w:unhideWhenUsed="0"/>
-    <w:lsdException w:name="Medium List 2 Accent 3" w:semiHidden="0" w:uiPriority="66" w:unhideWhenUsed="0"/>
-    <w:lsdException w:name="Medium Grid 1 Accent 3" w:semiHidden="0" w:uiPriority="67" w:unhideWhenUsed="0"/>
-    <w:lsdException w:name="Medium Grid 2 Accent 3" w:semiHidden="0" w:uiPriority="68" w:unhideWhenUsed="0"/>
-    <w:lsdException w:name="Medium Grid 3 Accent 3" w:semiHidden="0" w:uiPriority="69" w:unhideWhenUsed="0"/>
-    <w:lsdException w:name="Dark List Accent 3" w:semiHidden="0" w:uiPriority="70" w:unhideWhenUsed="0"/>
-    <w:lsdException w:name="Colorful Shading Accent 3" w:semiHidden="0" w:uiPriority="71" w:unhideWhenUsed="0"/>
-    <w:lsdException w:name="Colorful List Accent 3" w:semiHidden="0" w:uiPriority="72" w:unhideWhenUsed="0"/>
-    <w:lsdException w:name="Colorful Grid Accent 3" w:semiHidden="0" w:uiPriority="73" w:unhideWhenUsed="0"/>
-    <w:lsdException w:name="Light Shading Accent 4" w:semiHidden="0" w:uiPriority="60" w:unhideWhenUsed="0"/>
-    <w:lsdException w:name="Light List Accent 4" w:semiHidden="0" w:uiPriority="61" w:unhideWhenUsed="0"/>
-    <w:lsdException w:name="Light Grid Accent 4" w:semiHidden="0" w:uiPriority="62" w:unhideWhenUsed="0"/>
-    <w:lsdException w:name="Medium Shading 1 Accent 4" w:semiHidden="0" w:uiPriority="63" w:unhideWhenUsed="0"/>
-    <w:lsdException w:name="Medium Shading 2 Accent 4" w:semiHidden="0" w:uiPriority="64" w:unhideWhenUsed="0"/>
-    <w:lsdException w:name="Medium List 1 Accent 4" w:semiHidden="0" w:uiPriority="65" w:unhideWhenUsed="0"/>
-    <w:lsdException w:name="Medium List 2 Accent 4" w:semiHidden="0" w:uiPriority="66" w:unhideWhenUsed="0"/>
-    <w:lsdException w:name="Medium Grid 1 Accent 4" w:semiHidden="0" w:uiPriority="67" w:unhideWhenUsed="0"/>
-    <w:lsdException w:name="Medium Grid 2 Accent 4" w:semiHidden="0" w:uiPriority="68" w:unhideWhenUsed="0"/>
-    <w:lsdException w:name="Medium Grid 3 Accent 4" w:semiHidden="0" w:uiPriority="69" w:unhideWhenUsed="0"/>
-    <w:lsdException w:name="Dark List Accent 4" w:semiHidden="0" w:uiPriority="70" w:unhideWhenUsed="0"/>
-    <w:lsdException w:name="Colorful Shading Accent 4" w:semiHidden="0" w:uiPriority="71" w:unhideWhenUsed="0"/>
-    <w:lsdException w:name="Colorful List Accent 4" w:semiHidden="0" w:uiPriority="72" w:unhideWhenUsed="0"/>
-    <w:lsdException w:name="Colorful Grid Accent 4" w:semiHidden="0" w:uiPriority="73" w:unhideWhenUsed="0"/>
-    <w:lsdException w:name="Light Shading Accent 5" w:semiHidden="0" w:uiPriority="60" w:unhideWhenUsed="0"/>
-    <w:lsdException w:name="Light List Accent 5" w:semiHidden="0" w:uiPriority="61" w:unhideWhenUsed="0"/>
-    <w:lsdException w:name="Light Grid Accent 5" w:semiHidden="0" w:uiPriority="62" w:unhideWhenUsed="0"/>
-    <w:lsdException w:name="Medium Shading 1 Accent 5" w:semiHidden="0" w:uiPriority="63" w:unhideWhenUsed="0"/>
-    <w:lsdException w:name="Medium Shading 2 Accent 5" w:semiHidden="0" w:uiPriority="64" w:unhideWhenUsed="0"/>
-    <w:lsdException w:name="Medium List 1 Accent 5" w:semiHidden="0" w:uiPriority="65" w:unhideWhenUsed="0"/>
-    <w:lsdException w:name="Medium List 2 Accent 5" w:semiHidden="0" w:uiPriority="66" w:unhideWhenUsed="0"/>
-    <w:lsdException w:name="Medium Grid 1 Accent 5" w:semiHidden="0" w:uiPriority="67" w:unhideWhenUsed="0"/>
-    <w:lsdException w:name="Medium Grid 2 Accent 5" w:semiHidden="0" w:uiPriority="68" w:unhideWhenUsed="0"/>
-    <w:lsdException w:name="Medium Grid 3 Accent 5" w:semiHidden="0" w:uiPriority="69" w:unhideWhenUsed="0"/>
-    <w:lsdException w:name="Dark List Accent 5" w:semiHidden="0" w:uiPriority="70" w:unhideWhenUsed="0"/>
-    <w:lsdException w:name="Colorful Shading Accent 5" w:semiHidden="0" w:uiPriority="71" w:unhideWhenUsed="0"/>
-    <w:lsdException w:name="Colorful List Accent 5" w:semiHidden="0" w:uiPriority="72" w:unhideWhenUsed="0"/>
-    <w:lsdException w:name="Colorful Grid Accent 5" w:semiHidden="0" w:uiPriority="73" w:unhideWhenUsed="0"/>
-    <w:lsdException w:name="Light Shading Accent 6" w:semiHidden="0" w:uiPriority="60" w:unhideWhenUsed="0"/>
-    <w:lsdException w:name="Light List Accent 6" w:semiHidden="0" w:uiPriority="61" w:unhideWhenUsed="0"/>
-    <w:lsdException w:name="Light Grid Accent 6" w:semiHidden="0" w:uiPriority="62" w:unhideWhenUsed="0"/>
-    <w:lsdException w:name="Medium Shading 1 Accent 6" w:semiHidden="0" w:uiPriority="63" w:unhideWhenUsed="0"/>
-    <w:lsdException w:name="Medium Shading 2 Accent 6" w:semiHidden="0" w:uiPriority="64" w:unhideWhenUsed="0"/>
-    <w:lsdException w:name="Medium List 1 Accent 6" w:semiHidden="0" w:uiPriority="65" w:unhideWhenUsed="0"/>
-    <w:lsdException w:name="Medium List 2 Accent 6" w:semiHidden="0" w:uiPriority="66" w:unhideWhenUsed="0"/>
-    <w:lsdException w:name="Medium Grid 1 Accent 6" w:semiHidden="0" w:uiPriority="67" w:unhideWhenUsed="0"/>
-    <w:lsdException w:name="Medium Grid 2 Accent 6" w:semiHidden="0" w:uiPriority="68" w:unhideWhenUsed="0"/>
-    <w:lsdException w:name="Medium Grid 3 Accent 6" w:semiHidden="0" w:uiPriority="69" w:unhideWhenUsed="0"/>
-    <w:lsdException w:name="Dark List Accent 6" w:semiHidden="0" w:uiPriority="70" w:unhideWhenUsed="0"/>
-    <w:lsdException w:name="Colorful Shading Accent 6" w:semiHidden="0" w:uiPriority="71" w:unhideWhenUsed="0"/>
-    <w:lsdException w:name="Colorful List Accent 6" w:semiHidden="0" w:uiPriority="72" w:unhideWhenUsed="0"/>
-    <w:lsdException w:name="Colorful Grid Accent 6" w:semiHidden="0" w:uiPriority="73" w:unhideWhenUsed="0"/>
-    <w:lsdException w:name="Subtle Emphasis" w:semiHidden="0" w:uiPriority="19" w:unhideWhenUsed="0" w:qFormat="1"/>
-    <w:lsdException w:name="Intense Emphasis" w:semiHidden="0" w:uiPriority="21" w:unhideWhenUsed="0" w:qFormat="1"/>
-    <w:lsdException w:name="Subtle Reference" w:semiHidden="0" w:uiPriority="31" w:unhideWhenUsed="0" w:qFormat="1"/>
-    <w:lsdException w:name="Intense Reference" w:semiHidden="0" w:uiPriority="32" w:unhideWhenUsed="0" w:qFormat="1"/>
-    <w:lsdException w:name="Book Title" w:semiHidden="0" w:uiPriority="33" w:unhideWhenUsed="0" w:qFormat="1"/>
-    <w:lsdException w:name="Bibliography" w:uiPriority="37"/>
-    <w:lsdException w:name="TOC Heading" w:uiPriority="39" w:qFormat="1"/>
+  <w:latentStyles w:defLockedState="0" w:defUIPriority="99" w:defSemiHidden="0" w:defUnhideWhenUsed="0" w:defQFormat="0" w:count="371">
+    <w:lsdException w:name="Normal" w:uiPriority="0" w:qFormat="1"/>
+    <w:lsdException w:name="heading 1" w:uiPriority="9" w:qFormat="1"/>
+    <w:lsdException w:name="heading 2" w:semiHidden="1" w:uiPriority="9" w:unhideWhenUsed="1" w:qFormat="1"/>
+    <w:lsdException w:name="heading 3" w:semiHidden="1" w:uiPriority="9" w:unhideWhenUsed="1" w:qFormat="1"/>
+    <w:lsdException w:name="heading 4" w:semiHidden="1" w:uiPriority="9" w:unhideWhenUsed="1" w:qFormat="1"/>
+    <w:lsdException w:name="heading 5" w:semiHidden="1" w:uiPriority="9" w:unhideWhenUsed="1" w:qFormat="1"/>
+    <w:lsdException w:name="heading 6" w:semiHidden="1" w:uiPriority="9" w:unhideWhenUsed="1" w:qFormat="1"/>
+    <w:lsdException w:name="heading 7" w:semiHidden="1" w:uiPriority="9" w:unhideWhenUsed="1" w:qFormat="1"/>
+    <w:lsdException w:name="heading 8" w:semiHidden="1" w:uiPriority="9" w:unhideWhenUsed="1" w:qFormat="1"/>
+    <w:lsdException w:name="heading 9" w:semiHidden="1" w:uiPriority="9" w:unhideWhenUsed="1" w:qFormat="1"/>
+    <w:lsdException w:name="index 1" w:semiHidden="1" w:unhideWhenUsed="1"/>
+    <w:lsdException w:name="index 2" w:semiHidden="1" w:unhideWhenUsed="1"/>
+    <w:lsdException w:name="index 3" w:semiHidden="1" w:unhideWhenUsed="1"/>
+    <w:lsdException w:name="index 4" w:semiHidden="1" w:unhideWhenUsed="1"/>
+    <w:lsdException w:name="index 5" w:semiHidden="1" w:unhideWhenUsed="1"/>
+    <w:lsdException w:name="index 6" w:semiHidden="1" w:unhideWhenUsed="1"/>
+    <w:lsdException w:name="index 7" w:semiHidden="1" w:unhideWhenUsed="1"/>
+    <w:lsdException w:name="index 8" w:semiHidden="1" w:unhideWhenUsed="1"/>
+    <w:lsdException w:name="index 9" w:semiHidden="1" w:unhideWhenUsed="1"/>
+    <w:lsdException w:name="toc 1" w:semiHidden="1" w:uiPriority="39" w:unhideWhenUsed="1"/>
+    <w:lsdException w:name="toc 2" w:semiHidden="1" w:uiPriority="39" w:unhideWhenUsed="1"/>
+    <w:lsdException w:name="toc 3" w:semiHidden="1" w:uiPriority="39" w:unhideWhenUsed="1"/>
+    <w:lsdException w:name="toc 4" w:semiHidden="1" w:uiPriority="39" w:unhideWhenUsed="1"/>
+    <w:lsdException w:name="toc 5" w:semiHidden="1" w:uiPriority="39" w:unhideWhenUsed="1"/>
+    <w:lsdException w:name="toc 6" w:semiHidden="1" w:uiPriority="39" w:unhideWhenUsed="1"/>
+    <w:lsdException w:name="toc 7" w:semiHidden="1" w:uiPriority="39" w:unhideWhenUsed="1"/>
+    <w:lsdException w:name="toc 8" w:semiHidden="1" w:uiPriority="39" w:unhideWhenUsed="1"/>
+    <w:lsdException w:name="toc 9" w:semiHidden="1" w:uiPriority="39" w:unhideWhenUsed="1"/>
+    <w:lsdException w:name="Normal Indent" w:semiHidden="1" w:unhideWhenUsed="1"/>
+    <w:lsdException w:name="footnote text" w:semiHidden="1" w:unhideWhenUsed="1"/>
+    <w:lsdException w:name="annotation text" w:semiHidden="1" w:unhideWhenUsed="1"/>
+    <w:lsdException w:name="header" w:semiHidden="1" w:unhideWhenUsed="1"/>
+    <w:lsdException w:name="footer" w:semiHidden="1" w:unhideWhenUsed="1"/>
+    <w:lsdException w:name="index heading" w:semiHidden="1" w:unhideWhenUsed="1"/>
+    <w:lsdException w:name="caption" w:semiHidden="1" w:uiPriority="35" w:unhideWhenUsed="1" w:qFormat="1"/>
+    <w:lsdException w:name="table of figures" w:semiHidden="1" w:unhideWhenUsed="1"/>
+    <w:lsdException w:name="envelope address" w:semiHidden="1" w:unhideWhenUsed="1"/>
+    <w:lsdException w:name="envelope return" w:semiHidden="1" w:unhideWhenUsed="1"/>
+    <w:lsdException w:name="footnote reference" w:semiHidden="1" w:unhideWhenUsed="1"/>
+    <w:lsdException w:name="annotation reference" w:semiHidden="1" w:unhideWhenUsed="1"/>
+    <w:lsdException w:name="line number" w:semiHidden="1" w:unhideWhenUsed="1"/>
+    <w:lsdException w:name="page number" w:semiHidden="1" w:unhideWhenUsed="1"/>
+    <w:lsdException w:name="endnote reference" w:semiHidden="1" w:unhideWhenUsed="1"/>
+    <w:lsdException w:name="endnote text" w:semiHidden="1" w:unhideWhenUsed="1"/>
+    <w:lsdException w:name="table of authorities" w:semiHidden="1" w:unhideWhenUsed="1"/>
+    <w:lsdException w:name="macro" w:semiHidden="1" w:unhideWhenUsed="1"/>
+    <w:lsdException w:name="toa heading" w:semiHidden="1" w:unhideWhenUsed="1"/>
+    <w:lsdException w:name="List" w:semiHidden="1" w:unhideWhenUsed="1"/>
+    <w:lsdException w:name="List Bullet" w:semiHidden="1" w:unhideWhenUsed="1"/>
+    <w:lsdException w:name="List Number" w:semiHidden="1" w:unhideWhenUsed="1"/>
+    <w:lsdException w:name="List 2" w:semiHidden="1" w:unhideWhenUsed="1"/>
+    <w:lsdException w:name="List 3" w:semiHidden="1" w:unhideWhenUsed="1"/>
+    <w:lsdException w:name="List 4" w:semiHidden="1" w:unhideWhenUsed="1"/>
+    <w:lsdException w:name="List 5" w:semiHidden="1" w:unhideWhenUsed="1"/>
+    <w:lsdException w:name="List Bullet 2" w:semiHidden="1" w:unhideWhenUsed="1"/>
+    <w:lsdException w:name="List Bullet 3" w:semiHidden="1" w:unhideWhenUsed="1"/>
+    <w:lsdException w:name="List Bullet 4" w:semiHidden="1" w:unhideWhenUsed="1"/>
+    <w:lsdException w:name="List Bullet 5" w:semiHidden="1" w:unhideWhenUsed="1"/>
+    <w:lsdException w:name="List Number 2" w:semiHidden="1" w:unhideWhenUsed="1"/>
+    <w:lsdException w:name="List Number 3" w:semiHidden="1" w:unhideWhenUsed="1"/>
+    <w:lsdException w:name="List Number 4" w:semiHidden="1" w:unhideWhenUsed="1"/>
+    <w:lsdException w:name="List Number 5" w:semiHidden="1" w:unhideWhenUsed="1"/>
+    <w:lsdException w:name="Title" w:uiPriority="10" w:qFormat="1"/>
+    <w:lsdException w:name="Closing" w:semiHidden="1" w:unhideWhenUsed="1"/>
+    <w:lsdException w:name="Signature" w:semiHidden="1" w:unhideWhenUsed="1"/>
+    <w:lsdException w:name="Default Paragraph Font" w:semiHidden="1" w:uiPriority="1" w:unhideWhenUsed="1"/>
+    <w:lsdException w:name="Body Text" w:semiHidden="1" w:unhideWhenUsed="1"/>
+    <w:lsdException w:name="Body Text Indent" w:semiHidden="1" w:unhideWhenUsed="1"/>
+    <w:lsdException w:name="List Continue" w:semiHidden="1" w:unhideWhenUsed="1"/>
+    <w:lsdException w:name="List Continue 2" w:semiHidden="1" w:unhideWhenUsed="1"/>
+    <w:lsdException w:name="List Continue 3" w:semiHidden="1" w:unhideWhenUsed="1"/>
+    <w:lsdException w:name="List Continue 4" w:semiHidden="1" w:unhideWhenUsed="1"/>
+    <w:lsdException w:name="List Continue 5" w:semiHidden="1" w:unhideWhenUsed="1"/>
+    <w:lsdException w:name="Message Header" w:semiHidden="1" w:unhideWhenUsed="1"/>
+    <w:lsdException w:name="Subtitle" w:uiPriority="11" w:qFormat="1"/>
+    <w:lsdException w:name="Salutation" w:semiHidden="1" w:unhideWhenUsed="1"/>
+    <w:lsdException w:name="Date" w:semiHidden="1" w:unhideWhenUsed="1"/>
+    <w:lsdException w:name="Body Text First Indent" w:semiHidden="1" w:unhideWhenUsed="1"/>
+    <w:lsdException w:name="Body Text First Indent 2" w:semiHidden="1" w:unhideWhenUsed="1"/>
+    <w:lsdException w:name="Note Heading" w:semiHidden="1" w:unhideWhenUsed="1"/>
+    <w:lsdException w:name="Body Text 2" w:semiHidden="1" w:unhideWhenUsed="1"/>
+    <w:lsdException w:name="Body Text 3" w:semiHidden="1" w:unhideWhenUsed="1"/>
+    <w:lsdException w:name="Body Text Indent 2" w:semiHidden="1" w:unhideWhenUsed="1"/>
+    <w:lsdException w:name="Body Text Indent 3" w:semiHidden="1" w:unhideWhenUsed="1"/>
+    <w:lsdException w:name="Block Text" w:semiHidden="1" w:unhideWhenUsed="1"/>
+    <w:lsdException w:name="Hyperlink" w:semiHidden="1" w:unhideWhenUsed="1"/>
+    <w:lsdException w:name="FollowedHyperlink" w:semiHidden="1" w:unhideWhenUsed="1"/>
+    <w:lsdException w:name="Strong" w:uiPriority="22" w:qFormat="1"/>
+    <w:lsdException w:name="Emphasis" w:uiPriority="20" w:qFormat="1"/>
+    <w:lsdException w:name="Document Map" w:semiHidden="1" w:unhideWhenUsed="1"/>
+    <w:lsdException w:name="Plain Text" w:semiHidden="1" w:unhideWhenUsed="1"/>
+    <w:lsdException w:name="E-mail Signature" w:semiHidden="1" w:unhideWhenUsed="1"/>
+    <w:lsdException w:name="HTML Top of Form" w:semiHidden="1" w:unhideWhenUsed="1"/>
+    <w:lsdException w:name="HTML Bottom of Form" w:semiHidden="1" w:unhideWhenUsed="1"/>
+    <w:lsdException w:name="Normal (Web)" w:semiHidden="1" w:unhideWhenUsed="1"/>
+    <w:lsdException w:name="HTML Acronym" w:semiHidden="1" w:unhideWhenUsed="1"/>
+    <w:lsdException w:name="HTML Address" w:semiHidden="1" w:unhideWhenUsed="1"/>
+    <w:lsdException w:name="HTML Cite" w:semiHidden="1" w:unhideWhenUsed="1"/>
+    <w:lsdException w:name="HTML Code" w:semiHidden="1" w:unhideWhenUsed="1"/>
+    <w:lsdException w:name="HTML Definition" w:semiHidden="1" w:unhideWhenUsed="1"/>
+    <w:lsdException w:name="HTML Keyboard" w:semiHidden="1" w:unhideWhenUsed="1"/>
+    <w:lsdException w:name="HTML Preformatted" w:semiHidden="1" w:unhideWhenUsed="1"/>
+    <w:lsdException w:name="HTML Sample" w:semiHidden="1" w:unhideWhenUsed="1"/>
+    <w:lsdException w:name="HTML Typewriter" w:semiHidden="1" w:unhideWhenUsed="1"/>
+    <w:lsdException w:name="HTML Variable" w:semiHidden="1" w:unhideWhenUsed="1"/>
+    <w:lsdException w:name="Normal Table" w:semiHidden="1" w:unhideWhenUsed="1"/>
+    <w:lsdException w:name="annotation subject" w:semiHidden="1" w:unhideWhenUsed="1"/>
+    <w:lsdException w:name="No List" w:semiHidden="1" w:unhideWhenUsed="1"/>
+    <w:lsdException w:name="Outline List 1" w:semiHidden="1" w:unhideWhenUsed="1"/>
+    <w:lsdException w:name="Outline List 2" w:semiHidden="1" w:unhideWhenUsed="1"/>
+    <w:lsdException w:name="Outline List 3" w:semiHidden="1" w:unhideWhenUsed="1"/>
+    <w:lsdException w:name="Table Simple 1" w:semiHidden="1" w:unhideWhenUsed="1"/>
+    <w:lsdException w:name="Table Simple 2" w:semiHidden="1" w:unhideWhenUsed="1"/>
+    <w:lsdException w:name="Table Simple 3" w:semiHidden="1" w:unhideWhenUsed="1"/>
+    <w:lsdException w:name="Table Classic 1" w:semiHidden="1" w:unhideWhenUsed="1"/>
+    <w:lsdException w:name="Table Classic 2" w:semiHidden="1" w:unhideWhenUsed="1"/>
+    <w:lsdException w:name="Table Classic 3" w:semiHidden="1" w:unhideWhenUsed="1"/>
+    <w:lsdException w:name="Table Classic 4" w:semiHidden="1" w:unhideWhenUsed="1"/>
+    <w:lsdException w:name="Table Colorful 1" w:semiHidden="1" w:unhideWhenUsed="1"/>
+    <w:lsdException w:name="Table Colorful 2" w:semiHidden="1" w:unhideWhenUsed="1"/>
+    <w:lsdException w:name="Table Colorful 3" w:semiHidden="1" w:unhideWhenUsed="1"/>
+    <w:lsdException w:name="Table Columns 1" w:semiHidden="1" w:unhideWhenUsed="1"/>
+    <w:lsdException w:name="Table Columns 2" w:semiHidden="1" w:unhideWhenUsed="1"/>
+    <w:lsdException w:name="Table Columns 3" w:semiHidden="1" w:unhideWhenUsed="1"/>
+    <w:lsdException w:name="Table Columns 4" w:semiHidden="1" w:unhideWhenUsed="1"/>
+    <w:lsdException w:name="Table Columns 5" w:semiHidden="1" w:unhideWhenUsed="1"/>
+    <w:lsdException w:name="Table Grid 1" w:semiHidden="1" w:unhideWhenUsed="1"/>
+    <w:lsdException w:name="Table Grid 2" w:semiHidden="1" w:unhideWhenUsed="1"/>
+    <w:lsdException w:name="Table Grid 3" w:semiHidden="1" w:unhideWhenUsed="1"/>
+    <w:lsdException w:name="Table Grid 4" w:semiHidden="1" w:unhideWhenUsed="1"/>
+    <w:lsdException w:name="Table Grid 5" w:semiHidden="1" w:unhideWhenUsed="1"/>
+    <w:lsdException w:name="Table Grid 6" w:semiHidden="1" w:unhideWhenUsed="1"/>
+    <w:lsdException w:name="Table Grid 7" w:semiHidden="1" w:unhideWhenUsed="1"/>
+    <w:lsdException w:name="Table Grid 8" w:semiHidden="1" w:unhideWhenUsed="1"/>
+    <w:lsdException w:name="Table List 1" w:semiHidden="1" w:unhideWhenUsed="1"/>
+    <w:lsdException w:name="Table List 2" w:semiHidden="1" w:unhideWhenUsed="1"/>
+    <w:lsdException w:name="Table List 3" w:semiHidden="1" w:unhideWhenUsed="1"/>
+    <w:lsdException w:name="Table List 4" w:semiHidden="1" w:unhideWhenUsed="1"/>
+    <w:lsdException w:name="Table List 5" w:semiHidden="1" w:unhideWhenUsed="1"/>
+    <w:lsdException w:name="Table List 6" w:semiHidden="1" w:unhideWhenUsed="1"/>
+    <w:lsdException w:name="Table List 7" w:semiHidden="1" w:unhideWhenUsed="1"/>
+    <w:lsdException w:name="Table List 8" w:semiHidden="1" w:unhideWhenUsed="1"/>
+    <w:lsdException w:name="Table 3D effects 1" w:semiHidden="1" w:unhideWhenUsed="1"/>
+    <w:lsdException w:name="Table 3D effects 2" w:semiHidden="1" w:unhideWhenUsed="1"/>
+    <w:lsdException w:name="Table 3D effects 3" w:semiHidden="1" w:unhideWhenUsed="1"/>
+    <w:lsdException w:name="Table Contemporary" w:semiHidden="1" w:unhideWhenUsed="1"/>
+    <w:lsdException w:name="Table Elegant" w:semiHidden="1" w:unhideWhenUsed="1"/>
+    <w:lsdException w:name="Table Professional" w:semiHidden="1" w:unhideWhenUsed="1"/>
+    <w:lsdException w:name="Table Subtle 1" w:semiHidden="1" w:unhideWhenUsed="1"/>
+    <w:lsdException w:name="Table Subtle 2" w:semiHidden="1" w:unhideWhenUsed="1"/>
+    <w:lsdException w:name="Table Web 1" w:semiHidden="1" w:unhideWhenUsed="1"/>
+    <w:lsdException w:name="Table Web 2" w:semiHidden="1" w:unhideWhenUsed="1"/>
+    <w:lsdException w:name="Table Web 3" w:semiHidden="1" w:unhideWhenUsed="1"/>
+    <w:lsdException w:name="Balloon Text" w:semiHidden="1" w:unhideWhenUsed="1"/>
+    <w:lsdException w:name="Table Grid" w:uiPriority="59"/>
+    <w:lsdException w:name="Table Theme" w:semiHidden="1" w:unhideWhenUsed="1"/>
+    <w:lsdException w:name="Placeholder Text" w:semiHidden="1"/>
+    <w:lsdException w:name="No Spacing" w:uiPriority="1" w:qFormat="1"/>
+    <w:lsdException w:name="Light Shading" w:uiPriority="60"/>
+    <w:lsdException w:name="Light List" w:uiPriority="61"/>
+    <w:lsdException w:name="Light Grid" w:uiPriority="62"/>
+    <w:lsdException w:name="Medium Shading 1" w:uiPriority="63"/>
+    <w:lsdException w:name="Medium Shading 2" w:uiPriority="64"/>
+    <w:lsdException w:name="Medium List 1" w:uiPriority="65"/>
+    <w:lsdException w:name="Medium List 2" w:uiPriority="66"/>
+    <w:lsdException w:name="Medium Grid 1" w:uiPriority="67"/>
+    <w:lsdException w:name="Medium Grid 2" w:uiPriority="68"/>
+    <w:lsdException w:name="Medium Grid 3" w:uiPriority="69"/>
+    <w:lsdException w:name="Dark List" w:uiPriority="70"/>
+    <w:lsdException w:name="Colorful Shading" w:uiPriority="71"/>
+    <w:lsdException w:name="Colorful List" w:uiPriority="72"/>
+    <w:lsdException w:name="Colorful Grid" w:uiPriority="73"/>
+    <w:lsdException w:name="Light Shading Accent 1" w:uiPriority="60"/>
+    <w:lsdException w:name="Light List Accent 1" w:uiPriority="61"/>
+    <w:lsdException w:name="Light Grid Accent 1" w:uiPriority="62"/>
+    <w:lsdException w:name="Medium Shading 1 Accent 1" w:uiPriority="63"/>
+    <w:lsdException w:name="Medium Shading 2 Accent 1" w:uiPriority="64"/>
+    <w:lsdException w:name="Medium List 1 Accent 1" w:uiPriority="65"/>
+    <w:lsdException w:name="Revision" w:semiHidden="1"/>
+    <w:lsdException w:name="List Paragraph" w:uiPriority="34" w:qFormat="1"/>
+    <w:lsdException w:name="Quote" w:uiPriority="29" w:qFormat="1"/>
+    <w:lsdException w:name="Intense Quote" w:uiPriority="30" w:qFormat="1"/>
+    <w:lsdException w:name="Medium List 2 Accent 1" w:uiPriority="66"/>
+    <w:lsdException w:name="Medium Grid 1 Accent 1" w:uiPriority="67"/>
+    <w:lsdException w:name="Medium Grid 2 Accent 1" w:uiPriority="68"/>
+    <w:lsdException w:name="Medium Grid 3 Accent 1" w:uiPriority="69"/>
+    <w:lsdException w:name="Dark List Accent 1" w:uiPriority="70"/>
+    <w:lsdException w:name="Colorful Shading Accent 1" w:uiPriority="71"/>
+    <w:lsdException w:name="Colorful List Accent 1" w:uiPriority="72"/>
+    <w:lsdException w:name="Colorful Grid Accent 1" w:uiPriority="73"/>
+    <w:lsdException w:name="Light Shading Accent 2" w:uiPriority="60"/>
+    <w:lsdException w:name="Light List Accent 2" w:uiPriority="61"/>
+    <w:lsdException w:name="Light Grid Accent 2" w:uiPriority="62"/>
+    <w:lsdException w:name="Medium Shading 1 Accent 2" w:uiPriority="63"/>
+    <w:lsdException w:name="Medium Shading 2 Accent 2" w:uiPriority="64"/>
+    <w:lsdException w:name="Medium List 1 Accent 2" w:uiPriority="65"/>
+    <w:lsdException w:name="Medium List 2 Accent 2" w:uiPriority="66"/>
+    <w:lsdException w:name="Medium Grid 1 Accent 2" w:uiPriority="67"/>
+    <w:lsdException w:name="Medium Grid 2 Accent 2" w:uiPriority="68"/>
+    <w:lsdException w:name="Medium Grid 3 Accent 2" w:uiPriority="69"/>
+    <w:lsdException w:name="Dark List Accent 2" w:uiPriority="70"/>
+    <w:lsdException w:name="Colorful Shading Accent 2" w:uiPriority="71"/>
+    <w:lsdException w:name="Colorful List Accent 2" w:uiPriority="72"/>
+    <w:lsdException w:name="Colorful Grid Accent 2" w:uiPriority="73"/>
+    <w:lsdException w:name="Light Shading Accent 3" w:uiPriority="60"/>
+    <w:lsdException w:name="Light List Accent 3" w:uiPriority="61"/>
+    <w:lsdException w:name="Light Grid Accent 3" w:uiPriority="62"/>
+    <w:lsdException w:name="Medium Shading 1 Accent 3" w:uiPriority="63"/>
+    <w:lsdException w:name="Medium Shading 2 Accent 3" w:uiPriority="64"/>
+    <w:lsdException w:name="Medium List 1 Accent 3" w:uiPriority="65"/>
+    <w:lsdException w:name="Medium List 2 Accent 3" w:uiPriority="66"/>
+    <w:lsdException w:name="Medium Grid 1 Accent 3" w:uiPriority="67"/>
+    <w:lsdException w:name="Medium Grid 2 Accent 3" w:uiPriority="68"/>
+    <w:lsdException w:name="Medium Grid 3 Accent 3" w:uiPriority="69"/>
+    <w:lsdException w:name="Dark List Accent 3" w:uiPriority="70"/>
+    <w:lsdException w:name="Colorful Shading Accent 3" w:uiPriority="71"/>
+    <w:lsdException w:name="Colorful List Accent 3" w:uiPriority="72"/>
+    <w:lsdException w:name="Colorful Grid Accent 3" w:uiPriority="73"/>
+    <w:lsdException w:name="Light Shading Accent 4" w:uiPriority="60"/>
+    <w:lsdException w:name="Light List Accent 4" w:uiPriority="61"/>
+    <w:lsdException w:name="Light Grid Accent 4" w:uiPriority="62"/>
+    <w:lsdException w:name="Medium Shading 1 Accent 4" w:uiPriority="63"/>
+    <w:lsdException w:name="Medium Shading 2 Accent 4" w:uiPriority="64"/>
+    <w:lsdException w:name="Medium List 1 Accent 4" w:uiPriority="65"/>
+    <w:lsdException w:name="Medium List 2 Accent 4" w:uiPriority="66"/>
+    <w:lsdException w:name="Medium Grid 1 Accent 4" w:uiPriority="67"/>
+    <w:lsdException w:name="Medium Grid 2 Accent 4" w:uiPriority="68"/>
+    <w:lsdException w:name="Medium Grid 3 Accent 4" w:uiPriority="69"/>
+    <w:lsdException w:name="Dark List Accent 4" w:uiPriority="70"/>
+    <w:lsdException w:name="Colorful Shading Accent 4" w:uiPriority="71"/>
+    <w:lsdException w:name="Colorful List Accent 4" w:uiPriority="72"/>
+    <w:lsdException w:name="Colorful Grid Accent 4" w:uiPriority="73"/>
+    <w:lsdException w:name="Light Shading Accent 5" w:uiPriority="60"/>
+    <w:lsdException w:name="Light List Accent 5" w:uiPriority="61"/>
+    <w:lsdException w:name="Light Grid Accent 5" w:uiPriority="62"/>
+    <w:lsdException w:name="Medium Shading 1 Accent 5" w:uiPriority="63"/>
+    <w:lsdException w:name="Medium Shading 2 Accent 5" w:uiPriority="64"/>
+    <w:lsdException w:name="Medium List 1 Accent 5" w:uiPriority="65"/>
+    <w:lsdException w:name="Medium List 2 Accent 5" w:uiPriority="66"/>
+    <w:lsdException w:name="Medium Grid 1 Accent 5" w:uiPriority="67"/>
+    <w:lsdException w:name="Medium Grid 2 Accent 5" w:uiPriority="68"/>
+    <w:lsdException w:name="Medium Grid 3 Accent 5" w:uiPriority="69"/>
+    <w:lsdException w:name="Dark List Accent 5" w:uiPriority="70"/>
+    <w:lsdException w:name="Colorful Shading Accent 5" w:uiPriority="71"/>
+    <w:lsdException w:name="Colorful List Accent 5" w:uiPriority="72"/>
+    <w:lsdException w:name="Colorful Grid Accent 5" w:uiPriority="73"/>
+    <w:lsdException w:name="Light Shading Accent 6" w:uiPriority="60"/>
+    <w:lsdException w:name="Light List Accent 6" w:uiPriority="61"/>
+    <w:lsdException w:name="Light Grid Accent 6" w:uiPriority="62"/>
+    <w:lsdException w:name="Medium Shading 1 Accent 6" w:uiPriority="63"/>
+    <w:lsdException w:name="Medium Shading 2 Accent 6" w:uiPriority="64"/>
+    <w:lsdException w:name="Medium List 1 Accent 6" w:uiPriority="65"/>
+    <w:lsdException w:name="Medium List 2 Accent 6" w:uiPriority="66"/>
+    <w:lsdException w:name="Medium Grid 1 Accent 6" w:uiPriority="67"/>
+    <w:lsdException w:name="Medium Grid 2 Accent 6" w:uiPriority="68"/>
+    <w:lsdException w:name="Medium Grid 3 Accent 6" w:uiPriority="69"/>
+    <w:lsdException w:name="Dark List Accent 6" w:uiPriority="70"/>
+    <w:lsdException w:name="Colorful Shading Accent 6" w:uiPriority="71"/>
+    <w:lsdException w:name="Colorful List Accent 6" w:uiPriority="72"/>
+    <w:lsdException w:name="Colorful Grid Accent 6" w:uiPriority="73"/>
+    <w:lsdException w:name="Subtle Emphasis" w:uiPriority="19" w:qFormat="1"/>
+    <w:lsdException w:name="Intense Emphasis" w:uiPriority="21" w:qFormat="1"/>
+    <w:lsdException w:name="Subtle Reference" w:uiPriority="31" w:qFormat="1"/>
+    <w:lsdException w:name="Intense Reference" w:uiPriority="32" w:qFormat="1"/>
+    <w:lsdException w:name="Book Title" w:uiPriority="33" w:qFormat="1"/>
+    <w:lsdException w:name="Bibliography" w:semiHidden="1" w:uiPriority="37" w:unhideWhenUsed="1"/>
+    <w:lsdException w:name="TOC Heading" w:semiHidden="1" w:uiPriority="39" w:unhideWhenUsed="1" w:qFormat="1"/>
+    <w:lsdException w:name="Plain Table 1" w:uiPriority="41"/>
+    <w:lsdException w:name="Plain Table 2" w:uiPriority="42"/>
+    <w:lsdException w:name="Plain Table 3" w:uiPriority="43"/>
+    <w:lsdException w:name="Plain Table 4" w:uiPriority="44"/>
+    <w:lsdException w:name="Plain Table 5" w:uiPriority="45"/>
+    <w:lsdException w:name="Grid Table Light" w:uiPriority="40"/>
+    <w:lsdException w:name="Grid Table 1 Light" w:uiPriority="46"/>
+    <w:lsdException w:name="Grid Table 2" w:uiPriority="47"/>
+    <w:lsdException w:name="Grid Table 3" w:uiPriority="48"/>
+    <w:lsdException w:name="Grid Table 4" w:uiPriority="49"/>
+    <w:lsdException w:name="Grid Table 5 Dark" w:uiPriority="50"/>
+    <w:lsdException w:name="Grid Table 6 Colorful" w:uiPriority="51"/>
+    <w:lsdException w:name="Grid Table 7 Colorful" w:uiPriority="52"/>
+    <w:lsdException w:name="Grid Table 1 Light Accent 1" w:uiPriority="46"/>
+    <w:lsdException w:name="Grid Table 2 Accent 1" w:uiPriority="47"/>
+    <w:lsdException w:name="Grid Table 3 Accent 1" w:uiPriority="48"/>
+    <w:lsdException w:name="Grid Table 4 Accent 1" w:uiPriority="49"/>
+    <w:lsdException w:name="Grid Table 5 Dark Accent 1" w:uiPriority="50"/>
+    <w:lsdException w:name="Grid Table 6 Colorful Accent 1" w:uiPriority="51"/>
+    <w:lsdException w:name="Grid Table 7 Colorful Accent 1" w:uiPriority="52"/>
+    <w:lsdException w:name="Grid Table 1 Light Accent 2" w:uiPriority="46"/>
+    <w:lsdException w:name="Grid Table 2 Accent 2" w:uiPriority="47"/>
+    <w:lsdException w:name="Grid Table 3 Accent 2" w:uiPriority="48"/>
+    <w:lsdException w:name="Grid Table 4 Accent 2" w:uiPriority="49"/>
+    <w:lsdException w:name="Grid Table 5 Dark Accent 2" w:uiPriority="50"/>
+    <w:lsdException w:name="Grid Table 6 Colorful Accent 2" w:uiPriority="51"/>
+    <w:lsdException w:name="Grid Table 7 Colorful Accent 2" w:uiPriority="52"/>
+    <w:lsdException w:name="Grid Table 1 Light Accent 3" w:uiPriority="46"/>
+    <w:lsdException w:name="Grid Table 2 Accent 3" w:uiPriority="47"/>
+    <w:lsdException w:name="Grid Table 3 Accent 3" w:uiPriority="48"/>
+    <w:lsdException w:name="Grid Table 4 Accent 3" w:uiPriority="49"/>
+    <w:lsdException w:name="Grid Table 5 Dark Accent 3" w:uiPriority="50"/>
+    <w:lsdException w:name="Grid Table 6 Colorful Accent 3" w:uiPriority="51"/>
+    <w:lsdException w:name="Grid Table 7 Colorful Accent 3" w:uiPriority="52"/>
+    <w:lsdException w:name="Grid Table 1 Light Accent 4" w:uiPriority="46"/>
+    <w:lsdException w:name="Grid Table 2 Accent 4" w:uiPriority="47"/>
+    <w:lsdException w:name="Grid Table 3 Accent 4" w:uiPriority="48"/>
+    <w:lsdException w:name="Grid Table 4 Accent 4" w:uiPriority="49"/>
+    <w:lsdException w:name="Grid Table 5 Dark Accent 4" w:uiPriority="50"/>
+    <w:lsdException w:name="Grid Table 6 Colorful Accent 4" w:uiPriority="51"/>
+    <w:lsdException w:name="Grid Table 7 Colorful Accent 4" w:uiPriority="52"/>
+    <w:lsdException w:name="Grid Table 1 Light Accent 5" w:uiPriority="46"/>
+    <w:lsdException w:name="Grid Table 2 Accent 5" w:uiPriority="47"/>
+    <w:lsdException w:name="Grid Table 3 Accent 5" w:uiPriority="48"/>
+    <w:lsdException w:name="Grid Table 4 Accent 5" w:uiPriority="49"/>
+    <w:lsdException w:name="Grid Table 5 Dark Accent 5" w:uiPriority="50"/>
+    <w:lsdException w:name="Grid Table 6 Colorful Accent 5" w:uiPriority="51"/>
+    <w:lsdException w:name="Grid Table 7 Colorful Accent 5" w:uiPriority="52"/>
+    <w:lsdException w:name="Grid Table 1 Light Accent 6" w:uiPriority="46"/>
+    <w:lsdException w:name="Grid Table 2 Accent 6" w:uiPriority="47"/>
+    <w:lsdException w:name="Grid Table 3 Accent 6" w:uiPriority="48"/>
+    <w:lsdException w:name="Grid Table 4 Accent 6" w:uiPriority="49"/>
+    <w:lsdException w:name="Grid Table 5 Dark Accent 6" w:uiPriority="50"/>
+    <w:lsdException w:name="Grid Table 6 Colorful Accent 6" w:uiPriority="51"/>
+    <w:lsdException w:name="Grid Table 7 Colorful Accent 6" w:uiPriority="52"/>
+    <w:lsdException w:name="List Table 1 Light" w:uiPriority="46"/>
+    <w:lsdException w:name="List Table 2" w:uiPriority="47"/>
+    <w:lsdException w:name="List Table 3" w:uiPriority="48"/>
+    <w:lsdException w:name="List Table 4" w:uiPriority="49"/>
+    <w:lsdException w:name="List Table 5 Dark" w:uiPriority="50"/>
+    <w:lsdException w:name="List Table 6 Colorful" w:uiPriority="51"/>
+    <w:lsdException w:name="List Table 7 Colorful" w:uiPriority="52"/>
+    <w:lsdException w:name="List Table 1 Light Accent 1" w:uiPriority="46"/>
+    <w:lsdException w:name="List Table 2 Accent 1" w:uiPriority="47"/>
+    <w:lsdException w:name="List Table 3 Accent 1" w:uiPriority="48"/>
+    <w:lsdException w:name="List Table 4 Accent 1" w:uiPriority="49"/>
+    <w:lsdException w:name="List Table 5 Dark Accent 1" w:uiPriority="50"/>
+    <w:lsdException w:name="List Table 6 Colorful Accent 1" w:uiPriority="51"/>
+    <w:lsdException w:name="List Table 7 Colorful Accent 1" w:uiPriority="52"/>
+    <w:lsdException w:name="List Table 1 Light Accent 2" w:uiPriority="46"/>
+    <w:lsdException w:name="List Table 2 Accent 2" w:uiPriority="47"/>
+    <w:lsdException w:name="List Table 3 Accent 2" w:uiPriority="48"/>
+    <w:lsdException w:name="List Table 4 Accent 2" w:uiPriority="49"/>
+    <w:lsdException w:name="List Table 5 Dark Accent 2" w:uiPriority="50"/>
+    <w:lsdException w:name="List Table 6 Colorful Accent 2" w:uiPriority="51"/>
+    <w:lsdException w:name="List Table 7 Colorful Accent 2" w:uiPriority="52"/>
+    <w:lsdException w:name="List Table 1 Light Accent 3" w:uiPriority="46"/>
+    <w:lsdException w:name="List Table 2 Accent 3" w:uiPriority="47"/>
+    <w:lsdException w:name="List Table 3 Accent 3" w:uiPriority="48"/>
+    <w:lsdException w:name="List Table 4 Accent 3" w:uiPriority="49"/>
+    <w:lsdException w:name="List Table 5 Dark Accent 3" w:uiPriority="50"/>
+    <w:lsdException w:name="List Table 6 Colorful Accent 3" w:uiPriority="51"/>
+    <w:lsdException w:name="List Table 7 Colorful Accent 3" w:uiPriority="52"/>
+    <w:lsdException w:name="List Table 1 Light Accent 4" w:uiPriority="46"/>
+    <w:lsdException w:name="List Table 2 Accent 4" w:uiPriority="47"/>
+    <w:lsdException w:name="List Table 3 Accent 4" w:uiPriority="48"/>
+    <w:lsdException w:name="List Table 4 Accent 4" w:uiPriority="49"/>
+    <w:lsdException w:name="List Table 5 Dark Accent 4" w:uiPriority="50"/>
+    <w:lsdException w:name="List Table 6 Colorful Accent 4" w:uiPriority="51"/>
+    <w:lsdException w:name="List Table 7 Colorful Accent 4" w:uiPriority="52"/>
+    <w:lsdException w:name="List Table 1 Light Accent 5" w:uiPriority="46"/>
+    <w:lsdException w:name="List Table 2 Accent 5" w:uiPriority="47"/>
+    <w:lsdException w:name="List Table 3 Accent 5" w:uiPriority="48"/>
+    <w:lsdException w:name="List Table 4 Accent 5" w:uiPriority="49"/>
+    <w:lsdException w:name="List Table 5 Dark Accent 5" w:uiPriority="50"/>
+    <w:lsdException w:name="List Table 6 Colorful Accent 5" w:uiPriority="51"/>
+    <w:lsdException w:name="List Table 7 Colorful Accent 5" w:uiPriority="52"/>
+    <w:lsdException w:name="List Table 1 Light Accent 6" w:uiPriority="46"/>
+    <w:lsdException w:name="List Table 2 Accent 6" w:uiPriority="47"/>
+    <w:lsdException w:name="List Table 3 Accent 6" w:uiPriority="48"/>
+    <w:lsdException w:name="List Table 4 Accent 6" w:uiPriority="49"/>
+    <w:lsdException w:name="List Table 5 Dark Accent 6" w:uiPriority="50"/>
+    <w:lsdException w:name="List Table 6 Colorful Accent 6" w:uiPriority="51"/>
+    <w:lsdException w:name="List Table 7 Colorful Accent 6" w:uiPriority="52"/>
   </w:latentStyles>
   <w:style w:type="paragraph" w:default="1" w:styleId="Standard">
     <w:name w:val="Normal"/>

--- a/documents/featurespecifiation/featurespecifiation_v1.0.docx
+++ b/documents/featurespecifiation/featurespecifiation_v1.0.docx
@@ -4,7 +4,12 @@
   <w:body>
     <w:p>
       <w:pPr>
-        <w:pStyle w:val="Titel"/>
+        <w:pStyle w:val="berschrift1"/>
+        <w:rPr>
+          <w:rFonts w:asciiTheme="majorHAnsi" w:hAnsiTheme="majorHAnsi"/>
+          <w:color w:val="17365D" w:themeColor="text2" w:themeShade="BF"/>
+          <w:sz w:val="52"/>
+        </w:rPr>
       </w:pPr>
       <w:r>
         <w:t>Pflichtenheft</w:t>
@@ -17,25 +22,7 @@
     </w:p>
     <w:p>
       <w:r>
-        <w:t>Im Projekt geht es darum eine Modelleisenbahn auseinander zu nehmen,</w:t>
-      </w:r>
-      <w:r>
-        <w:t xml:space="preserve"> zu</w:t>
-      </w:r>
-      <w:r>
-        <w:t xml:space="preserve"> analysieren und dies in </w:t>
-      </w:r>
-      <w:r>
-        <w:t xml:space="preserve">ein </w:t>
-      </w:r>
-      <w:r>
-        <w:t>objektorientiertes Design umzuwandeln, das heisst es sollen Objektdiagramme, ein Sequ</w:t>
-      </w:r>
-      <w:r>
-        <w:t xml:space="preserve">enzdiagramm, ein Paketdiagramm und </w:t>
-      </w:r>
-      <w:r>
-        <w:t xml:space="preserve">ein Klassendiagramm erstellt werden. Schlussendlich soll anhand der vorgeleisteten Analyse die Modelleisenbahn implementiert werden. </w:t>
+        <w:t xml:space="preserve">Im Projekt geht es darum eine Modelleisenbahn auseinander zu nehmen, zu analysieren und dies in ein objektorientiertes Design umzuwandeln, das heisst es sollen Objektdiagramme, ein Sequenzdiagramm, ein Paketdiagramm und ein Klassendiagramm erstellt werden. Schlussendlich soll anhand der vorgeleisteten Analyse die Modelleisenbahn implementiert werden. </w:t>
       </w:r>
     </w:p>
     <w:p>
@@ -53,7 +40,7 @@
         <w:pStyle w:val="Listenabsatz"/>
         <w:numPr>
           <w:ilvl w:val="0"/>
-          <w:numId w:val="1"/>
+          <w:numId w:val="8"/>
         </w:numPr>
       </w:pPr>
       <w:r>
@@ -65,7 +52,7 @@
         <w:pStyle w:val="Listenabsatz"/>
         <w:numPr>
           <w:ilvl w:val="0"/>
-          <w:numId w:val="1"/>
+          <w:numId w:val="8"/>
         </w:numPr>
       </w:pPr>
       <w:r>
@@ -77,7 +64,7 @@
         <w:pStyle w:val="Listenabsatz"/>
         <w:numPr>
           <w:ilvl w:val="0"/>
-          <w:numId w:val="1"/>
+          <w:numId w:val="8"/>
         </w:numPr>
       </w:pPr>
       <w:r>
@@ -89,7 +76,7 @@
         <w:pStyle w:val="Listenabsatz"/>
         <w:numPr>
           <w:ilvl w:val="0"/>
-          <w:numId w:val="1"/>
+          <w:numId w:val="8"/>
         </w:numPr>
       </w:pPr>
       <w:r>
@@ -101,7 +88,7 @@
         <w:pStyle w:val="Listenabsatz"/>
         <w:numPr>
           <w:ilvl w:val="0"/>
-          <w:numId w:val="1"/>
+          <w:numId w:val="8"/>
         </w:numPr>
       </w:pPr>
       <w:r>
@@ -113,7 +100,7 @@
         <w:pStyle w:val="Listenabsatz"/>
         <w:numPr>
           <w:ilvl w:val="0"/>
-          <w:numId w:val="1"/>
+          <w:numId w:val="8"/>
         </w:numPr>
       </w:pPr>
       <w:r>
@@ -125,7 +112,7 @@
         <w:pStyle w:val="Listenabsatz"/>
         <w:numPr>
           <w:ilvl w:val="0"/>
-          <w:numId w:val="1"/>
+          <w:numId w:val="8"/>
         </w:numPr>
       </w:pPr>
       <w:r>
@@ -137,7 +124,7 @@
         <w:pStyle w:val="Listenabsatz"/>
         <w:numPr>
           <w:ilvl w:val="0"/>
-          <w:numId w:val="1"/>
+          <w:numId w:val="8"/>
         </w:numPr>
       </w:pPr>
       <w:r>
@@ -149,7 +136,7 @@
         <w:pStyle w:val="Listenabsatz"/>
         <w:numPr>
           <w:ilvl w:val="0"/>
-          <w:numId w:val="1"/>
+          <w:numId w:val="8"/>
         </w:numPr>
       </w:pPr>
       <w:r>
@@ -161,12 +148,14 @@
         <w:pStyle w:val="Listenabsatz"/>
         <w:numPr>
           <w:ilvl w:val="0"/>
-          <w:numId w:val="1"/>
+          <w:numId w:val="8"/>
         </w:numPr>
       </w:pPr>
       <w:r>
         <w:t>Postwagen</w:t>
       </w:r>
+      <w:bookmarkStart w:id="0" w:name="_GoBack"/>
+      <w:bookmarkEnd w:id="0"/>
     </w:p>
     <w:p>
       <w:pPr>
@@ -180,28 +169,7 @@
           <w:i/>
           <w:sz w:val="20"/>
         </w:rPr>
-        <w:t xml:space="preserve">(Quelle: abgegebenes Dossier mit Projektauftrag und </w:t>
-      </w:r>
-      <w:r>
-        <w:rPr>
-          <w:i/>
-          <w:sz w:val="20"/>
-        </w:rPr>
-        <w:t>-</w:t>
-      </w:r>
-      <w:r>
-        <w:rPr>
-          <w:i/>
-          <w:sz w:val="20"/>
-        </w:rPr>
-        <w:t>bewertung)</w:t>
-      </w:r>
-      <w:r>
-        <w:rPr>
-          <w:i/>
-          <w:sz w:val="20"/>
-        </w:rPr>
-        <w:t xml:space="preserve"> </w:t>
+        <w:t xml:space="preserve">(Quelle: abgegebenes Dossier mit Projektauftrag und -bewertung) </w:t>
       </w:r>
     </w:p>
     <w:p>
@@ -211,31 +179,15 @@
     </w:p>
     <w:p>
       <w:r>
-        <w:t xml:space="preserve">Inhalt der zum Schluss abzugebenden Dokumentation ist auch das Schreiben über das Vorgehen während des Projekts. </w:t>
-      </w:r>
-      <w:r>
-        <w:t>Dabei soll der Lösungsweg nachvollziehbar sein und in Fachsprache geschrieben werden.</w:t>
-      </w:r>
-    </w:p>
-    <w:p>
-      <w:r>
-        <w:t xml:space="preserve">Als letzter Teil der Dokumentation ist die Reflexion jedes einzelnen Gruppenmitglieds und der ganzen Gruppe in das Dokument einzufügen. Dies ermöglicht nach Projektabschluss darüber </w:t>
-      </w:r>
-      <w:r>
-        <w:t>festzustellen</w:t>
-      </w:r>
-      <w:r>
-        <w:t xml:space="preserve">, in welchen Teilen die Gruppe und die einzelnen Gruppenmitglieder noch Probleme haben und welche Einzelaufgaben verstanden </w:t>
-      </w:r>
-      <w:r>
-        <w:t>wurden</w:t>
-      </w:r>
-      <w:r>
-        <w:t>.</w:t>
-      </w:r>
-      <w:bookmarkStart w:id="0" w:name="_GoBack"/>
-      <w:bookmarkEnd w:id="0"/>
-    </w:p>
+        <w:t>Inhalt der zum Schluss abzugebenden Dokumentation ist auch das Schreiben über das Vorgehen während des Projekts. Dabei soll der Lösungsweg nachvollziehbar sein und in Fachsprache geschrieben werden.</w:t>
+      </w:r>
+    </w:p>
+    <w:p>
+      <w:r>
+        <w:t>Als letzter Teil der Dokumentation ist die Reflexion jedes einzelnen Gruppenmitglieds und der ganzen Gruppe in das Dokument einzufügen. Dies ermöglicht nach Projektabschluss darüber festzustellen, in welchen Teilen die Gruppe und die einzelnen Gruppenmitglieder noch Probleme haben und welche Einzelaufgaben verstanden wurden.</w:t>
+      </w:r>
+    </w:p>
+    <w:p/>
     <w:sectPr>
       <w:pgSz w:w="11906" w:h="16838"/>
       <w:pgMar w:top="1417" w:right="1417" w:bottom="1134" w:left="1417" w:header="708" w:footer="708" w:gutter="0"/>
@@ -249,6 +201,94 @@
 <file path=word/numbering.xml><?xml version="1.0" encoding="utf-8"?>
 <w:numbering xmlns:wpc="http://schemas.microsoft.com/office/word/2010/wordprocessingCanvas" xmlns:mc="http://schemas.openxmlformats.org/markup-compatibility/2006" xmlns:o="urn:schemas-microsoft-com:office:office" xmlns:r="http://schemas.openxmlformats.org/officeDocument/2006/relationships" xmlns:m="http://schemas.openxmlformats.org/officeDocument/2006/math" xmlns:v="urn:schemas-microsoft-com:vml" xmlns:wp14="http://schemas.microsoft.com/office/word/2010/wordprocessingDrawing" xmlns:wp="http://schemas.openxmlformats.org/drawingml/2006/wordprocessingDrawing" xmlns:w10="urn:schemas-microsoft-com:office:word" xmlns:w="http://schemas.openxmlformats.org/wordprocessingml/2006/main" xmlns:w14="http://schemas.microsoft.com/office/word/2010/wordml" xmlns:w15="http://schemas.microsoft.com/office/word/2012/wordml" xmlns:wpg="http://schemas.microsoft.com/office/word/2010/wordprocessingGroup" xmlns:wpi="http://schemas.microsoft.com/office/word/2010/wordprocessingInk" xmlns:wne="http://schemas.microsoft.com/office/word/2006/wordml" xmlns:wps="http://schemas.microsoft.com/office/word/2010/wordprocessingShape" mc:Ignorable="w14 w15 wp14">
   <w:abstractNum w:abstractNumId="0">
+    <w:nsid w:val="5B481FEC"/>
+    <w:multiLevelType w:val="multilevel"/>
+    <w:tmpl w:val="62C6A382"/>
+    <w:lvl w:ilvl="0">
+      <w:start w:val="1"/>
+      <w:numFmt w:val="decimal"/>
+      <w:lvlText w:val="%1"/>
+      <w:lvlJc w:val="left"/>
+      <w:pPr>
+        <w:ind w:left="432" w:hanging="432"/>
+      </w:pPr>
+    </w:lvl>
+    <w:lvl w:ilvl="1">
+      <w:start w:val="1"/>
+      <w:numFmt w:val="decimal"/>
+      <w:lvlText w:val="%1.%2"/>
+      <w:lvlJc w:val="left"/>
+      <w:pPr>
+        <w:ind w:left="576" w:hanging="576"/>
+      </w:pPr>
+    </w:lvl>
+    <w:lvl w:ilvl="2">
+      <w:start w:val="1"/>
+      <w:numFmt w:val="decimal"/>
+      <w:lvlText w:val="%1.%2.%3"/>
+      <w:lvlJc w:val="left"/>
+      <w:pPr>
+        <w:ind w:left="720" w:hanging="720"/>
+      </w:pPr>
+    </w:lvl>
+    <w:lvl w:ilvl="3">
+      <w:start w:val="1"/>
+      <w:numFmt w:val="decimal"/>
+      <w:pStyle w:val="berschrift4"/>
+      <w:lvlText w:val="%1.%2.%3.%4"/>
+      <w:lvlJc w:val="left"/>
+      <w:pPr>
+        <w:ind w:left="864" w:hanging="864"/>
+      </w:pPr>
+    </w:lvl>
+    <w:lvl w:ilvl="4">
+      <w:start w:val="1"/>
+      <w:numFmt w:val="decimal"/>
+      <w:pStyle w:val="berschrift5"/>
+      <w:lvlText w:val="%1.%2.%3.%4.%5"/>
+      <w:lvlJc w:val="left"/>
+      <w:pPr>
+        <w:ind w:left="1008" w:hanging="1008"/>
+      </w:pPr>
+    </w:lvl>
+    <w:lvl w:ilvl="5">
+      <w:start w:val="1"/>
+      <w:numFmt w:val="decimal"/>
+      <w:lvlText w:val="%1.%2.%3.%4.%5.%6"/>
+      <w:lvlJc w:val="left"/>
+      <w:pPr>
+        <w:ind w:left="1152" w:hanging="1152"/>
+      </w:pPr>
+    </w:lvl>
+    <w:lvl w:ilvl="6">
+      <w:start w:val="1"/>
+      <w:numFmt w:val="decimal"/>
+      <w:lvlText w:val="%1.%2.%3.%4.%5.%6.%7"/>
+      <w:lvlJc w:val="left"/>
+      <w:pPr>
+        <w:ind w:left="1296" w:hanging="1296"/>
+      </w:pPr>
+    </w:lvl>
+    <w:lvl w:ilvl="7">
+      <w:start w:val="1"/>
+      <w:numFmt w:val="decimal"/>
+      <w:lvlText w:val="%1.%2.%3.%4.%5.%6.%7.%8"/>
+      <w:lvlJc w:val="left"/>
+      <w:pPr>
+        <w:ind w:left="1440" w:hanging="1440"/>
+      </w:pPr>
+    </w:lvl>
+    <w:lvl w:ilvl="8">
+      <w:start w:val="1"/>
+      <w:numFmt w:val="decimal"/>
+      <w:lvlText w:val="%1.%2.%3.%4.%5.%6.%7.%8.%9"/>
+      <w:lvlJc w:val="left"/>
+      <w:pPr>
+        <w:ind w:left="1584" w:hanging="1584"/>
+      </w:pPr>
+    </w:lvl>
+  </w:abstractNum>
+  <w:abstractNum w:abstractNumId="1">
     <w:nsid w:val="663D7A7F"/>
     <w:multiLevelType w:val="hybridMultilevel"/>
     <w:tmpl w:val="47CCC4E8"/>
@@ -263,7 +303,7 @@
         <w:rFonts w:ascii="Calibri" w:eastAsiaTheme="minorHAnsi" w:hAnsi="Calibri" w:cs="Calibri" w:hint="default"/>
       </w:rPr>
     </w:lvl>
-    <w:lvl w:ilvl="1" w:tplc="08070003" w:tentative="1">
+    <w:lvl w:ilvl="1" w:tplc="08070003">
       <w:start w:val="1"/>
       <w:numFmt w:val="bullet"/>
       <w:lvlText w:val="o"/>
@@ -275,7 +315,7 @@
         <w:rFonts w:ascii="Courier New" w:hAnsi="Courier New" w:cs="Courier New" w:hint="default"/>
       </w:rPr>
     </w:lvl>
-    <w:lvl w:ilvl="2" w:tplc="08070005" w:tentative="1">
+    <w:lvl w:ilvl="2" w:tplc="08070005">
       <w:start w:val="1"/>
       <w:numFmt w:val="bullet"/>
       <w:lvlText w:val=""/>
@@ -287,7 +327,7 @@
         <w:rFonts w:ascii="Wingdings" w:hAnsi="Wingdings" w:hint="default"/>
       </w:rPr>
     </w:lvl>
-    <w:lvl w:ilvl="3" w:tplc="08070001" w:tentative="1">
+    <w:lvl w:ilvl="3" w:tplc="08070001">
       <w:start w:val="1"/>
       <w:numFmt w:val="bullet"/>
       <w:lvlText w:val=""/>
@@ -299,7 +339,7 @@
         <w:rFonts w:ascii="Symbol" w:hAnsi="Symbol" w:hint="default"/>
       </w:rPr>
     </w:lvl>
-    <w:lvl w:ilvl="4" w:tplc="08070003" w:tentative="1">
+    <w:lvl w:ilvl="4" w:tplc="08070003">
       <w:start w:val="1"/>
       <w:numFmt w:val="bullet"/>
       <w:lvlText w:val="o"/>
@@ -311,7 +351,7 @@
         <w:rFonts w:ascii="Courier New" w:hAnsi="Courier New" w:cs="Courier New" w:hint="default"/>
       </w:rPr>
     </w:lvl>
-    <w:lvl w:ilvl="5" w:tplc="08070005" w:tentative="1">
+    <w:lvl w:ilvl="5" w:tplc="08070005">
       <w:start w:val="1"/>
       <w:numFmt w:val="bullet"/>
       <w:lvlText w:val=""/>
@@ -323,7 +363,7 @@
         <w:rFonts w:ascii="Wingdings" w:hAnsi="Wingdings" w:hint="default"/>
       </w:rPr>
     </w:lvl>
-    <w:lvl w:ilvl="6" w:tplc="08070001" w:tentative="1">
+    <w:lvl w:ilvl="6" w:tplc="08070001">
       <w:start w:val="1"/>
       <w:numFmt w:val="bullet"/>
       <w:lvlText w:val=""/>
@@ -335,7 +375,7 @@
         <w:rFonts w:ascii="Symbol" w:hAnsi="Symbol" w:hint="default"/>
       </w:rPr>
     </w:lvl>
-    <w:lvl w:ilvl="7" w:tplc="08070003" w:tentative="1">
+    <w:lvl w:ilvl="7" w:tplc="08070003">
       <w:start w:val="1"/>
       <w:numFmt w:val="bullet"/>
       <w:lvlText w:val="o"/>
@@ -347,7 +387,7 @@
         <w:rFonts w:ascii="Courier New" w:hAnsi="Courier New" w:cs="Courier New" w:hint="default"/>
       </w:rPr>
     </w:lvl>
-    <w:lvl w:ilvl="8" w:tplc="08070005" w:tentative="1">
+    <w:lvl w:ilvl="8" w:tplc="08070005">
       <w:start w:val="1"/>
       <w:numFmt w:val="bullet"/>
       <w:lvlText w:val=""/>
@@ -362,6 +402,36 @@
   </w:abstractNum>
   <w:num w:numId="1">
     <w:abstractNumId w:val="0"/>
+  </w:num>
+  <w:num w:numId="2">
+    <w:abstractNumId w:val="0"/>
+  </w:num>
+  <w:num w:numId="3">
+    <w:abstractNumId w:val="0"/>
+  </w:num>
+  <w:num w:numId="4">
+    <w:abstractNumId w:val="0"/>
+  </w:num>
+  <w:num w:numId="5">
+    <w:abstractNumId w:val="0"/>
+  </w:num>
+  <w:num w:numId="6">
+    <w:abstractNumId w:val="0"/>
+  </w:num>
+  <w:num w:numId="7">
+    <w:abstractNumId w:val="0"/>
+  </w:num>
+  <w:num w:numId="8">
+    <w:abstractNumId w:val="1"/>
+    <w:lvlOverride w:ilvl="0"/>
+    <w:lvlOverride w:ilvl="1"/>
+    <w:lvlOverride w:ilvl="2"/>
+    <w:lvlOverride w:ilvl="3"/>
+    <w:lvlOverride w:ilvl="4"/>
+    <w:lvlOverride w:ilvl="5"/>
+    <w:lvlOverride w:ilvl="6"/>
+    <w:lvlOverride w:ilvl="7"/>
+    <w:lvlOverride w:ilvl="8"/>
   </w:num>
 </w:numbering>
 </file>
@@ -371,26 +441,20 @@
   <w:docDefaults>
     <w:rPrDefault>
       <w:rPr>
-        <w:rFonts w:asciiTheme="minorHAnsi" w:eastAsiaTheme="minorHAnsi" w:hAnsiTheme="minorHAnsi" w:cstheme="minorBidi"/>
-        <w:sz w:val="22"/>
-        <w:szCs w:val="22"/>
+        <w:rFonts w:ascii="Calibri" w:eastAsia="Calibri" w:hAnsi="Calibri" w:cs="Times New Roman"/>
         <w:lang w:val="de-CH" w:eastAsia="en-US" w:bidi="ar-SA"/>
       </w:rPr>
     </w:rPrDefault>
-    <w:pPrDefault>
-      <w:pPr>
-        <w:spacing w:after="200" w:line="276" w:lineRule="auto"/>
-      </w:pPr>
-    </w:pPrDefault>
+    <w:pPrDefault/>
   </w:docDefaults>
   <w:latentStyles w:defLockedState="0" w:defUIPriority="99" w:defSemiHidden="0" w:defUnhideWhenUsed="0" w:defQFormat="0" w:count="371">
     <w:lsdException w:name="Normal" w:uiPriority="0" w:qFormat="1"/>
     <w:lsdException w:name="heading 1" w:uiPriority="9" w:qFormat="1"/>
     <w:lsdException w:name="heading 2" w:semiHidden="1" w:uiPriority="9" w:unhideWhenUsed="1" w:qFormat="1"/>
     <w:lsdException w:name="heading 3" w:semiHidden="1" w:uiPriority="9" w:unhideWhenUsed="1" w:qFormat="1"/>
-    <w:lsdException w:name="heading 4" w:semiHidden="1" w:uiPriority="9" w:unhideWhenUsed="1" w:qFormat="1"/>
-    <w:lsdException w:name="heading 5" w:semiHidden="1" w:uiPriority="9" w:unhideWhenUsed="1" w:qFormat="1"/>
-    <w:lsdException w:name="heading 6" w:semiHidden="1" w:uiPriority="9" w:unhideWhenUsed="1" w:qFormat="1"/>
+    <w:lsdException w:name="heading 4" w:semiHidden="1" w:uiPriority="9" w:unhideWhenUsed="1"/>
+    <w:lsdException w:name="heading 5" w:semiHidden="1" w:uiPriority="9" w:unhideWhenUsed="1"/>
+    <w:lsdException w:name="heading 6" w:semiHidden="1" w:uiPriority="9" w:unhideWhenUsed="1"/>
     <w:lsdException w:name="heading 7" w:semiHidden="1" w:uiPriority="9" w:unhideWhenUsed="1" w:qFormat="1"/>
     <w:lsdException w:name="heading 8" w:semiHidden="1" w:uiPriority="9" w:unhideWhenUsed="1" w:qFormat="1"/>
     <w:lsdException w:name="heading 9" w:semiHidden="1" w:uiPriority="9" w:unhideWhenUsed="1" w:qFormat="1"/>
@@ -458,7 +522,7 @@
     <w:lsdException w:name="List Continue 4" w:semiHidden="1" w:unhideWhenUsed="1"/>
     <w:lsdException w:name="List Continue 5" w:semiHidden="1" w:unhideWhenUsed="1"/>
     <w:lsdException w:name="Message Header" w:semiHidden="1" w:unhideWhenUsed="1"/>
-    <w:lsdException w:name="Subtitle" w:uiPriority="11" w:qFormat="1"/>
+    <w:lsdException w:name="Subtitle" w:uiPriority="11"/>
     <w:lsdException w:name="Salutation" w:semiHidden="1" w:unhideWhenUsed="1"/>
     <w:lsdException w:name="Date" w:semiHidden="1" w:unhideWhenUsed="1"/>
     <w:lsdException w:name="Body Text First Indent" w:semiHidden="1" w:unhideWhenUsed="1"/>
@@ -471,8 +535,8 @@
     <w:lsdException w:name="Block Text" w:semiHidden="1" w:unhideWhenUsed="1"/>
     <w:lsdException w:name="Hyperlink" w:semiHidden="1" w:unhideWhenUsed="1"/>
     <w:lsdException w:name="FollowedHyperlink" w:semiHidden="1" w:unhideWhenUsed="1"/>
-    <w:lsdException w:name="Strong" w:uiPriority="22" w:qFormat="1"/>
-    <w:lsdException w:name="Emphasis" w:uiPriority="20" w:qFormat="1"/>
+    <w:lsdException w:name="Strong" w:uiPriority="22"/>
+    <w:lsdException w:name="Emphasis" w:uiPriority="20"/>
     <w:lsdException w:name="Document Map" w:semiHidden="1" w:unhideWhenUsed="1"/>
     <w:lsdException w:name="Plain Text" w:semiHidden="1" w:unhideWhenUsed="1"/>
     <w:lsdException w:name="E-mail Signature" w:semiHidden="1" w:unhideWhenUsed="1"/>
@@ -538,10 +602,10 @@
     <w:lsdException w:name="Table Web 2" w:semiHidden="1" w:unhideWhenUsed="1"/>
     <w:lsdException w:name="Table Web 3" w:semiHidden="1" w:unhideWhenUsed="1"/>
     <w:lsdException w:name="Balloon Text" w:semiHidden="1" w:unhideWhenUsed="1"/>
-    <w:lsdException w:name="Table Grid" w:uiPriority="59"/>
+    <w:lsdException w:name="Table Grid" w:uiPriority="39"/>
     <w:lsdException w:name="Table Theme" w:semiHidden="1" w:unhideWhenUsed="1"/>
     <w:lsdException w:name="Placeholder Text" w:semiHidden="1"/>
-    <w:lsdException w:name="No Spacing" w:uiPriority="1" w:qFormat="1"/>
+    <w:lsdException w:name="No Spacing" w:uiPriority="1"/>
     <w:lsdException w:name="Light Shading" w:uiPriority="60"/>
     <w:lsdException w:name="Light List" w:uiPriority="61"/>
     <w:lsdException w:name="Light Grid" w:uiPriority="62"/>
@@ -564,8 +628,8 @@
     <w:lsdException w:name="Medium List 1 Accent 1" w:uiPriority="65"/>
     <w:lsdException w:name="Revision" w:semiHidden="1"/>
     <w:lsdException w:name="List Paragraph" w:uiPriority="34" w:qFormat="1"/>
-    <w:lsdException w:name="Quote" w:uiPriority="29" w:qFormat="1"/>
-    <w:lsdException w:name="Intense Quote" w:uiPriority="30" w:qFormat="1"/>
+    <w:lsdException w:name="Quote" w:uiPriority="29"/>
+    <w:lsdException w:name="Intense Quote" w:uiPriority="30"/>
     <w:lsdException w:name="Medium List 2 Accent 1" w:uiPriority="66"/>
     <w:lsdException w:name="Medium Grid 1 Accent 1" w:uiPriority="67"/>
     <w:lsdException w:name="Medium Grid 2 Accent 1" w:uiPriority="68"/>
@@ -644,11 +708,11 @@
     <w:lsdException w:name="Colorful Shading Accent 6" w:uiPriority="71"/>
     <w:lsdException w:name="Colorful List Accent 6" w:uiPriority="72"/>
     <w:lsdException w:name="Colorful Grid Accent 6" w:uiPriority="73"/>
-    <w:lsdException w:name="Subtle Emphasis" w:uiPriority="19" w:qFormat="1"/>
-    <w:lsdException w:name="Intense Emphasis" w:uiPriority="21" w:qFormat="1"/>
-    <w:lsdException w:name="Subtle Reference" w:uiPriority="31" w:qFormat="1"/>
-    <w:lsdException w:name="Intense Reference" w:uiPriority="32" w:qFormat="1"/>
-    <w:lsdException w:name="Book Title" w:uiPriority="33" w:qFormat="1"/>
+    <w:lsdException w:name="Subtle Emphasis" w:uiPriority="19"/>
+    <w:lsdException w:name="Intense Emphasis" w:uiPriority="21"/>
+    <w:lsdException w:name="Subtle Reference" w:uiPriority="31"/>
+    <w:lsdException w:name="Intense Reference" w:uiPriority="32"/>
+    <w:lsdException w:name="Book Title" w:uiPriority="33"/>
     <w:lsdException w:name="Bibliography" w:semiHidden="1" w:uiPriority="37" w:unhideWhenUsed="1"/>
     <w:lsdException w:name="TOC Heading" w:semiHidden="1" w:uiPriority="39" w:unhideWhenUsed="1" w:qFormat="1"/>
     <w:lsdException w:name="Plain Table 1" w:uiPriority="41"/>
@@ -759,6 +823,224 @@
   <w:style w:type="paragraph" w:default="1" w:styleId="Standard">
     <w:name w:val="Normal"/>
     <w:qFormat/>
+    <w:rsid w:val="00A9544D"/>
+    <w:pPr>
+      <w:spacing w:after="200" w:line="276" w:lineRule="auto"/>
+    </w:pPr>
+    <w:rPr>
+      <w:rFonts w:asciiTheme="minorHAnsi" w:eastAsiaTheme="minorHAnsi" w:hAnsiTheme="minorHAnsi" w:cstheme="minorBidi"/>
+      <w:sz w:val="22"/>
+      <w:szCs w:val="22"/>
+    </w:rPr>
+  </w:style>
+  <w:style w:type="paragraph" w:styleId="berschrift1">
+    <w:name w:val="heading 1"/>
+    <w:basedOn w:val="Standard"/>
+    <w:next w:val="Standard"/>
+    <w:link w:val="berschrift1Zchn"/>
+    <w:uiPriority w:val="9"/>
+    <w:qFormat/>
+    <w:rsid w:val="00CD4197"/>
+    <w:pPr>
+      <w:keepNext/>
+      <w:keepLines/>
+      <w:spacing w:before="240" w:after="240" w:line="264" w:lineRule="auto"/>
+      <w:outlineLvl w:val="0"/>
+    </w:pPr>
+    <w:rPr>
+      <w:rFonts w:eastAsiaTheme="majorEastAsia" w:cstheme="majorBidi"/>
+      <w:b/>
+      <w:bCs/>
+      <w:sz w:val="36"/>
+      <w:szCs w:val="28"/>
+    </w:rPr>
+  </w:style>
+  <w:style w:type="paragraph" w:styleId="berschrift2">
+    <w:name w:val="heading 2"/>
+    <w:basedOn w:val="Standard"/>
+    <w:next w:val="Standard"/>
+    <w:link w:val="berschrift2Zchn"/>
+    <w:uiPriority w:val="9"/>
+    <w:unhideWhenUsed/>
+    <w:qFormat/>
+    <w:rsid w:val="00CD4197"/>
+    <w:pPr>
+      <w:keepNext/>
+      <w:keepLines/>
+      <w:spacing w:before="200" w:after="0"/>
+      <w:outlineLvl w:val="1"/>
+    </w:pPr>
+    <w:rPr>
+      <w:rFonts w:eastAsiaTheme="majorEastAsia" w:cstheme="majorBidi"/>
+      <w:b/>
+      <w:bCs/>
+      <w:sz w:val="32"/>
+      <w:szCs w:val="26"/>
+    </w:rPr>
+  </w:style>
+  <w:style w:type="paragraph" w:styleId="berschrift3">
+    <w:name w:val="heading 3"/>
+    <w:basedOn w:val="Standard"/>
+    <w:next w:val="Standard"/>
+    <w:link w:val="berschrift3Zchn"/>
+    <w:uiPriority w:val="9"/>
+    <w:unhideWhenUsed/>
+    <w:qFormat/>
+    <w:rsid w:val="00CD4197"/>
+    <w:pPr>
+      <w:keepNext/>
+      <w:spacing w:after="60"/>
+      <w:outlineLvl w:val="2"/>
+    </w:pPr>
+    <w:rPr>
+      <w:rFonts w:eastAsiaTheme="majorEastAsia" w:cstheme="majorBidi"/>
+      <w:b/>
+      <w:bCs/>
+      <w:sz w:val="28"/>
+      <w:szCs w:val="26"/>
+    </w:rPr>
+  </w:style>
+  <w:style w:type="paragraph" w:styleId="berschrift4">
+    <w:name w:val="heading 4"/>
+    <w:basedOn w:val="Standard"/>
+    <w:next w:val="Standard"/>
+    <w:link w:val="berschrift4Zchn"/>
+    <w:uiPriority w:val="9"/>
+    <w:unhideWhenUsed/>
+    <w:rsid w:val="00E948B8"/>
+    <w:pPr>
+      <w:keepNext/>
+      <w:keepLines/>
+      <w:numPr>
+        <w:ilvl w:val="3"/>
+        <w:numId w:val="7"/>
+      </w:numPr>
+      <w:spacing w:before="40" w:after="0"/>
+      <w:outlineLvl w:val="3"/>
+    </w:pPr>
+    <w:rPr>
+      <w:rFonts w:asciiTheme="majorHAnsi" w:eastAsiaTheme="majorEastAsia" w:hAnsiTheme="majorHAnsi" w:cstheme="majorBidi"/>
+      <w:i/>
+      <w:iCs/>
+      <w:color w:val="7BB900"/>
+      <w:sz w:val="24"/>
+    </w:rPr>
+  </w:style>
+  <w:style w:type="paragraph" w:styleId="berschrift5">
+    <w:name w:val="heading 5"/>
+    <w:basedOn w:val="Standard"/>
+    <w:next w:val="Standard"/>
+    <w:link w:val="berschrift5Zchn"/>
+    <w:uiPriority w:val="9"/>
+    <w:unhideWhenUsed/>
+    <w:rsid w:val="00602C1A"/>
+    <w:pPr>
+      <w:keepNext/>
+      <w:keepLines/>
+      <w:numPr>
+        <w:ilvl w:val="4"/>
+        <w:numId w:val="7"/>
+      </w:numPr>
+      <w:spacing w:before="40" w:after="0"/>
+      <w:outlineLvl w:val="4"/>
+    </w:pPr>
+    <w:rPr>
+      <w:rFonts w:asciiTheme="majorHAnsi" w:eastAsiaTheme="majorEastAsia" w:hAnsiTheme="majorHAnsi" w:cstheme="majorBidi"/>
+      <w:i/>
+      <w:color w:val="7BB900"/>
+      <w:sz w:val="24"/>
+    </w:rPr>
+  </w:style>
+  <w:style w:type="paragraph" w:styleId="berschrift6">
+    <w:name w:val="heading 6"/>
+    <w:basedOn w:val="Standard"/>
+    <w:next w:val="Standard"/>
+    <w:link w:val="berschrift6Zchn"/>
+    <w:uiPriority w:val="9"/>
+    <w:semiHidden/>
+    <w:unhideWhenUsed/>
+    <w:rsid w:val="00602C1A"/>
+    <w:pPr>
+      <w:keepNext/>
+      <w:keepLines/>
+      <w:spacing w:before="40" w:after="0"/>
+      <w:outlineLvl w:val="5"/>
+    </w:pPr>
+    <w:rPr>
+      <w:rFonts w:asciiTheme="majorHAnsi" w:eastAsiaTheme="majorEastAsia" w:hAnsiTheme="majorHAnsi" w:cstheme="majorBidi"/>
+      <w:color w:val="243F60" w:themeColor="accent1" w:themeShade="7F"/>
+    </w:rPr>
+  </w:style>
+  <w:style w:type="paragraph" w:styleId="berschrift7">
+    <w:name w:val="heading 7"/>
+    <w:basedOn w:val="Standard"/>
+    <w:next w:val="Standard"/>
+    <w:link w:val="berschrift7Zchn"/>
+    <w:uiPriority w:val="9"/>
+    <w:semiHidden/>
+    <w:unhideWhenUsed/>
+    <w:qFormat/>
+    <w:rsid w:val="00CD4197"/>
+    <w:pPr>
+      <w:keepNext/>
+      <w:keepLines/>
+      <w:spacing w:before="40" w:after="0"/>
+      <w:outlineLvl w:val="6"/>
+    </w:pPr>
+    <w:rPr>
+      <w:rFonts w:asciiTheme="majorHAnsi" w:eastAsiaTheme="majorEastAsia" w:hAnsiTheme="majorHAnsi" w:cstheme="majorBidi"/>
+      <w:i/>
+      <w:iCs/>
+      <w:color w:val="243F60" w:themeColor="accent1" w:themeShade="7F"/>
+    </w:rPr>
+  </w:style>
+  <w:style w:type="paragraph" w:styleId="berschrift8">
+    <w:name w:val="heading 8"/>
+    <w:basedOn w:val="Standard"/>
+    <w:next w:val="Standard"/>
+    <w:link w:val="berschrift8Zchn"/>
+    <w:uiPriority w:val="9"/>
+    <w:semiHidden/>
+    <w:unhideWhenUsed/>
+    <w:qFormat/>
+    <w:rsid w:val="00CD4197"/>
+    <w:pPr>
+      <w:keepNext/>
+      <w:keepLines/>
+      <w:spacing w:before="40" w:after="0"/>
+      <w:outlineLvl w:val="7"/>
+    </w:pPr>
+    <w:rPr>
+      <w:rFonts w:asciiTheme="majorHAnsi" w:eastAsiaTheme="majorEastAsia" w:hAnsiTheme="majorHAnsi" w:cstheme="majorBidi"/>
+      <w:color w:val="272727" w:themeColor="text1" w:themeTint="D8"/>
+      <w:sz w:val="21"/>
+      <w:szCs w:val="21"/>
+    </w:rPr>
+  </w:style>
+  <w:style w:type="paragraph" w:styleId="berschrift9">
+    <w:name w:val="heading 9"/>
+    <w:basedOn w:val="Standard"/>
+    <w:next w:val="Standard"/>
+    <w:link w:val="berschrift9Zchn"/>
+    <w:uiPriority w:val="9"/>
+    <w:semiHidden/>
+    <w:unhideWhenUsed/>
+    <w:qFormat/>
+    <w:rsid w:val="00CD4197"/>
+    <w:pPr>
+      <w:keepNext/>
+      <w:keepLines/>
+      <w:spacing w:before="40" w:after="0"/>
+      <w:outlineLvl w:val="8"/>
+    </w:pPr>
+    <w:rPr>
+      <w:rFonts w:asciiTheme="majorHAnsi" w:eastAsiaTheme="majorEastAsia" w:hAnsiTheme="majorHAnsi" w:cstheme="majorBidi"/>
+      <w:i/>
+      <w:iCs/>
+      <w:color w:val="272727" w:themeColor="text1" w:themeTint="D8"/>
+      <w:sz w:val="21"/>
+      <w:szCs w:val="21"/>
+    </w:rPr>
   </w:style>
   <w:style w:type="character" w:default="1" w:styleId="Absatz-Standardschriftart">
     <w:name w:val="Default Paragraph Font"/>
@@ -787,6 +1069,103 @@
     <w:semiHidden/>
     <w:unhideWhenUsed/>
   </w:style>
+  <w:style w:type="paragraph" w:customStyle="1" w:styleId="Bildrahmen">
+    <w:name w:val="Bildrahmen"/>
+    <w:basedOn w:val="Standard"/>
+    <w:link w:val="BildrahmenZchn"/>
+    <w:rsid w:val="00E948B8"/>
+    <w:rPr>
+      <w:color w:val="A50022"/>
+      <w:sz w:val="24"/>
+    </w:rPr>
+  </w:style>
+  <w:style w:type="character" w:customStyle="1" w:styleId="BildrahmenZchn">
+    <w:name w:val="Bildrahmen Zchn"/>
+    <w:basedOn w:val="Absatz-Standardschriftart"/>
+    <w:link w:val="Bildrahmen"/>
+    <w:rsid w:val="00E948B8"/>
+    <w:rPr>
+      <w:rFonts w:ascii="Segoe UI Light" w:hAnsi="Segoe UI Light"/>
+      <w:color w:val="A50022"/>
+      <w:sz w:val="24"/>
+    </w:rPr>
+  </w:style>
+  <w:style w:type="character" w:customStyle="1" w:styleId="berschrift1Zchn">
+    <w:name w:val="Überschrift 1 Zchn"/>
+    <w:link w:val="berschrift1"/>
+    <w:uiPriority w:val="9"/>
+    <w:rsid w:val="00CD4197"/>
+    <w:rPr>
+      <w:rFonts w:ascii="Arial" w:eastAsiaTheme="majorEastAsia" w:hAnsi="Arial" w:cstheme="majorBidi"/>
+      <w:b/>
+      <w:bCs/>
+      <w:color w:val="333333"/>
+      <w:sz w:val="36"/>
+      <w:szCs w:val="28"/>
+    </w:rPr>
+  </w:style>
+  <w:style w:type="character" w:customStyle="1" w:styleId="berschrift2Zchn">
+    <w:name w:val="Überschrift 2 Zchn"/>
+    <w:link w:val="berschrift2"/>
+    <w:uiPriority w:val="9"/>
+    <w:rsid w:val="00CD4197"/>
+    <w:rPr>
+      <w:rFonts w:ascii="Arial" w:eastAsiaTheme="majorEastAsia" w:hAnsi="Arial" w:cstheme="majorBidi"/>
+      <w:b/>
+      <w:bCs/>
+      <w:color w:val="333333"/>
+      <w:sz w:val="32"/>
+      <w:szCs w:val="26"/>
+    </w:rPr>
+  </w:style>
+  <w:style w:type="character" w:customStyle="1" w:styleId="berschrift3Zchn">
+    <w:name w:val="Überschrift 3 Zchn"/>
+    <w:basedOn w:val="Absatz-Standardschriftart"/>
+    <w:link w:val="berschrift3"/>
+    <w:uiPriority w:val="9"/>
+    <w:rsid w:val="00CD4197"/>
+    <w:rPr>
+      <w:rFonts w:ascii="Arial" w:eastAsiaTheme="majorEastAsia" w:hAnsi="Arial" w:cstheme="majorBidi"/>
+      <w:b/>
+      <w:bCs/>
+      <w:color w:val="333333"/>
+      <w:sz w:val="28"/>
+      <w:szCs w:val="26"/>
+    </w:rPr>
+  </w:style>
+  <w:style w:type="character" w:customStyle="1" w:styleId="berschrift5Zchn">
+    <w:name w:val="Überschrift 5 Zchn"/>
+    <w:basedOn w:val="Absatz-Standardschriftart"/>
+    <w:link w:val="berschrift5"/>
+    <w:uiPriority w:val="9"/>
+    <w:rsid w:val="00602C1A"/>
+    <w:rPr>
+      <w:rFonts w:asciiTheme="majorHAnsi" w:eastAsiaTheme="majorEastAsia" w:hAnsiTheme="majorHAnsi" w:cstheme="majorBidi"/>
+      <w:i/>
+      <w:color w:val="7BB900"/>
+      <w:sz w:val="24"/>
+    </w:rPr>
+  </w:style>
+  <w:style w:type="paragraph" w:styleId="Beschriftung">
+    <w:name w:val="caption"/>
+    <w:basedOn w:val="Standard"/>
+    <w:next w:val="Standard"/>
+    <w:uiPriority w:val="35"/>
+    <w:semiHidden/>
+    <w:unhideWhenUsed/>
+    <w:qFormat/>
+    <w:rsid w:val="00CD4197"/>
+    <w:pPr>
+      <w:spacing w:line="240" w:lineRule="auto"/>
+    </w:pPr>
+    <w:rPr>
+      <w:i/>
+      <w:iCs/>
+      <w:color w:val="1F497D" w:themeColor="text2"/>
+      <w:sz w:val="18"/>
+      <w:szCs w:val="18"/>
+    </w:rPr>
+  </w:style>
   <w:style w:type="paragraph" w:styleId="Titel">
     <w:name w:val="Title"/>
     <w:basedOn w:val="Standard"/>
@@ -794,36 +1173,260 @@
     <w:link w:val="TitelZchn"/>
     <w:uiPriority w:val="10"/>
     <w:qFormat/>
-    <w:rsid w:val="009663DC"/>
+    <w:rsid w:val="00CD4197"/>
     <w:pPr>
       <w:pBdr>
-        <w:bottom w:val="single" w:sz="8" w:space="4" w:color="4F81BD" w:themeColor="accent1"/>
+        <w:bottom w:val="single" w:sz="8" w:space="4" w:color="E8E8E8"/>
       </w:pBdr>
-      <w:spacing w:after="300" w:line="240" w:lineRule="auto"/>
+      <w:spacing w:after="0" w:line="264" w:lineRule="auto"/>
       <w:contextualSpacing/>
     </w:pPr>
     <w:rPr>
-      <w:rFonts w:asciiTheme="majorHAnsi" w:eastAsiaTheme="majorEastAsia" w:hAnsiTheme="majorHAnsi" w:cstheme="majorBidi"/>
-      <w:color w:val="17365D" w:themeColor="text2" w:themeShade="BF"/>
+      <w:rFonts w:eastAsiaTheme="majorEastAsia" w:cstheme="majorBidi"/>
+      <w:b/>
       <w:spacing w:val="5"/>
       <w:kern w:val="28"/>
-      <w:sz w:val="52"/>
+      <w:sz w:val="54"/>
       <w:szCs w:val="52"/>
     </w:rPr>
   </w:style>
   <w:style w:type="character" w:customStyle="1" w:styleId="TitelZchn">
     <w:name w:val="Titel Zchn"/>
-    <w:basedOn w:val="Absatz-Standardschriftart"/>
     <w:link w:val="Titel"/>
     <w:uiPriority w:val="10"/>
-    <w:rsid w:val="009663DC"/>
-    <w:rPr>
-      <w:rFonts w:asciiTheme="majorHAnsi" w:eastAsiaTheme="majorEastAsia" w:hAnsiTheme="majorHAnsi" w:cstheme="majorBidi"/>
-      <w:color w:val="17365D" w:themeColor="text2" w:themeShade="BF"/>
+    <w:rsid w:val="00CD4197"/>
+    <w:rPr>
+      <w:rFonts w:ascii="Arial" w:eastAsiaTheme="majorEastAsia" w:hAnsi="Arial" w:cstheme="majorBidi"/>
+      <w:b/>
+      <w:color w:val="333333"/>
       <w:spacing w:val="5"/>
       <w:kern w:val="28"/>
-      <w:sz w:val="52"/>
+      <w:sz w:val="54"/>
       <w:szCs w:val="52"/>
+    </w:rPr>
+  </w:style>
+  <w:style w:type="paragraph" w:styleId="Inhaltsverzeichnisberschrift">
+    <w:name w:val="TOC Heading"/>
+    <w:basedOn w:val="berschrift1"/>
+    <w:next w:val="Standard"/>
+    <w:uiPriority w:val="39"/>
+    <w:unhideWhenUsed/>
+    <w:qFormat/>
+    <w:rsid w:val="00CD4197"/>
+    <w:pPr>
+      <w:outlineLvl w:val="9"/>
+    </w:pPr>
+    <w:rPr>
+      <w:color w:val="365F91"/>
+      <w:lang w:eastAsia="de-CH"/>
+    </w:rPr>
+  </w:style>
+  <w:style w:type="character" w:customStyle="1" w:styleId="berschrift6Zchn">
+    <w:name w:val="Überschrift 6 Zchn"/>
+    <w:basedOn w:val="Absatz-Standardschriftart"/>
+    <w:link w:val="berschrift6"/>
+    <w:uiPriority w:val="9"/>
+    <w:semiHidden/>
+    <w:rsid w:val="00602C1A"/>
+    <w:rPr>
+      <w:rFonts w:asciiTheme="majorHAnsi" w:eastAsiaTheme="majorEastAsia" w:hAnsiTheme="majorHAnsi" w:cstheme="majorBidi"/>
+      <w:color w:val="243F60" w:themeColor="accent1" w:themeShade="7F"/>
+      <w:sz w:val="25"/>
+      <w:szCs w:val="22"/>
+    </w:rPr>
+  </w:style>
+  <w:style w:type="paragraph" w:styleId="Zitat">
+    <w:name w:val="Quote"/>
+    <w:basedOn w:val="Standard"/>
+    <w:next w:val="Standard"/>
+    <w:link w:val="ZitatZchn"/>
+    <w:uiPriority w:val="29"/>
+    <w:rsid w:val="00E948B8"/>
+    <w:pPr>
+      <w:spacing w:before="200"/>
+      <w:ind w:left="864" w:right="864"/>
+      <w:jc w:val="center"/>
+    </w:pPr>
+    <w:rPr>
+      <w:i/>
+      <w:iCs/>
+      <w:color w:val="404040" w:themeColor="text1" w:themeTint="BF"/>
+      <w:sz w:val="24"/>
+    </w:rPr>
+  </w:style>
+  <w:style w:type="character" w:customStyle="1" w:styleId="ZitatZchn">
+    <w:name w:val="Zitat Zchn"/>
+    <w:basedOn w:val="Absatz-Standardschriftart"/>
+    <w:link w:val="Zitat"/>
+    <w:uiPriority w:val="29"/>
+    <w:rsid w:val="00E948B8"/>
+    <w:rPr>
+      <w:rFonts w:ascii="Segoe UI Light" w:hAnsi="Segoe UI Light"/>
+      <w:i/>
+      <w:iCs/>
+      <w:color w:val="404040" w:themeColor="text1" w:themeTint="BF"/>
+      <w:sz w:val="24"/>
+    </w:rPr>
+  </w:style>
+  <w:style w:type="character" w:customStyle="1" w:styleId="berschrift4Zchn">
+    <w:name w:val="Überschrift 4 Zchn"/>
+    <w:basedOn w:val="Absatz-Standardschriftart"/>
+    <w:link w:val="berschrift4"/>
+    <w:uiPriority w:val="9"/>
+    <w:rsid w:val="00E948B8"/>
+    <w:rPr>
+      <w:rFonts w:asciiTheme="majorHAnsi" w:eastAsiaTheme="majorEastAsia" w:hAnsiTheme="majorHAnsi" w:cstheme="majorBidi"/>
+      <w:i/>
+      <w:iCs/>
+      <w:color w:val="7BB900"/>
+      <w:sz w:val="24"/>
+    </w:rPr>
+  </w:style>
+  <w:style w:type="character" w:customStyle="1" w:styleId="berschrift7Zchn">
+    <w:name w:val="Überschrift 7 Zchn"/>
+    <w:basedOn w:val="Absatz-Standardschriftart"/>
+    <w:link w:val="berschrift7"/>
+    <w:uiPriority w:val="9"/>
+    <w:semiHidden/>
+    <w:rsid w:val="00CD4197"/>
+    <w:rPr>
+      <w:rFonts w:asciiTheme="majorHAnsi" w:eastAsiaTheme="majorEastAsia" w:hAnsiTheme="majorHAnsi" w:cstheme="majorBidi"/>
+      <w:i/>
+      <w:iCs/>
+      <w:color w:val="243F60" w:themeColor="accent1" w:themeShade="7F"/>
+      <w:sz w:val="25"/>
+      <w:szCs w:val="22"/>
+    </w:rPr>
+  </w:style>
+  <w:style w:type="character" w:customStyle="1" w:styleId="berschrift8Zchn">
+    <w:name w:val="Überschrift 8 Zchn"/>
+    <w:basedOn w:val="Absatz-Standardschriftart"/>
+    <w:link w:val="berschrift8"/>
+    <w:uiPriority w:val="9"/>
+    <w:semiHidden/>
+    <w:rsid w:val="00CD4197"/>
+    <w:rPr>
+      <w:rFonts w:asciiTheme="majorHAnsi" w:eastAsiaTheme="majorEastAsia" w:hAnsiTheme="majorHAnsi" w:cstheme="majorBidi"/>
+      <w:color w:val="272727" w:themeColor="text1" w:themeTint="D8"/>
+      <w:sz w:val="21"/>
+      <w:szCs w:val="21"/>
+    </w:rPr>
+  </w:style>
+  <w:style w:type="character" w:customStyle="1" w:styleId="berschrift9Zchn">
+    <w:name w:val="Überschrift 9 Zchn"/>
+    <w:basedOn w:val="Absatz-Standardschriftart"/>
+    <w:link w:val="berschrift9"/>
+    <w:uiPriority w:val="9"/>
+    <w:semiHidden/>
+    <w:rsid w:val="00CD4197"/>
+    <w:rPr>
+      <w:rFonts w:asciiTheme="majorHAnsi" w:eastAsiaTheme="majorEastAsia" w:hAnsiTheme="majorHAnsi" w:cstheme="majorBidi"/>
+      <w:i/>
+      <w:iCs/>
+      <w:color w:val="272727" w:themeColor="text1" w:themeTint="D8"/>
+      <w:sz w:val="21"/>
+      <w:szCs w:val="21"/>
+    </w:rPr>
+  </w:style>
+  <w:style w:type="paragraph" w:customStyle="1" w:styleId="Code">
+    <w:name w:val="Code"/>
+    <w:basedOn w:val="Standard"/>
+    <w:next w:val="Standard"/>
+    <w:link w:val="CodeZchn"/>
+    <w:qFormat/>
+    <w:rsid w:val="00CD4197"/>
+    <w:pPr>
+      <w:shd w:val="clear" w:color="auto" w:fill="F4F4F4"/>
+      <w:spacing w:after="0"/>
+    </w:pPr>
+    <w:rPr>
+      <w:rFonts w:ascii="Consolas" w:hAnsi="Consolas"/>
+      <w:sz w:val="20"/>
+    </w:rPr>
+  </w:style>
+  <w:style w:type="character" w:customStyle="1" w:styleId="CodeZchn">
+    <w:name w:val="Code Zchn"/>
+    <w:basedOn w:val="Absatz-Standardschriftart"/>
+    <w:link w:val="Code"/>
+    <w:rsid w:val="00CD4197"/>
+    <w:rPr>
+      <w:rFonts w:ascii="Consolas" w:hAnsi="Consolas"/>
+      <w:color w:val="333333"/>
+      <w:szCs w:val="22"/>
+      <w:shd w:val="clear" w:color="auto" w:fill="F4F4F4"/>
+    </w:rPr>
+  </w:style>
+  <w:style w:type="paragraph" w:customStyle="1" w:styleId="Blockquote">
+    <w:name w:val="Blockquote"/>
+    <w:basedOn w:val="Standard"/>
+    <w:next w:val="Standard"/>
+    <w:link w:val="BlockquoteZchn"/>
+    <w:qFormat/>
+    <w:rsid w:val="00CD4197"/>
+    <w:pPr>
+      <w:pBdr>
+        <w:left w:val="single" w:sz="24" w:space="8" w:color="D9D9D9" w:themeColor="background1" w:themeShade="D9"/>
+      </w:pBdr>
+      <w:spacing w:before="120" w:line="240" w:lineRule="auto"/>
+      <w:ind w:left="227"/>
+    </w:pPr>
+    <w:rPr>
+      <w:rFonts w:ascii="Helvetica" w:hAnsi="Helvetica"/>
+      <w:color w:val="808080" w:themeColor="background1" w:themeShade="80"/>
+    </w:rPr>
+  </w:style>
+  <w:style w:type="character" w:customStyle="1" w:styleId="BlockquoteZchn">
+    <w:name w:val="Blockquote Zchn"/>
+    <w:basedOn w:val="Absatz-Standardschriftart"/>
+    <w:link w:val="Blockquote"/>
+    <w:rsid w:val="00CD4197"/>
+    <w:rPr>
+      <w:rFonts w:ascii="Helvetica" w:hAnsi="Helvetica"/>
+      <w:color w:val="808080" w:themeColor="background1" w:themeShade="80"/>
+      <w:sz w:val="25"/>
+      <w:szCs w:val="22"/>
+    </w:rPr>
+  </w:style>
+  <w:style w:type="character" w:styleId="Fett">
+    <w:name w:val="Strong"/>
+    <w:basedOn w:val="Absatz-Standardschriftart"/>
+    <w:uiPriority w:val="22"/>
+    <w:rsid w:val="000230F6"/>
+    <w:rPr>
+      <w:b/>
+      <w:bCs/>
+      <w:caps w:val="0"/>
+      <w:smallCaps/>
+      <w:strike w:val="0"/>
+      <w:dstrike w:val="0"/>
+      <w:vanish w:val="0"/>
+      <w:vertAlign w:val="baseline"/>
+    </w:rPr>
+  </w:style>
+  <w:style w:type="character" w:styleId="Hervorhebung">
+    <w:name w:val="Emphasis"/>
+    <w:basedOn w:val="Absatz-Standardschriftart"/>
+    <w:uiPriority w:val="20"/>
+    <w:rsid w:val="000230F6"/>
+    <w:rPr>
+      <w:i/>
+      <w:iCs/>
+    </w:rPr>
+  </w:style>
+  <w:style w:type="paragraph" w:customStyle="1" w:styleId="OhneAbsatz">
+    <w:name w:val="Ohne Absatz"/>
+    <w:basedOn w:val="Standard"/>
+    <w:next w:val="Standard"/>
+    <w:qFormat/>
+    <w:rsid w:val="00CD4197"/>
+    <w:pPr>
+      <w:spacing w:after="0" w:line="240" w:lineRule="auto"/>
+    </w:pPr>
+    <w:rPr>
+      <w:rFonts w:ascii="Helvetica" w:eastAsia="Times New Roman" w:hAnsi="Helvetica" w:cs="Helvetica"/>
+      <w:bCs/>
+      <w:szCs w:val="25"/>
+      <w:lang w:eastAsia="de-CH"/>
     </w:rPr>
   </w:style>
   <w:style w:type="paragraph" w:styleId="Listenabsatz">
@@ -831,7 +1434,7 @@
     <w:basedOn w:val="Standard"/>
     <w:uiPriority w:val="34"/>
     <w:qFormat/>
-    <w:rsid w:val="00703CB9"/>
+    <w:rsid w:val="00A9544D"/>
     <w:pPr>
       <w:ind w:left="720"/>
       <w:contextualSpacing/>

--- a/documents/featurespecifiation/featurespecifiation_v1.0.docx
+++ b/documents/featurespecifiation/featurespecifiation_v1.0.docx
@@ -154,8 +154,6 @@
       <w:r>
         <w:t>Postwagen</w:t>
       </w:r>
-      <w:bookmarkStart w:id="0" w:name="_GoBack"/>
-      <w:bookmarkEnd w:id="0"/>
     </w:p>
     <w:p>
       <w:pPr>
@@ -189,6 +187,12 @@
     </w:p>
     <w:p/>
     <w:sectPr>
+      <w:headerReference w:type="even" r:id="rId7"/>
+      <w:headerReference w:type="default" r:id="rId8"/>
+      <w:footerReference w:type="even" r:id="rId9"/>
+      <w:footerReference w:type="default" r:id="rId10"/>
+      <w:headerReference w:type="first" r:id="rId11"/>
+      <w:footerReference w:type="first" r:id="rId12"/>
       <w:pgSz w:w="11906" w:h="16838"/>
       <w:pgMar w:top="1417" w:right="1417" w:bottom="1134" w:left="1417" w:header="708" w:footer="708" w:gutter="0"/>
       <w:cols w:space="708"/>
@@ -196,6 +200,284 @@
     </w:sectPr>
   </w:body>
 </w:document>
+</file>
+
+<file path=word/endnotes.xml><?xml version="1.0" encoding="utf-8"?>
+<w:endnotes xmlns:wpc="http://schemas.microsoft.com/office/word/2010/wordprocessingCanvas" xmlns:mc="http://schemas.openxmlformats.org/markup-compatibility/2006" xmlns:o="urn:schemas-microsoft-com:office:office" xmlns:r="http://schemas.openxmlformats.org/officeDocument/2006/relationships" xmlns:m="http://schemas.openxmlformats.org/officeDocument/2006/math" xmlns:v="urn:schemas-microsoft-com:vml" xmlns:wp14="http://schemas.microsoft.com/office/word/2010/wordprocessingDrawing" xmlns:wp="http://schemas.openxmlformats.org/drawingml/2006/wordprocessingDrawing" xmlns:w10="urn:schemas-microsoft-com:office:word" xmlns:w="http://schemas.openxmlformats.org/wordprocessingml/2006/main" xmlns:w14="http://schemas.microsoft.com/office/word/2010/wordml" xmlns:w15="http://schemas.microsoft.com/office/word/2012/wordml" xmlns:wpg="http://schemas.microsoft.com/office/word/2010/wordprocessingGroup" xmlns:wpi="http://schemas.microsoft.com/office/word/2010/wordprocessingInk" xmlns:wne="http://schemas.microsoft.com/office/word/2006/wordml" xmlns:wps="http://schemas.microsoft.com/office/word/2010/wordprocessingShape" mc:Ignorable="w14 w15 wp14">
+  <w:endnote w:type="separator" w:id="-1">
+    <w:p>
+      <w:pPr>
+        <w:spacing w:after="0" w:line="240" w:lineRule="auto"/>
+      </w:pPr>
+      <w:r>
+        <w:separator/>
+      </w:r>
+    </w:p>
+  </w:endnote>
+  <w:endnote w:type="continuationSeparator" w:id="0">
+    <w:p>
+      <w:pPr>
+        <w:spacing w:after="0" w:line="240" w:lineRule="auto"/>
+      </w:pPr>
+      <w:r>
+        <w:continuationSeparator/>
+      </w:r>
+    </w:p>
+  </w:endnote>
+</w:endnotes>
+</file>
+
+<file path=word/footer1.xml><?xml version="1.0" encoding="utf-8"?>
+<w:ftr xmlns:wpc="http://schemas.microsoft.com/office/word/2010/wordprocessingCanvas" xmlns:mc="http://schemas.openxmlformats.org/markup-compatibility/2006" xmlns:o="urn:schemas-microsoft-com:office:office" xmlns:r="http://schemas.openxmlformats.org/officeDocument/2006/relationships" xmlns:m="http://schemas.openxmlformats.org/officeDocument/2006/math" xmlns:v="urn:schemas-microsoft-com:vml" xmlns:wp14="http://schemas.microsoft.com/office/word/2010/wordprocessingDrawing" xmlns:wp="http://schemas.openxmlformats.org/drawingml/2006/wordprocessingDrawing" xmlns:w10="urn:schemas-microsoft-com:office:word" xmlns:w="http://schemas.openxmlformats.org/wordprocessingml/2006/main" xmlns:w14="http://schemas.microsoft.com/office/word/2010/wordml" xmlns:w15="http://schemas.microsoft.com/office/word/2012/wordml" xmlns:wpg="http://schemas.microsoft.com/office/word/2010/wordprocessingGroup" xmlns:wpi="http://schemas.microsoft.com/office/word/2010/wordprocessingInk" xmlns:wne="http://schemas.microsoft.com/office/word/2006/wordml" xmlns:wps="http://schemas.microsoft.com/office/word/2010/wordprocessingShape" mc:Ignorable="w14 w15 wp14">
+  <w:p>
+    <w:pPr>
+      <w:pStyle w:val="Fuzeile"/>
+    </w:pPr>
+  </w:p>
+</w:ftr>
+</file>
+
+<file path=word/footer2.xml><?xml version="1.0" encoding="utf-8"?>
+<w:ftr xmlns:wpc="http://schemas.microsoft.com/office/word/2010/wordprocessingCanvas" xmlns:mc="http://schemas.openxmlformats.org/markup-compatibility/2006" xmlns:o="urn:schemas-microsoft-com:office:office" xmlns:r="http://schemas.openxmlformats.org/officeDocument/2006/relationships" xmlns:m="http://schemas.openxmlformats.org/officeDocument/2006/math" xmlns:v="urn:schemas-microsoft-com:vml" xmlns:wp14="http://schemas.microsoft.com/office/word/2010/wordprocessingDrawing" xmlns:wp="http://schemas.openxmlformats.org/drawingml/2006/wordprocessingDrawing" xmlns:w10="urn:schemas-microsoft-com:office:word" xmlns:w="http://schemas.openxmlformats.org/wordprocessingml/2006/main" xmlns:w14="http://schemas.microsoft.com/office/word/2010/wordml" xmlns:w15="http://schemas.microsoft.com/office/word/2012/wordml" xmlns:wpg="http://schemas.microsoft.com/office/word/2010/wordprocessingGroup" xmlns:wpi="http://schemas.microsoft.com/office/word/2010/wordprocessingInk" xmlns:wne="http://schemas.microsoft.com/office/word/2006/wordml" xmlns:wps="http://schemas.microsoft.com/office/word/2010/wordprocessingShape" mc:Ignorable="w14 w15 wp14">
+  <w:sdt>
+    <w:sdtPr>
+      <w:id w:val="-649529406"/>
+      <w:docPartObj>
+        <w:docPartGallery w:val="Page Numbers (Bottom of Page)"/>
+        <w:docPartUnique/>
+      </w:docPartObj>
+    </w:sdtPr>
+    <w:sdtEndPr>
+      <w:rPr>
+        <w:sz w:val="20"/>
+        <w:szCs w:val="20"/>
+      </w:rPr>
+    </w:sdtEndPr>
+    <w:sdtContent>
+      <w:sdt>
+        <w:sdtPr>
+          <w:rPr>
+            <w:sz w:val="20"/>
+            <w:szCs w:val="20"/>
+          </w:rPr>
+          <w:id w:val="-1769616900"/>
+          <w:docPartObj>
+            <w:docPartGallery w:val="Page Numbers (Top of Page)"/>
+            <w:docPartUnique/>
+          </w:docPartObj>
+        </w:sdtPr>
+        <w:sdtContent>
+          <w:p>
+            <w:pPr>
+              <w:pStyle w:val="Fuzeile"/>
+              <w:pBdr>
+                <w:top w:val="single" w:sz="4" w:space="1" w:color="auto"/>
+              </w:pBdr>
+              <w:rPr>
+                <w:sz w:val="20"/>
+                <w:szCs w:val="20"/>
+              </w:rPr>
+            </w:pPr>
+            <w:r>
+              <w:rPr>
+                <w:sz w:val="20"/>
+                <w:szCs w:val="20"/>
+              </w:rPr>
+              <w:t>Modul 326</w:t>
+            </w:r>
+            <w:r>
+              <w:rPr>
+                <w:sz w:val="20"/>
+                <w:szCs w:val="20"/>
+              </w:rPr>
+              <w:tab/>
+              <w:t xml:space="preserve">Projekt Modeleisenbahn, </w:t>
+            </w:r>
+            <w:r>
+              <w:rPr>
+                <w:sz w:val="20"/>
+                <w:szCs w:val="20"/>
+              </w:rPr>
+              <w:t>Pflichtenheft</w:t>
+            </w:r>
+            <w:bookmarkStart w:id="0" w:name="_GoBack"/>
+            <w:bookmarkEnd w:id="0"/>
+            <w:r>
+              <w:rPr>
+                <w:sz w:val="20"/>
+                <w:szCs w:val="20"/>
+              </w:rPr>
+              <w:tab/>
+            </w:r>
+            <w:r>
+              <w:rPr>
+                <w:sz w:val="20"/>
+                <w:szCs w:val="20"/>
+                <w:lang w:val="de-DE"/>
+              </w:rPr>
+              <w:t xml:space="preserve">Seite </w:t>
+            </w:r>
+            <w:r>
+              <w:rPr>
+                <w:bCs/>
+                <w:sz w:val="20"/>
+                <w:szCs w:val="20"/>
+              </w:rPr>
+              <w:fldChar w:fldCharType="begin"/>
+            </w:r>
+            <w:r>
+              <w:rPr>
+                <w:bCs/>
+                <w:sz w:val="20"/>
+                <w:szCs w:val="20"/>
+              </w:rPr>
+              <w:instrText>PAGE</w:instrText>
+            </w:r>
+            <w:r>
+              <w:rPr>
+                <w:bCs/>
+                <w:sz w:val="20"/>
+                <w:szCs w:val="20"/>
+              </w:rPr>
+              <w:fldChar w:fldCharType="separate"/>
+            </w:r>
+            <w:r>
+              <w:rPr>
+                <w:bCs/>
+                <w:noProof/>
+                <w:sz w:val="20"/>
+                <w:szCs w:val="20"/>
+              </w:rPr>
+              <w:t>1</w:t>
+            </w:r>
+            <w:r>
+              <w:rPr>
+                <w:bCs/>
+                <w:sz w:val="20"/>
+                <w:szCs w:val="20"/>
+              </w:rPr>
+              <w:fldChar w:fldCharType="end"/>
+            </w:r>
+            <w:r>
+              <w:rPr>
+                <w:sz w:val="20"/>
+                <w:szCs w:val="20"/>
+                <w:lang w:val="de-DE"/>
+              </w:rPr>
+              <w:t xml:space="preserve"> von </w:t>
+            </w:r>
+            <w:r>
+              <w:rPr>
+                <w:bCs/>
+                <w:sz w:val="20"/>
+                <w:szCs w:val="20"/>
+              </w:rPr>
+              <w:fldChar w:fldCharType="begin"/>
+            </w:r>
+            <w:r>
+              <w:rPr>
+                <w:bCs/>
+                <w:sz w:val="20"/>
+                <w:szCs w:val="20"/>
+              </w:rPr>
+              <w:instrText>NUMPAGES</w:instrText>
+            </w:r>
+            <w:r>
+              <w:rPr>
+                <w:bCs/>
+                <w:sz w:val="20"/>
+                <w:szCs w:val="20"/>
+              </w:rPr>
+              <w:fldChar w:fldCharType="separate"/>
+            </w:r>
+            <w:r>
+              <w:rPr>
+                <w:bCs/>
+                <w:noProof/>
+                <w:sz w:val="20"/>
+                <w:szCs w:val="20"/>
+              </w:rPr>
+              <w:t>1</w:t>
+            </w:r>
+            <w:r>
+              <w:rPr>
+                <w:bCs/>
+                <w:sz w:val="20"/>
+                <w:szCs w:val="20"/>
+              </w:rPr>
+              <w:fldChar w:fldCharType="end"/>
+            </w:r>
+          </w:p>
+        </w:sdtContent>
+      </w:sdt>
+    </w:sdtContent>
+  </w:sdt>
+</w:ftr>
+</file>
+
+<file path=word/footer3.xml><?xml version="1.0" encoding="utf-8"?>
+<w:ftr xmlns:wpc="http://schemas.microsoft.com/office/word/2010/wordprocessingCanvas" xmlns:mc="http://schemas.openxmlformats.org/markup-compatibility/2006" xmlns:o="urn:schemas-microsoft-com:office:office" xmlns:r="http://schemas.openxmlformats.org/officeDocument/2006/relationships" xmlns:m="http://schemas.openxmlformats.org/officeDocument/2006/math" xmlns:v="urn:schemas-microsoft-com:vml" xmlns:wp14="http://schemas.microsoft.com/office/word/2010/wordprocessingDrawing" xmlns:wp="http://schemas.openxmlformats.org/drawingml/2006/wordprocessingDrawing" xmlns:w10="urn:schemas-microsoft-com:office:word" xmlns:w="http://schemas.openxmlformats.org/wordprocessingml/2006/main" xmlns:w14="http://schemas.microsoft.com/office/word/2010/wordml" xmlns:w15="http://schemas.microsoft.com/office/word/2012/wordml" xmlns:wpg="http://schemas.microsoft.com/office/word/2010/wordprocessingGroup" xmlns:wpi="http://schemas.microsoft.com/office/word/2010/wordprocessingInk" xmlns:wne="http://schemas.microsoft.com/office/word/2006/wordml" xmlns:wps="http://schemas.microsoft.com/office/word/2010/wordprocessingShape" mc:Ignorable="w14 w15 wp14">
+  <w:p>
+    <w:pPr>
+      <w:pStyle w:val="Fuzeile"/>
+    </w:pPr>
+  </w:p>
+</w:ftr>
+</file>
+
+<file path=word/footnotes.xml><?xml version="1.0" encoding="utf-8"?>
+<w:footnotes xmlns:wpc="http://schemas.microsoft.com/office/word/2010/wordprocessingCanvas" xmlns:mc="http://schemas.openxmlformats.org/markup-compatibility/2006" xmlns:o="urn:schemas-microsoft-com:office:office" xmlns:r="http://schemas.openxmlformats.org/officeDocument/2006/relationships" xmlns:m="http://schemas.openxmlformats.org/officeDocument/2006/math" xmlns:v="urn:schemas-microsoft-com:vml" xmlns:wp14="http://schemas.microsoft.com/office/word/2010/wordprocessingDrawing" xmlns:wp="http://schemas.openxmlformats.org/drawingml/2006/wordprocessingDrawing" xmlns:w10="urn:schemas-microsoft-com:office:word" xmlns:w="http://schemas.openxmlformats.org/wordprocessingml/2006/main" xmlns:w14="http://schemas.microsoft.com/office/word/2010/wordml" xmlns:w15="http://schemas.microsoft.com/office/word/2012/wordml" xmlns:wpg="http://schemas.microsoft.com/office/word/2010/wordprocessingGroup" xmlns:wpi="http://schemas.microsoft.com/office/word/2010/wordprocessingInk" xmlns:wne="http://schemas.microsoft.com/office/word/2006/wordml" xmlns:wps="http://schemas.microsoft.com/office/word/2010/wordprocessingShape" mc:Ignorable="w14 w15 wp14">
+  <w:footnote w:type="separator" w:id="-1">
+    <w:p>
+      <w:pPr>
+        <w:spacing w:after="0" w:line="240" w:lineRule="auto"/>
+      </w:pPr>
+      <w:r>
+        <w:separator/>
+      </w:r>
+    </w:p>
+  </w:footnote>
+  <w:footnote w:type="continuationSeparator" w:id="0">
+    <w:p>
+      <w:pPr>
+        <w:spacing w:after="0" w:line="240" w:lineRule="auto"/>
+      </w:pPr>
+      <w:r>
+        <w:continuationSeparator/>
+      </w:r>
+    </w:p>
+  </w:footnote>
+</w:footnotes>
+</file>
+
+<file path=word/header1.xml><?xml version="1.0" encoding="utf-8"?>
+<w:hdr xmlns:wpc="http://schemas.microsoft.com/office/word/2010/wordprocessingCanvas" xmlns:mc="http://schemas.openxmlformats.org/markup-compatibility/2006" xmlns:o="urn:schemas-microsoft-com:office:office" xmlns:r="http://schemas.openxmlformats.org/officeDocument/2006/relationships" xmlns:m="http://schemas.openxmlformats.org/officeDocument/2006/math" xmlns:v="urn:schemas-microsoft-com:vml" xmlns:wp14="http://schemas.microsoft.com/office/word/2010/wordprocessingDrawing" xmlns:wp="http://schemas.openxmlformats.org/drawingml/2006/wordprocessingDrawing" xmlns:w10="urn:schemas-microsoft-com:office:word" xmlns:w="http://schemas.openxmlformats.org/wordprocessingml/2006/main" xmlns:w14="http://schemas.microsoft.com/office/word/2010/wordml" xmlns:w15="http://schemas.microsoft.com/office/word/2012/wordml" xmlns:wpg="http://schemas.microsoft.com/office/word/2010/wordprocessingGroup" xmlns:wpi="http://schemas.microsoft.com/office/word/2010/wordprocessingInk" xmlns:wne="http://schemas.microsoft.com/office/word/2006/wordml" xmlns:wps="http://schemas.microsoft.com/office/word/2010/wordprocessingShape" mc:Ignorable="w14 w15 wp14">
+  <w:p>
+    <w:pPr>
+      <w:pStyle w:val="Kopfzeile"/>
+    </w:pPr>
+  </w:p>
+</w:hdr>
+</file>
+
+<file path=word/header2.xml><?xml version="1.0" encoding="utf-8"?>
+<w:hdr xmlns:wpc="http://schemas.microsoft.com/office/word/2010/wordprocessingCanvas" xmlns:mc="http://schemas.openxmlformats.org/markup-compatibility/2006" xmlns:o="urn:schemas-microsoft-com:office:office" xmlns:r="http://schemas.openxmlformats.org/officeDocument/2006/relationships" xmlns:m="http://schemas.openxmlformats.org/officeDocument/2006/math" xmlns:v="urn:schemas-microsoft-com:vml" xmlns:wp14="http://schemas.microsoft.com/office/word/2010/wordprocessingDrawing" xmlns:wp="http://schemas.openxmlformats.org/drawingml/2006/wordprocessingDrawing" xmlns:w10="urn:schemas-microsoft-com:office:word" xmlns:w="http://schemas.openxmlformats.org/wordprocessingml/2006/main" xmlns:w14="http://schemas.microsoft.com/office/word/2010/wordml" xmlns:w15="http://schemas.microsoft.com/office/word/2012/wordml" xmlns:wpg="http://schemas.microsoft.com/office/word/2010/wordprocessingGroup" xmlns:wpi="http://schemas.microsoft.com/office/word/2010/wordprocessingInk" xmlns:wne="http://schemas.microsoft.com/office/word/2006/wordml" xmlns:wps="http://schemas.microsoft.com/office/word/2010/wordprocessingShape" mc:Ignorable="w14 w15 wp14">
+  <w:p>
+    <w:pPr>
+      <w:pStyle w:val="Kopfzeile"/>
+    </w:pPr>
+  </w:p>
+</w:hdr>
+</file>
+
+<file path=word/header3.xml><?xml version="1.0" encoding="utf-8"?>
+<w:hdr xmlns:wpc="http://schemas.microsoft.com/office/word/2010/wordprocessingCanvas" xmlns:mc="http://schemas.openxmlformats.org/markup-compatibility/2006" xmlns:o="urn:schemas-microsoft-com:office:office" xmlns:r="http://schemas.openxmlformats.org/officeDocument/2006/relationships" xmlns:m="http://schemas.openxmlformats.org/officeDocument/2006/math" xmlns:v="urn:schemas-microsoft-com:vml" xmlns:wp14="http://schemas.microsoft.com/office/word/2010/wordprocessingDrawing" xmlns:wp="http://schemas.openxmlformats.org/drawingml/2006/wordprocessingDrawing" xmlns:w10="urn:schemas-microsoft-com:office:word" xmlns:w="http://schemas.openxmlformats.org/wordprocessingml/2006/main" xmlns:w14="http://schemas.microsoft.com/office/word/2010/wordml" xmlns:w15="http://schemas.microsoft.com/office/word/2012/wordml" xmlns:wpg="http://schemas.microsoft.com/office/word/2010/wordprocessingGroup" xmlns:wpi="http://schemas.microsoft.com/office/word/2010/wordprocessingInk" xmlns:wne="http://schemas.microsoft.com/office/word/2006/wordml" xmlns:wps="http://schemas.microsoft.com/office/word/2010/wordprocessingShape" mc:Ignorable="w14 w15 wp14">
+  <w:p>
+    <w:pPr>
+      <w:pStyle w:val="Kopfzeile"/>
+    </w:pPr>
+  </w:p>
+</w:hdr>
 </file>
 
 <file path=word/numbering.xml><?xml version="1.0" encoding="utf-8"?>
@@ -423,15 +705,6 @@
   </w:num>
   <w:num w:numId="8">
     <w:abstractNumId w:val="1"/>
-    <w:lvlOverride w:ilvl="0"/>
-    <w:lvlOverride w:ilvl="1"/>
-    <w:lvlOverride w:ilvl="2"/>
-    <w:lvlOverride w:ilvl="3"/>
-    <w:lvlOverride w:ilvl="4"/>
-    <w:lvlOverride w:ilvl="5"/>
-    <w:lvlOverride w:ilvl="6"/>
-    <w:lvlOverride w:ilvl="7"/>
-    <w:lvlOverride w:ilvl="8"/>
   </w:num>
 </w:numbering>
 </file>
@@ -1440,6 +1713,60 @@
       <w:contextualSpacing/>
     </w:pPr>
   </w:style>
+  <w:style w:type="paragraph" w:styleId="Kopfzeile">
+    <w:name w:val="header"/>
+    <w:basedOn w:val="Standard"/>
+    <w:link w:val="KopfzeileZchn"/>
+    <w:uiPriority w:val="99"/>
+    <w:unhideWhenUsed/>
+    <w:rsid w:val="00D63C6A"/>
+    <w:pPr>
+      <w:tabs>
+        <w:tab w:val="center" w:pos="4536"/>
+        <w:tab w:val="right" w:pos="9072"/>
+      </w:tabs>
+      <w:spacing w:after="0" w:line="240" w:lineRule="auto"/>
+    </w:pPr>
+  </w:style>
+  <w:style w:type="character" w:customStyle="1" w:styleId="KopfzeileZchn">
+    <w:name w:val="Kopfzeile Zchn"/>
+    <w:basedOn w:val="Absatz-Standardschriftart"/>
+    <w:link w:val="Kopfzeile"/>
+    <w:uiPriority w:val="99"/>
+    <w:rsid w:val="00D63C6A"/>
+    <w:rPr>
+      <w:rFonts w:asciiTheme="minorHAnsi" w:eastAsiaTheme="minorHAnsi" w:hAnsiTheme="minorHAnsi" w:cstheme="minorBidi"/>
+      <w:sz w:val="22"/>
+      <w:szCs w:val="22"/>
+    </w:rPr>
+  </w:style>
+  <w:style w:type="paragraph" w:styleId="Fuzeile">
+    <w:name w:val="footer"/>
+    <w:basedOn w:val="Standard"/>
+    <w:link w:val="FuzeileZchn"/>
+    <w:uiPriority w:val="99"/>
+    <w:unhideWhenUsed/>
+    <w:rsid w:val="00D63C6A"/>
+    <w:pPr>
+      <w:tabs>
+        <w:tab w:val="center" w:pos="4536"/>
+        <w:tab w:val="right" w:pos="9072"/>
+      </w:tabs>
+      <w:spacing w:after="0" w:line="240" w:lineRule="auto"/>
+    </w:pPr>
+  </w:style>
+  <w:style w:type="character" w:customStyle="1" w:styleId="FuzeileZchn">
+    <w:name w:val="Fußzeile Zchn"/>
+    <w:basedOn w:val="Absatz-Standardschriftart"/>
+    <w:link w:val="Fuzeile"/>
+    <w:uiPriority w:val="99"/>
+    <w:rsid w:val="00D63C6A"/>
+    <w:rPr>
+      <w:rFonts w:asciiTheme="minorHAnsi" w:eastAsiaTheme="minorHAnsi" w:hAnsiTheme="minorHAnsi" w:cstheme="minorBidi"/>
+      <w:sz w:val="22"/>
+      <w:szCs w:val="22"/>
+    </w:rPr>
+  </w:style>
 </w:styles>
 </file>
 

--- a/documents/featurespecifiation/featurespecifiation_v1.0.docx
+++ b/documents/featurespecifiation/featurespecifiation_v1.0.docx
@@ -4,12 +4,7 @@
   <w:body>
     <w:p>
       <w:pPr>
-        <w:pStyle w:val="berschrift1"/>
-        <w:rPr>
-          <w:rFonts w:asciiTheme="majorHAnsi" w:hAnsiTheme="majorHAnsi"/>
-          <w:color w:val="17365D" w:themeColor="text2" w:themeShade="BF"/>
-          <w:sz w:val="52"/>
-        </w:rPr>
+        <w:pStyle w:val="Titel"/>
       </w:pPr>
       <w:r>
         <w:t>Pflichtenheft</w:t>
@@ -17,7 +12,12 @@
     </w:p>
     <w:p>
       <w:r>
-        <w:t>Im dritten Lehrjahr im ersten Semester hat man in der Informatiklehre als Applikationsentwickler das Modul 326. Dieses Modul besteht aus einem einzigen Projekt, welches sich in Teilnoten gliedert.</w:t>
+        <w:t>Im dritten Lehrjahr im ersten Semester hat man in der Informatiklehre als Applikationsentwickler das Mo</w:t>
+      </w:r>
+      <w:bookmarkStart w:id="0" w:name="_GoBack"/>
+      <w:bookmarkEnd w:id="0"/>
+      <w:r>
+        <w:t>dul 326. Dieses Modul besteht aus einem einzigen Projekt, welches sich in Teilnoten gliedert.</w:t>
       </w:r>
     </w:p>
     <w:p>
@@ -185,14 +185,9 @@
         <w:t>Als letzter Teil der Dokumentation ist die Reflexion jedes einzelnen Gruppenmitglieds und der ganzen Gruppe in das Dokument einzufügen. Dies ermöglicht nach Projektabschluss darüber festzustellen, in welchen Teilen die Gruppe und die einzelnen Gruppenmitglieder noch Probleme haben und welche Einzelaufgaben verstanden wurden.</w:t>
       </w:r>
     </w:p>
-    <w:p/>
     <w:sectPr>
-      <w:headerReference w:type="even" r:id="rId7"/>
-      <w:headerReference w:type="default" r:id="rId8"/>
-      <w:footerReference w:type="even" r:id="rId9"/>
-      <w:footerReference w:type="default" r:id="rId10"/>
-      <w:headerReference w:type="first" r:id="rId11"/>
-      <w:footerReference w:type="first" r:id="rId12"/>
+      <w:headerReference w:type="default" r:id="rId7"/>
+      <w:footerReference w:type="default" r:id="rId8"/>
       <w:pgSz w:w="11906" w:h="16838"/>
       <w:pgMar w:top="1417" w:right="1417" w:bottom="1134" w:left="1417" w:header="708" w:footer="708" w:gutter="0"/>
       <w:cols w:space="708"/>
@@ -229,16 +224,6 @@
 
 <file path=word/footer1.xml><?xml version="1.0" encoding="utf-8"?>
 <w:ftr xmlns:wpc="http://schemas.microsoft.com/office/word/2010/wordprocessingCanvas" xmlns:mc="http://schemas.openxmlformats.org/markup-compatibility/2006" xmlns:o="urn:schemas-microsoft-com:office:office" xmlns:r="http://schemas.openxmlformats.org/officeDocument/2006/relationships" xmlns:m="http://schemas.openxmlformats.org/officeDocument/2006/math" xmlns:v="urn:schemas-microsoft-com:vml" xmlns:wp14="http://schemas.microsoft.com/office/word/2010/wordprocessingDrawing" xmlns:wp="http://schemas.openxmlformats.org/drawingml/2006/wordprocessingDrawing" xmlns:w10="urn:schemas-microsoft-com:office:word" xmlns:w="http://schemas.openxmlformats.org/wordprocessingml/2006/main" xmlns:w14="http://schemas.microsoft.com/office/word/2010/wordml" xmlns:w15="http://schemas.microsoft.com/office/word/2012/wordml" xmlns:wpg="http://schemas.microsoft.com/office/word/2010/wordprocessingGroup" xmlns:wpi="http://schemas.microsoft.com/office/word/2010/wordprocessingInk" xmlns:wne="http://schemas.microsoft.com/office/word/2006/wordml" xmlns:wps="http://schemas.microsoft.com/office/word/2010/wordprocessingShape" mc:Ignorable="w14 w15 wp14">
-  <w:p>
-    <w:pPr>
-      <w:pStyle w:val="Fuzeile"/>
-    </w:pPr>
-  </w:p>
-</w:ftr>
-</file>
-
-<file path=word/footer2.xml><?xml version="1.0" encoding="utf-8"?>
-<w:ftr xmlns:wpc="http://schemas.microsoft.com/office/word/2010/wordprocessingCanvas" xmlns:mc="http://schemas.openxmlformats.org/markup-compatibility/2006" xmlns:o="urn:schemas-microsoft-com:office:office" xmlns:r="http://schemas.openxmlformats.org/officeDocument/2006/relationships" xmlns:m="http://schemas.openxmlformats.org/officeDocument/2006/math" xmlns:v="urn:schemas-microsoft-com:vml" xmlns:wp14="http://schemas.microsoft.com/office/word/2010/wordprocessingDrawing" xmlns:wp="http://schemas.openxmlformats.org/drawingml/2006/wordprocessingDrawing" xmlns:w10="urn:schemas-microsoft-com:office:word" xmlns:w="http://schemas.openxmlformats.org/wordprocessingml/2006/main" xmlns:w14="http://schemas.microsoft.com/office/word/2010/wordml" xmlns:w15="http://schemas.microsoft.com/office/word/2012/wordml" xmlns:wpg="http://schemas.microsoft.com/office/word/2010/wordprocessingGroup" xmlns:wpi="http://schemas.microsoft.com/office/word/2010/wordprocessingInk" xmlns:wne="http://schemas.microsoft.com/office/word/2006/wordml" xmlns:wps="http://schemas.microsoft.com/office/word/2010/wordprocessingShape" mc:Ignorable="w14 w15 wp14">
   <w:sdt>
     <w:sdtPr>
       <w:id w:val="-649529406"/>
@@ -249,7 +234,6 @@
     </w:sdtPr>
     <w:sdtEndPr>
       <w:rPr>
-        <w:sz w:val="20"/>
         <w:szCs w:val="20"/>
       </w:rPr>
     </w:sdtEndPr>
@@ -257,7 +241,6 @@
       <w:sdt>
         <w:sdtPr>
           <w:rPr>
-            <w:sz w:val="20"/>
             <w:szCs w:val="20"/>
           </w:rPr>
           <w:id w:val="-1769616900"/>
@@ -274,137 +257,57 @@
                 <w:top w:val="single" w:sz="4" w:space="1" w:color="auto"/>
               </w:pBdr>
               <w:rPr>
-                <w:sz w:val="20"/>
                 <w:szCs w:val="20"/>
               </w:rPr>
             </w:pPr>
             <w:r>
-              <w:rPr>
-                <w:sz w:val="20"/>
-                <w:szCs w:val="20"/>
-              </w:rPr>
               <w:t>Modul 326</w:t>
             </w:r>
             <w:r>
-              <w:rPr>
-                <w:sz w:val="20"/>
-                <w:szCs w:val="20"/>
-              </w:rPr>
               <w:tab/>
-              <w:t xml:space="preserve">Projekt Modeleisenbahn, </w:t>
+              <w:t>Projekt Modeleisenbahn, Pflichtenheft</w:t>
             </w:r>
             <w:r>
-              <w:rPr>
-                <w:sz w:val="20"/>
-                <w:szCs w:val="20"/>
-              </w:rPr>
-              <w:t>Pflichtenheft</w:t>
-            </w:r>
-            <w:bookmarkStart w:id="0" w:name="_GoBack"/>
-            <w:bookmarkEnd w:id="0"/>
-            <w:r>
-              <w:rPr>
-                <w:sz w:val="20"/>
-                <w:szCs w:val="20"/>
-              </w:rPr>
               <w:tab/>
-            </w:r>
-            <w:r>
-              <w:rPr>
-                <w:sz w:val="20"/>
-                <w:szCs w:val="20"/>
-                <w:lang w:val="de-DE"/>
-              </w:rPr>
               <w:t xml:space="preserve">Seite </w:t>
             </w:r>
             <w:r>
-              <w:rPr>
-                <w:bCs/>
-                <w:sz w:val="20"/>
-                <w:szCs w:val="20"/>
-              </w:rPr>
               <w:fldChar w:fldCharType="begin"/>
             </w:r>
             <w:r>
-              <w:rPr>
-                <w:bCs/>
-                <w:sz w:val="20"/>
-                <w:szCs w:val="20"/>
-              </w:rPr>
               <w:instrText>PAGE</w:instrText>
             </w:r>
             <w:r>
-              <w:rPr>
-                <w:bCs/>
-                <w:sz w:val="20"/>
-                <w:szCs w:val="20"/>
-              </w:rPr>
               <w:fldChar w:fldCharType="separate"/>
             </w:r>
             <w:r>
               <w:rPr>
-                <w:bCs/>
                 <w:noProof/>
-                <w:sz w:val="20"/>
-                <w:szCs w:val="20"/>
               </w:rPr>
               <w:t>1</w:t>
             </w:r>
             <w:r>
-              <w:rPr>
-                <w:bCs/>
-                <w:sz w:val="20"/>
-                <w:szCs w:val="20"/>
-              </w:rPr>
               <w:fldChar w:fldCharType="end"/>
             </w:r>
             <w:r>
-              <w:rPr>
-                <w:sz w:val="20"/>
-                <w:szCs w:val="20"/>
-                <w:lang w:val="de-DE"/>
-              </w:rPr>
               <w:t xml:space="preserve"> von </w:t>
             </w:r>
             <w:r>
-              <w:rPr>
-                <w:bCs/>
-                <w:sz w:val="20"/>
-                <w:szCs w:val="20"/>
-              </w:rPr>
               <w:fldChar w:fldCharType="begin"/>
             </w:r>
             <w:r>
-              <w:rPr>
-                <w:bCs/>
-                <w:sz w:val="20"/>
-                <w:szCs w:val="20"/>
-              </w:rPr>
               <w:instrText>NUMPAGES</w:instrText>
             </w:r>
             <w:r>
-              <w:rPr>
-                <w:bCs/>
-                <w:sz w:val="20"/>
-                <w:szCs w:val="20"/>
-              </w:rPr>
               <w:fldChar w:fldCharType="separate"/>
             </w:r>
             <w:r>
               <w:rPr>
-                <w:bCs/>
                 <w:noProof/>
-                <w:sz w:val="20"/>
-                <w:szCs w:val="20"/>
               </w:rPr>
               <w:t>1</w:t>
             </w:r>
             <w:r>
-              <w:rPr>
-                <w:bCs/>
-                <w:sz w:val="20"/>
-                <w:szCs w:val="20"/>
-              </w:rPr>
               <w:fldChar w:fldCharType="end"/>
             </w:r>
           </w:p>
@@ -415,16 +318,6 @@
 </w:ftr>
 </file>
 
-<file path=word/footer3.xml><?xml version="1.0" encoding="utf-8"?>
-<w:ftr xmlns:wpc="http://schemas.microsoft.com/office/word/2010/wordprocessingCanvas" xmlns:mc="http://schemas.openxmlformats.org/markup-compatibility/2006" xmlns:o="urn:schemas-microsoft-com:office:office" xmlns:r="http://schemas.openxmlformats.org/officeDocument/2006/relationships" xmlns:m="http://schemas.openxmlformats.org/officeDocument/2006/math" xmlns:v="urn:schemas-microsoft-com:vml" xmlns:wp14="http://schemas.microsoft.com/office/word/2010/wordprocessingDrawing" xmlns:wp="http://schemas.openxmlformats.org/drawingml/2006/wordprocessingDrawing" xmlns:w10="urn:schemas-microsoft-com:office:word" xmlns:w="http://schemas.openxmlformats.org/wordprocessingml/2006/main" xmlns:w14="http://schemas.microsoft.com/office/word/2010/wordml" xmlns:w15="http://schemas.microsoft.com/office/word/2012/wordml" xmlns:wpg="http://schemas.microsoft.com/office/word/2010/wordprocessingGroup" xmlns:wpi="http://schemas.microsoft.com/office/word/2010/wordprocessingInk" xmlns:wne="http://schemas.microsoft.com/office/word/2006/wordml" xmlns:wps="http://schemas.microsoft.com/office/word/2010/wordprocessingShape" mc:Ignorable="w14 w15 wp14">
-  <w:p>
-    <w:pPr>
-      <w:pStyle w:val="Fuzeile"/>
-    </w:pPr>
-  </w:p>
-</w:ftr>
-</file>
-
 <file path=word/footnotes.xml><?xml version="1.0" encoding="utf-8"?>
 <w:footnotes xmlns:wpc="http://schemas.microsoft.com/office/word/2010/wordprocessingCanvas" xmlns:mc="http://schemas.openxmlformats.org/markup-compatibility/2006" xmlns:o="urn:schemas-microsoft-com:office:office" xmlns:r="http://schemas.openxmlformats.org/officeDocument/2006/relationships" xmlns:m="http://schemas.openxmlformats.org/officeDocument/2006/math" xmlns:v="urn:schemas-microsoft-com:vml" xmlns:wp14="http://schemas.microsoft.com/office/word/2010/wordprocessingDrawing" xmlns:wp="http://schemas.openxmlformats.org/drawingml/2006/wordprocessingDrawing" xmlns:w10="urn:schemas-microsoft-com:office:word" xmlns:w="http://schemas.openxmlformats.org/wordprocessingml/2006/main" xmlns:w14="http://schemas.microsoft.com/office/word/2010/wordml" xmlns:w15="http://schemas.microsoft.com/office/word/2012/wordml" xmlns:wpg="http://schemas.microsoft.com/office/word/2010/wordprocessingGroup" xmlns:wpi="http://schemas.microsoft.com/office/word/2010/wordprocessingInk" xmlns:wne="http://schemas.microsoft.com/office/word/2006/wordml" xmlns:wps="http://schemas.microsoft.com/office/word/2010/wordprocessingShape" mc:Ignorable="w14 w15 wp14">
   <w:footnote w:type="separator" w:id="-1">
@@ -456,26 +349,15 @@
     <w:pPr>
       <w:pStyle w:val="Kopfzeile"/>
     </w:pPr>
-  </w:p>
-</w:hdr>
-</file>
-
-<file path=word/header2.xml><?xml version="1.0" encoding="utf-8"?>
-<w:hdr xmlns:wpc="http://schemas.microsoft.com/office/word/2010/wordprocessingCanvas" xmlns:mc="http://schemas.openxmlformats.org/markup-compatibility/2006" xmlns:o="urn:schemas-microsoft-com:office:office" xmlns:r="http://schemas.openxmlformats.org/officeDocument/2006/relationships" xmlns:m="http://schemas.openxmlformats.org/officeDocument/2006/math" xmlns:v="urn:schemas-microsoft-com:vml" xmlns:wp14="http://schemas.microsoft.com/office/word/2010/wordprocessingDrawing" xmlns:wp="http://schemas.openxmlformats.org/drawingml/2006/wordprocessingDrawing" xmlns:w10="urn:schemas-microsoft-com:office:word" xmlns:w="http://schemas.openxmlformats.org/wordprocessingml/2006/main" xmlns:w14="http://schemas.microsoft.com/office/word/2010/wordml" xmlns:w15="http://schemas.microsoft.com/office/word/2012/wordml" xmlns:wpg="http://schemas.microsoft.com/office/word/2010/wordprocessingGroup" xmlns:wpi="http://schemas.microsoft.com/office/word/2010/wordprocessingInk" xmlns:wne="http://schemas.microsoft.com/office/word/2006/wordml" xmlns:wps="http://schemas.microsoft.com/office/word/2010/wordprocessingShape" mc:Ignorable="w14 w15 wp14">
-  <w:p>
-    <w:pPr>
-      <w:pStyle w:val="Kopfzeile"/>
-    </w:pPr>
-  </w:p>
-</w:hdr>
-</file>
-
-<file path=word/header3.xml><?xml version="1.0" encoding="utf-8"?>
-<w:hdr xmlns:wpc="http://schemas.microsoft.com/office/word/2010/wordprocessingCanvas" xmlns:mc="http://schemas.openxmlformats.org/markup-compatibility/2006" xmlns:o="urn:schemas-microsoft-com:office:office" xmlns:r="http://schemas.openxmlformats.org/officeDocument/2006/relationships" xmlns:m="http://schemas.openxmlformats.org/officeDocument/2006/math" xmlns:v="urn:schemas-microsoft-com:vml" xmlns:wp14="http://schemas.microsoft.com/office/word/2010/wordprocessingDrawing" xmlns:wp="http://schemas.openxmlformats.org/drawingml/2006/wordprocessingDrawing" xmlns:w10="urn:schemas-microsoft-com:office:word" xmlns:w="http://schemas.openxmlformats.org/wordprocessingml/2006/main" xmlns:w14="http://schemas.microsoft.com/office/word/2010/wordml" xmlns:w15="http://schemas.microsoft.com/office/word/2012/wordml" xmlns:wpg="http://schemas.microsoft.com/office/word/2010/wordprocessingGroup" xmlns:wpi="http://schemas.microsoft.com/office/word/2010/wordprocessingInk" xmlns:wne="http://schemas.microsoft.com/office/word/2006/wordml" xmlns:wps="http://schemas.microsoft.com/office/word/2010/wordprocessingShape" mc:Ignorable="w14 w15 wp14">
-  <w:p>
-    <w:pPr>
-      <w:pStyle w:val="Kopfzeile"/>
-    </w:pPr>
+    <w:r>
+      <w:tab/>
+    </w:r>
+    <w:r>
+      <w:tab/>
+    </w:r>
+    <w:r>
+      <w:t>08.01.2015</w:t>
+    </w:r>
   </w:p>
 </w:hdr>
 </file>

--- a/documents/featurespecifiation/featurespecifiation_v1.0.docx
+++ b/documents/featurespecifiation/featurespecifiation_v1.0.docx
@@ -5,6 +5,9 @@
     <w:p>
       <w:pPr>
         <w:pStyle w:val="Titel"/>
+        <w:rPr>
+          <w:rFonts w:asciiTheme="minorHAnsi" w:hAnsiTheme="minorHAnsi"/>
+        </w:rPr>
       </w:pPr>
       <w:r>
         <w:t>Pflichtenheft</w:t>
@@ -12,12 +15,7 @@
     </w:p>
     <w:p>
       <w:r>
-        <w:t>Im dritten Lehrjahr im ersten Semester hat man in der Informatiklehre als Applikationsentwickler das Mo</w:t>
-      </w:r>
-      <w:bookmarkStart w:id="0" w:name="_GoBack"/>
-      <w:bookmarkEnd w:id="0"/>
-      <w:r>
-        <w:t>dul 326. Dieses Modul besteht aus einem einzigen Projekt, welches sich in Teilnoten gliedert.</w:t>
+        <w:t>Im dritten Lehrjahr im ersten Semester hat man in der Informatiklehre als Applikationsentwickler das Modul 326. Dieses Modul besteht aus einem einzigen Projekt, welches sich in Teilnoten gliedert.</w:t>
       </w:r>
     </w:p>
     <w:p>
@@ -185,9 +183,11 @@
         <w:t>Als letzter Teil der Dokumentation ist die Reflexion jedes einzelnen Gruppenmitglieds und der ganzen Gruppe in das Dokument einzufügen. Dies ermöglicht nach Projektabschluss darüber festzustellen, in welchen Teilen die Gruppe und die einzelnen Gruppenmitglieder noch Probleme haben und welche Einzelaufgaben verstanden wurden.</w:t>
       </w:r>
     </w:p>
+    <w:p>
+      <w:bookmarkStart w:id="0" w:name="_GoBack"/>
+      <w:bookmarkEnd w:id="0"/>
+    </w:p>
     <w:sectPr>
-      <w:headerReference w:type="default" r:id="rId7"/>
-      <w:footerReference w:type="default" r:id="rId8"/>
       <w:pgSz w:w="11906" w:h="16838"/>
       <w:pgMar w:top="1417" w:right="1417" w:bottom="1134" w:left="1417" w:header="708" w:footer="708" w:gutter="0"/>
       <w:cols w:space="708"/>
@@ -195,171 +195,6 @@
     </w:sectPr>
   </w:body>
 </w:document>
-</file>
-
-<file path=word/endnotes.xml><?xml version="1.0" encoding="utf-8"?>
-<w:endnotes xmlns:wpc="http://schemas.microsoft.com/office/word/2010/wordprocessingCanvas" xmlns:mc="http://schemas.openxmlformats.org/markup-compatibility/2006" xmlns:o="urn:schemas-microsoft-com:office:office" xmlns:r="http://schemas.openxmlformats.org/officeDocument/2006/relationships" xmlns:m="http://schemas.openxmlformats.org/officeDocument/2006/math" xmlns:v="urn:schemas-microsoft-com:vml" xmlns:wp14="http://schemas.microsoft.com/office/word/2010/wordprocessingDrawing" xmlns:wp="http://schemas.openxmlformats.org/drawingml/2006/wordprocessingDrawing" xmlns:w10="urn:schemas-microsoft-com:office:word" xmlns:w="http://schemas.openxmlformats.org/wordprocessingml/2006/main" xmlns:w14="http://schemas.microsoft.com/office/word/2010/wordml" xmlns:w15="http://schemas.microsoft.com/office/word/2012/wordml" xmlns:wpg="http://schemas.microsoft.com/office/word/2010/wordprocessingGroup" xmlns:wpi="http://schemas.microsoft.com/office/word/2010/wordprocessingInk" xmlns:wne="http://schemas.microsoft.com/office/word/2006/wordml" xmlns:wps="http://schemas.microsoft.com/office/word/2010/wordprocessingShape" mc:Ignorable="w14 w15 wp14">
-  <w:endnote w:type="separator" w:id="-1">
-    <w:p>
-      <w:pPr>
-        <w:spacing w:after="0" w:line="240" w:lineRule="auto"/>
-      </w:pPr>
-      <w:r>
-        <w:separator/>
-      </w:r>
-    </w:p>
-  </w:endnote>
-  <w:endnote w:type="continuationSeparator" w:id="0">
-    <w:p>
-      <w:pPr>
-        <w:spacing w:after="0" w:line="240" w:lineRule="auto"/>
-      </w:pPr>
-      <w:r>
-        <w:continuationSeparator/>
-      </w:r>
-    </w:p>
-  </w:endnote>
-</w:endnotes>
-</file>
-
-<file path=word/footer1.xml><?xml version="1.0" encoding="utf-8"?>
-<w:ftr xmlns:wpc="http://schemas.microsoft.com/office/word/2010/wordprocessingCanvas" xmlns:mc="http://schemas.openxmlformats.org/markup-compatibility/2006" xmlns:o="urn:schemas-microsoft-com:office:office" xmlns:r="http://schemas.openxmlformats.org/officeDocument/2006/relationships" xmlns:m="http://schemas.openxmlformats.org/officeDocument/2006/math" xmlns:v="urn:schemas-microsoft-com:vml" xmlns:wp14="http://schemas.microsoft.com/office/word/2010/wordprocessingDrawing" xmlns:wp="http://schemas.openxmlformats.org/drawingml/2006/wordprocessingDrawing" xmlns:w10="urn:schemas-microsoft-com:office:word" xmlns:w="http://schemas.openxmlformats.org/wordprocessingml/2006/main" xmlns:w14="http://schemas.microsoft.com/office/word/2010/wordml" xmlns:w15="http://schemas.microsoft.com/office/word/2012/wordml" xmlns:wpg="http://schemas.microsoft.com/office/word/2010/wordprocessingGroup" xmlns:wpi="http://schemas.microsoft.com/office/word/2010/wordprocessingInk" xmlns:wne="http://schemas.microsoft.com/office/word/2006/wordml" xmlns:wps="http://schemas.microsoft.com/office/word/2010/wordprocessingShape" mc:Ignorable="w14 w15 wp14">
-  <w:sdt>
-    <w:sdtPr>
-      <w:id w:val="-649529406"/>
-      <w:docPartObj>
-        <w:docPartGallery w:val="Page Numbers (Bottom of Page)"/>
-        <w:docPartUnique/>
-      </w:docPartObj>
-    </w:sdtPr>
-    <w:sdtEndPr>
-      <w:rPr>
-        <w:szCs w:val="20"/>
-      </w:rPr>
-    </w:sdtEndPr>
-    <w:sdtContent>
-      <w:sdt>
-        <w:sdtPr>
-          <w:rPr>
-            <w:szCs w:val="20"/>
-          </w:rPr>
-          <w:id w:val="-1769616900"/>
-          <w:docPartObj>
-            <w:docPartGallery w:val="Page Numbers (Top of Page)"/>
-            <w:docPartUnique/>
-          </w:docPartObj>
-        </w:sdtPr>
-        <w:sdtContent>
-          <w:p>
-            <w:pPr>
-              <w:pStyle w:val="Fuzeile"/>
-              <w:pBdr>
-                <w:top w:val="single" w:sz="4" w:space="1" w:color="auto"/>
-              </w:pBdr>
-              <w:rPr>
-                <w:szCs w:val="20"/>
-              </w:rPr>
-            </w:pPr>
-            <w:r>
-              <w:t>Modul 326</w:t>
-            </w:r>
-            <w:r>
-              <w:tab/>
-              <w:t>Projekt Modeleisenbahn, Pflichtenheft</w:t>
-            </w:r>
-            <w:r>
-              <w:tab/>
-              <w:t xml:space="preserve">Seite </w:t>
-            </w:r>
-            <w:r>
-              <w:fldChar w:fldCharType="begin"/>
-            </w:r>
-            <w:r>
-              <w:instrText>PAGE</w:instrText>
-            </w:r>
-            <w:r>
-              <w:fldChar w:fldCharType="separate"/>
-            </w:r>
-            <w:r>
-              <w:rPr>
-                <w:noProof/>
-              </w:rPr>
-              <w:t>1</w:t>
-            </w:r>
-            <w:r>
-              <w:fldChar w:fldCharType="end"/>
-            </w:r>
-            <w:r>
-              <w:t xml:space="preserve"> von </w:t>
-            </w:r>
-            <w:r>
-              <w:fldChar w:fldCharType="begin"/>
-            </w:r>
-            <w:r>
-              <w:instrText>NUMPAGES</w:instrText>
-            </w:r>
-            <w:r>
-              <w:fldChar w:fldCharType="separate"/>
-            </w:r>
-            <w:r>
-              <w:rPr>
-                <w:noProof/>
-              </w:rPr>
-              <w:t>1</w:t>
-            </w:r>
-            <w:r>
-              <w:fldChar w:fldCharType="end"/>
-            </w:r>
-          </w:p>
-        </w:sdtContent>
-      </w:sdt>
-    </w:sdtContent>
-  </w:sdt>
-</w:ftr>
-</file>
-
-<file path=word/footnotes.xml><?xml version="1.0" encoding="utf-8"?>
-<w:footnotes xmlns:wpc="http://schemas.microsoft.com/office/word/2010/wordprocessingCanvas" xmlns:mc="http://schemas.openxmlformats.org/markup-compatibility/2006" xmlns:o="urn:schemas-microsoft-com:office:office" xmlns:r="http://schemas.openxmlformats.org/officeDocument/2006/relationships" xmlns:m="http://schemas.openxmlformats.org/officeDocument/2006/math" xmlns:v="urn:schemas-microsoft-com:vml" xmlns:wp14="http://schemas.microsoft.com/office/word/2010/wordprocessingDrawing" xmlns:wp="http://schemas.openxmlformats.org/drawingml/2006/wordprocessingDrawing" xmlns:w10="urn:schemas-microsoft-com:office:word" xmlns:w="http://schemas.openxmlformats.org/wordprocessingml/2006/main" xmlns:w14="http://schemas.microsoft.com/office/word/2010/wordml" xmlns:w15="http://schemas.microsoft.com/office/word/2012/wordml" xmlns:wpg="http://schemas.microsoft.com/office/word/2010/wordprocessingGroup" xmlns:wpi="http://schemas.microsoft.com/office/word/2010/wordprocessingInk" xmlns:wne="http://schemas.microsoft.com/office/word/2006/wordml" xmlns:wps="http://schemas.microsoft.com/office/word/2010/wordprocessingShape" mc:Ignorable="w14 w15 wp14">
-  <w:footnote w:type="separator" w:id="-1">
-    <w:p>
-      <w:pPr>
-        <w:spacing w:after="0" w:line="240" w:lineRule="auto"/>
-      </w:pPr>
-      <w:r>
-        <w:separator/>
-      </w:r>
-    </w:p>
-  </w:footnote>
-  <w:footnote w:type="continuationSeparator" w:id="0">
-    <w:p>
-      <w:pPr>
-        <w:spacing w:after="0" w:line="240" w:lineRule="auto"/>
-      </w:pPr>
-      <w:r>
-        <w:continuationSeparator/>
-      </w:r>
-    </w:p>
-  </w:footnote>
-</w:footnotes>
-</file>
-
-<file path=word/header1.xml><?xml version="1.0" encoding="utf-8"?>
-<w:hdr xmlns:wpc="http://schemas.microsoft.com/office/word/2010/wordprocessingCanvas" xmlns:mc="http://schemas.openxmlformats.org/markup-compatibility/2006" xmlns:o="urn:schemas-microsoft-com:office:office" xmlns:r="http://schemas.openxmlformats.org/officeDocument/2006/relationships" xmlns:m="http://schemas.openxmlformats.org/officeDocument/2006/math" xmlns:v="urn:schemas-microsoft-com:vml" xmlns:wp14="http://schemas.microsoft.com/office/word/2010/wordprocessingDrawing" xmlns:wp="http://schemas.openxmlformats.org/drawingml/2006/wordprocessingDrawing" xmlns:w10="urn:schemas-microsoft-com:office:word" xmlns:w="http://schemas.openxmlformats.org/wordprocessingml/2006/main" xmlns:w14="http://schemas.microsoft.com/office/word/2010/wordml" xmlns:w15="http://schemas.microsoft.com/office/word/2012/wordml" xmlns:wpg="http://schemas.microsoft.com/office/word/2010/wordprocessingGroup" xmlns:wpi="http://schemas.microsoft.com/office/word/2010/wordprocessingInk" xmlns:wne="http://schemas.microsoft.com/office/word/2006/wordml" xmlns:wps="http://schemas.microsoft.com/office/word/2010/wordprocessingShape" mc:Ignorable="w14 w15 wp14">
-  <w:p>
-    <w:pPr>
-      <w:pStyle w:val="Kopfzeile"/>
-    </w:pPr>
-    <w:r>
-      <w:tab/>
-    </w:r>
-    <w:r>
-      <w:tab/>
-    </w:r>
-    <w:r>
-      <w:t>08.01.2015</w:t>
-    </w:r>
-  </w:p>
-</w:hdr>
 </file>
 
 <file path=word/numbering.xml><?xml version="1.0" encoding="utf-8"?>
@@ -398,7 +233,6 @@
     <w:lvl w:ilvl="3">
       <w:start w:val="1"/>
       <w:numFmt w:val="decimal"/>
-      <w:pStyle w:val="berschrift4"/>
       <w:lvlText w:val="%1.%2.%3.%4"/>
       <w:lvlJc w:val="left"/>
       <w:pPr>
@@ -587,6 +421,15 @@
   </w:num>
   <w:num w:numId="8">
     <w:abstractNumId w:val="1"/>
+    <w:lvlOverride w:ilvl="0"/>
+    <w:lvlOverride w:ilvl="1"/>
+    <w:lvlOverride w:ilvl="2"/>
+    <w:lvlOverride w:ilvl="3"/>
+    <w:lvlOverride w:ilvl="4"/>
+    <w:lvlOverride w:ilvl="5"/>
+    <w:lvlOverride w:ilvl="6"/>
+    <w:lvlOverride w:ilvl="7"/>
+    <w:lvlOverride w:ilvl="8"/>
   </w:num>
 </w:numbering>
 </file>
@@ -596,7 +439,7 @@
   <w:docDefaults>
     <w:rPrDefault>
       <w:rPr>
-        <w:rFonts w:ascii="Calibri" w:eastAsia="Calibri" w:hAnsi="Calibri" w:cs="Times New Roman"/>
+        <w:rFonts w:ascii="Calibri" w:eastAsiaTheme="minorHAnsi" w:hAnsi="Calibri" w:cs="Times New Roman"/>
         <w:lang w:val="de-CH" w:eastAsia="en-US" w:bidi="ar-SA"/>
       </w:rPr>
     </w:rPrDefault>
@@ -607,7 +450,7 @@
     <w:lsdException w:name="heading 1" w:uiPriority="9" w:qFormat="1"/>
     <w:lsdException w:name="heading 2" w:semiHidden="1" w:uiPriority="9" w:unhideWhenUsed="1" w:qFormat="1"/>
     <w:lsdException w:name="heading 3" w:semiHidden="1" w:uiPriority="9" w:unhideWhenUsed="1" w:qFormat="1"/>
-    <w:lsdException w:name="heading 4" w:semiHidden="1" w:uiPriority="9" w:unhideWhenUsed="1"/>
+    <w:lsdException w:name="heading 4" w:semiHidden="1" w:uiPriority="9" w:unhideWhenUsed="1" w:qFormat="1"/>
     <w:lsdException w:name="heading 5" w:semiHidden="1" w:uiPriority="9" w:unhideWhenUsed="1"/>
     <w:lsdException w:name="heading 6" w:semiHidden="1" w:uiPriority="9" w:unhideWhenUsed="1"/>
     <w:lsdException w:name="heading 7" w:semiHidden="1" w:uiPriority="9" w:unhideWhenUsed="1" w:qFormat="1"/>
@@ -978,12 +821,12 @@
   <w:style w:type="paragraph" w:default="1" w:styleId="Standard">
     <w:name w:val="Normal"/>
     <w:qFormat/>
-    <w:rsid w:val="00A9544D"/>
+    <w:rsid w:val="00A3235D"/>
     <w:pPr>
       <w:spacing w:after="200" w:line="276" w:lineRule="auto"/>
     </w:pPr>
     <w:rPr>
-      <w:rFonts w:asciiTheme="minorHAnsi" w:eastAsiaTheme="minorHAnsi" w:hAnsiTheme="minorHAnsi" w:cstheme="minorBidi"/>
+      <w:rFonts w:asciiTheme="minorHAnsi" w:hAnsiTheme="minorHAnsi" w:cstheme="minorBidi"/>
       <w:sz w:val="22"/>
       <w:szCs w:val="22"/>
     </w:rPr>
@@ -995,7 +838,7 @@
     <w:link w:val="berschrift1Zchn"/>
     <w:uiPriority w:val="9"/>
     <w:qFormat/>
-    <w:rsid w:val="00CD4197"/>
+    <w:rsid w:val="00C011D2"/>
     <w:pPr>
       <w:keepNext/>
       <w:keepLines/>
@@ -1003,9 +846,10 @@
       <w:outlineLvl w:val="0"/>
     </w:pPr>
     <w:rPr>
-      <w:rFonts w:eastAsiaTheme="majorEastAsia" w:cstheme="majorBidi"/>
+      <w:rFonts w:ascii="Arial" w:eastAsiaTheme="majorEastAsia" w:hAnsi="Arial" w:cstheme="majorBidi"/>
       <w:b/>
       <w:bCs/>
+      <w:color w:val="333333"/>
       <w:sz w:val="36"/>
       <w:szCs w:val="28"/>
     </w:rPr>
@@ -1018,7 +862,7 @@
     <w:uiPriority w:val="9"/>
     <w:unhideWhenUsed/>
     <w:qFormat/>
-    <w:rsid w:val="00CD4197"/>
+    <w:rsid w:val="00C011D2"/>
     <w:pPr>
       <w:keepNext/>
       <w:keepLines/>
@@ -1026,9 +870,10 @@
       <w:outlineLvl w:val="1"/>
     </w:pPr>
     <w:rPr>
-      <w:rFonts w:eastAsiaTheme="majorEastAsia" w:cstheme="majorBidi"/>
+      <w:rFonts w:ascii="Arial" w:eastAsiaTheme="majorEastAsia" w:hAnsi="Arial" w:cstheme="majorBidi"/>
       <w:b/>
       <w:bCs/>
+      <w:color w:val="333333"/>
       <w:sz w:val="32"/>
       <w:szCs w:val="26"/>
     </w:rPr>
@@ -1041,43 +886,37 @@
     <w:uiPriority w:val="9"/>
     <w:unhideWhenUsed/>
     <w:qFormat/>
-    <w:rsid w:val="00CD4197"/>
+    <w:rsid w:val="00C011D2"/>
     <w:pPr>
       <w:keepNext/>
-      <w:spacing w:after="60"/>
       <w:outlineLvl w:val="2"/>
     </w:pPr>
     <w:rPr>
-      <w:rFonts w:eastAsiaTheme="majorEastAsia" w:cstheme="majorBidi"/>
+      <w:rFonts w:ascii="Arial" w:eastAsiaTheme="majorEastAsia" w:hAnsi="Arial" w:cstheme="majorBidi"/>
       <w:b/>
       <w:bCs/>
+      <w:color w:val="333333"/>
       <w:sz w:val="28"/>
       <w:szCs w:val="26"/>
     </w:rPr>
   </w:style>
   <w:style w:type="paragraph" w:styleId="berschrift4">
     <w:name w:val="heading 4"/>
-    <w:basedOn w:val="Standard"/>
+    <w:basedOn w:val="berschrift3"/>
     <w:next w:val="Standard"/>
     <w:link w:val="berschrift4Zchn"/>
     <w:uiPriority w:val="9"/>
     <w:unhideWhenUsed/>
-    <w:rsid w:val="00E948B8"/>
+    <w:qFormat/>
+    <w:rsid w:val="00C011D2"/>
     <w:pPr>
-      <w:keepNext/>
       <w:keepLines/>
-      <w:numPr>
-        <w:ilvl w:val="3"/>
-        <w:numId w:val="7"/>
-      </w:numPr>
       <w:spacing w:before="40" w:after="0"/>
       <w:outlineLvl w:val="3"/>
     </w:pPr>
     <w:rPr>
-      <w:rFonts w:asciiTheme="majorHAnsi" w:eastAsiaTheme="majorEastAsia" w:hAnsiTheme="majorHAnsi" w:cstheme="majorBidi"/>
-      <w:i/>
       <w:iCs/>
-      <w:color w:val="7BB900"/>
+      <w:color w:val="auto"/>
       <w:sz w:val="24"/>
     </w:rPr>
   </w:style>
@@ -1135,7 +974,7 @@
     <w:semiHidden/>
     <w:unhideWhenUsed/>
     <w:qFormat/>
-    <w:rsid w:val="00CD4197"/>
+    <w:rsid w:val="00C011D2"/>
     <w:pPr>
       <w:keepNext/>
       <w:keepLines/>
@@ -1147,6 +986,7 @@
       <w:i/>
       <w:iCs/>
       <w:color w:val="243F60" w:themeColor="accent1" w:themeShade="7F"/>
+      <w:sz w:val="25"/>
     </w:rPr>
   </w:style>
   <w:style w:type="paragraph" w:styleId="berschrift8">
@@ -1158,7 +998,7 @@
     <w:semiHidden/>
     <w:unhideWhenUsed/>
     <w:qFormat/>
-    <w:rsid w:val="00CD4197"/>
+    <w:rsid w:val="00C011D2"/>
     <w:pPr>
       <w:keepNext/>
       <w:keepLines/>
@@ -1181,7 +1021,7 @@
     <w:semiHidden/>
     <w:unhideWhenUsed/>
     <w:qFormat/>
-    <w:rsid w:val="00CD4197"/>
+    <w:rsid w:val="00C011D2"/>
     <w:pPr>
       <w:keepNext/>
       <w:keepLines/>
@@ -1249,7 +1089,7 @@
     <w:name w:val="Überschrift 1 Zchn"/>
     <w:link w:val="berschrift1"/>
     <w:uiPriority w:val="9"/>
-    <w:rsid w:val="00CD4197"/>
+    <w:rsid w:val="00C011D2"/>
     <w:rPr>
       <w:rFonts w:ascii="Arial" w:eastAsiaTheme="majorEastAsia" w:hAnsi="Arial" w:cstheme="majorBidi"/>
       <w:b/>
@@ -1263,7 +1103,7 @@
     <w:name w:val="Überschrift 2 Zchn"/>
     <w:link w:val="berschrift2"/>
     <w:uiPriority w:val="9"/>
-    <w:rsid w:val="00CD4197"/>
+    <w:rsid w:val="00C011D2"/>
     <w:rPr>
       <w:rFonts w:ascii="Arial" w:eastAsiaTheme="majorEastAsia" w:hAnsi="Arial" w:cstheme="majorBidi"/>
       <w:b/>
@@ -1278,7 +1118,7 @@
     <w:basedOn w:val="Absatz-Standardschriftart"/>
     <w:link w:val="berschrift3"/>
     <w:uiPriority w:val="9"/>
-    <w:rsid w:val="00CD4197"/>
+    <w:rsid w:val="00C011D2"/>
     <w:rPr>
       <w:rFonts w:ascii="Arial" w:eastAsiaTheme="majorEastAsia" w:hAnsi="Arial" w:cstheme="majorBidi"/>
       <w:b/>
@@ -1309,10 +1149,7 @@
     <w:semiHidden/>
     <w:unhideWhenUsed/>
     <w:qFormat/>
-    <w:rsid w:val="00CD4197"/>
-    <w:pPr>
-      <w:spacing w:line="240" w:lineRule="auto"/>
-    </w:pPr>
+    <w:rsid w:val="00C011D2"/>
     <w:rPr>
       <w:i/>
       <w:iCs/>
@@ -1328,28 +1165,14 @@
     <w:link w:val="TitelZchn"/>
     <w:uiPriority w:val="10"/>
     <w:qFormat/>
-    <w:rsid w:val="00CD4197"/>
+    <w:rsid w:val="00C011D2"/>
     <w:pPr>
       <w:pBdr>
         <w:bottom w:val="single" w:sz="8" w:space="4" w:color="E8E8E8"/>
       </w:pBdr>
-      <w:spacing w:after="0" w:line="264" w:lineRule="auto"/>
+      <w:spacing w:after="360" w:line="264" w:lineRule="auto"/>
       <w:contextualSpacing/>
     </w:pPr>
-    <w:rPr>
-      <w:rFonts w:eastAsiaTheme="majorEastAsia" w:cstheme="majorBidi"/>
-      <w:b/>
-      <w:spacing w:val="5"/>
-      <w:kern w:val="28"/>
-      <w:sz w:val="54"/>
-      <w:szCs w:val="52"/>
-    </w:rPr>
-  </w:style>
-  <w:style w:type="character" w:customStyle="1" w:styleId="TitelZchn">
-    <w:name w:val="Titel Zchn"/>
-    <w:link w:val="Titel"/>
-    <w:uiPriority w:val="10"/>
-    <w:rsid w:val="00CD4197"/>
     <w:rPr>
       <w:rFonts w:ascii="Arial" w:eastAsiaTheme="majorEastAsia" w:hAnsi="Arial" w:cstheme="majorBidi"/>
       <w:b/>
@@ -1360,6 +1183,21 @@
       <w:szCs w:val="52"/>
     </w:rPr>
   </w:style>
+  <w:style w:type="character" w:customStyle="1" w:styleId="TitelZchn">
+    <w:name w:val="Titel Zchn"/>
+    <w:link w:val="Titel"/>
+    <w:uiPriority w:val="10"/>
+    <w:rsid w:val="00C011D2"/>
+    <w:rPr>
+      <w:rFonts w:ascii="Arial" w:eastAsiaTheme="majorEastAsia" w:hAnsi="Arial" w:cstheme="majorBidi"/>
+      <w:b/>
+      <w:color w:val="333333"/>
+      <w:spacing w:val="5"/>
+      <w:kern w:val="28"/>
+      <w:sz w:val="54"/>
+      <w:szCs w:val="52"/>
+    </w:rPr>
+  </w:style>
   <w:style w:type="paragraph" w:styleId="Inhaltsverzeichnisberschrift">
     <w:name w:val="TOC Heading"/>
     <w:basedOn w:val="berschrift1"/>
@@ -1367,11 +1205,12 @@
     <w:uiPriority w:val="39"/>
     <w:unhideWhenUsed/>
     <w:qFormat/>
-    <w:rsid w:val="00CD4197"/>
+    <w:rsid w:val="00C011D2"/>
     <w:pPr>
       <w:outlineLvl w:val="9"/>
     </w:pPr>
     <w:rPr>
+      <w:rFonts w:asciiTheme="minorHAnsi" w:hAnsiTheme="minorHAnsi"/>
       <w:color w:val="365F91"/>
       <w:lang w:eastAsia="de-CH"/>
     </w:rPr>
@@ -1428,13 +1267,14 @@
     <w:basedOn w:val="Absatz-Standardschriftart"/>
     <w:link w:val="berschrift4"/>
     <w:uiPriority w:val="9"/>
-    <w:rsid w:val="00E948B8"/>
-    <w:rPr>
-      <w:rFonts w:asciiTheme="majorHAnsi" w:eastAsiaTheme="majorEastAsia" w:hAnsiTheme="majorHAnsi" w:cstheme="majorBidi"/>
-      <w:i/>
+    <w:rsid w:val="00C011D2"/>
+    <w:rPr>
+      <w:rFonts w:ascii="Arial" w:eastAsiaTheme="majorEastAsia" w:hAnsi="Arial" w:cstheme="majorBidi"/>
+      <w:b/>
+      <w:bCs/>
       <w:iCs/>
-      <w:color w:val="7BB900"/>
       <w:sz w:val="24"/>
+      <w:szCs w:val="26"/>
     </w:rPr>
   </w:style>
   <w:style w:type="character" w:customStyle="1" w:styleId="berschrift7Zchn">
@@ -1443,7 +1283,7 @@
     <w:link w:val="berschrift7"/>
     <w:uiPriority w:val="9"/>
     <w:semiHidden/>
-    <w:rsid w:val="00CD4197"/>
+    <w:rsid w:val="00C011D2"/>
     <w:rPr>
       <w:rFonts w:asciiTheme="majorHAnsi" w:eastAsiaTheme="majorEastAsia" w:hAnsiTheme="majorHAnsi" w:cstheme="majorBidi"/>
       <w:i/>
@@ -1459,7 +1299,7 @@
     <w:link w:val="berschrift8"/>
     <w:uiPriority w:val="9"/>
     <w:semiHidden/>
-    <w:rsid w:val="00CD4197"/>
+    <w:rsid w:val="00C011D2"/>
     <w:rPr>
       <w:rFonts w:asciiTheme="majorHAnsi" w:eastAsiaTheme="majorEastAsia" w:hAnsiTheme="majorHAnsi" w:cstheme="majorBidi"/>
       <w:color w:val="272727" w:themeColor="text1" w:themeTint="D8"/>
@@ -1473,7 +1313,7 @@
     <w:link w:val="berschrift9"/>
     <w:uiPriority w:val="9"/>
     <w:semiHidden/>
-    <w:rsid w:val="00CD4197"/>
+    <w:rsid w:val="00C011D2"/>
     <w:rPr>
       <w:rFonts w:asciiTheme="majorHAnsi" w:eastAsiaTheme="majorEastAsia" w:hAnsiTheme="majorHAnsi" w:cstheme="majorBidi"/>
       <w:i/>
@@ -1489,13 +1329,14 @@
     <w:next w:val="Standard"/>
     <w:link w:val="CodeZchn"/>
     <w:qFormat/>
-    <w:rsid w:val="00CD4197"/>
+    <w:rsid w:val="00C011D2"/>
     <w:pPr>
       <w:shd w:val="clear" w:color="auto" w:fill="F4F4F4"/>
       <w:spacing w:after="0"/>
     </w:pPr>
     <w:rPr>
-      <w:rFonts w:ascii="Consolas" w:hAnsi="Consolas"/>
+      <w:rFonts w:ascii="Consolas" w:hAnsi="Consolas" w:cs="Times New Roman"/>
+      <w:color w:val="333333"/>
       <w:sz w:val="20"/>
     </w:rPr>
   </w:style>
@@ -1503,7 +1344,7 @@
     <w:name w:val="Code Zchn"/>
     <w:basedOn w:val="Absatz-Standardschriftart"/>
     <w:link w:val="Code"/>
-    <w:rsid w:val="00CD4197"/>
+    <w:rsid w:val="00C011D2"/>
     <w:rPr>
       <w:rFonts w:ascii="Consolas" w:hAnsi="Consolas"/>
       <w:color w:val="333333"/>
@@ -1517,24 +1358,25 @@
     <w:next w:val="Standard"/>
     <w:link w:val="BlockquoteZchn"/>
     <w:qFormat/>
-    <w:rsid w:val="00CD4197"/>
+    <w:rsid w:val="00C011D2"/>
     <w:pPr>
       <w:pBdr>
         <w:left w:val="single" w:sz="24" w:space="8" w:color="D9D9D9" w:themeColor="background1" w:themeShade="D9"/>
       </w:pBdr>
-      <w:spacing w:before="120" w:line="240" w:lineRule="auto"/>
+      <w:spacing w:before="120"/>
       <w:ind w:left="227"/>
     </w:pPr>
     <w:rPr>
-      <w:rFonts w:ascii="Helvetica" w:hAnsi="Helvetica"/>
+      <w:rFonts w:ascii="Helvetica" w:hAnsi="Helvetica" w:cs="Times New Roman"/>
       <w:color w:val="808080" w:themeColor="background1" w:themeShade="80"/>
+      <w:sz w:val="25"/>
     </w:rPr>
   </w:style>
   <w:style w:type="character" w:customStyle="1" w:styleId="BlockquoteZchn">
     <w:name w:val="Blockquote Zchn"/>
     <w:basedOn w:val="Absatz-Standardschriftart"/>
     <w:link w:val="Blockquote"/>
-    <w:rsid w:val="00CD4197"/>
+    <w:rsid w:val="00C011D2"/>
     <w:rPr>
       <w:rFonts w:ascii="Helvetica" w:hAnsi="Helvetica"/>
       <w:color w:val="808080" w:themeColor="background1" w:themeShade="80"/>
@@ -1573,9 +1415,9 @@
     <w:basedOn w:val="Standard"/>
     <w:next w:val="Standard"/>
     <w:qFormat/>
-    <w:rsid w:val="00CD4197"/>
+    <w:rsid w:val="00C011D2"/>
     <w:pPr>
-      <w:spacing w:after="0" w:line="240" w:lineRule="auto"/>
+      <w:spacing w:after="0"/>
     </w:pPr>
     <w:rPr>
       <w:rFonts w:ascii="Helvetica" w:eastAsia="Times New Roman" w:hAnsi="Helvetica" w:cs="Helvetica"/>
@@ -1589,65 +1431,11 @@
     <w:basedOn w:val="Standard"/>
     <w:uiPriority w:val="34"/>
     <w:qFormat/>
-    <w:rsid w:val="00A9544D"/>
+    <w:rsid w:val="00A3235D"/>
     <w:pPr>
       <w:ind w:left="720"/>
       <w:contextualSpacing/>
     </w:pPr>
-  </w:style>
-  <w:style w:type="paragraph" w:styleId="Kopfzeile">
-    <w:name w:val="header"/>
-    <w:basedOn w:val="Standard"/>
-    <w:link w:val="KopfzeileZchn"/>
-    <w:uiPriority w:val="99"/>
-    <w:unhideWhenUsed/>
-    <w:rsid w:val="00D63C6A"/>
-    <w:pPr>
-      <w:tabs>
-        <w:tab w:val="center" w:pos="4536"/>
-        <w:tab w:val="right" w:pos="9072"/>
-      </w:tabs>
-      <w:spacing w:after="0" w:line="240" w:lineRule="auto"/>
-    </w:pPr>
-  </w:style>
-  <w:style w:type="character" w:customStyle="1" w:styleId="KopfzeileZchn">
-    <w:name w:val="Kopfzeile Zchn"/>
-    <w:basedOn w:val="Absatz-Standardschriftart"/>
-    <w:link w:val="Kopfzeile"/>
-    <w:uiPriority w:val="99"/>
-    <w:rsid w:val="00D63C6A"/>
-    <w:rPr>
-      <w:rFonts w:asciiTheme="minorHAnsi" w:eastAsiaTheme="minorHAnsi" w:hAnsiTheme="minorHAnsi" w:cstheme="minorBidi"/>
-      <w:sz w:val="22"/>
-      <w:szCs w:val="22"/>
-    </w:rPr>
-  </w:style>
-  <w:style w:type="paragraph" w:styleId="Fuzeile">
-    <w:name w:val="footer"/>
-    <w:basedOn w:val="Standard"/>
-    <w:link w:val="FuzeileZchn"/>
-    <w:uiPriority w:val="99"/>
-    <w:unhideWhenUsed/>
-    <w:rsid w:val="00D63C6A"/>
-    <w:pPr>
-      <w:tabs>
-        <w:tab w:val="center" w:pos="4536"/>
-        <w:tab w:val="right" w:pos="9072"/>
-      </w:tabs>
-      <w:spacing w:after="0" w:line="240" w:lineRule="auto"/>
-    </w:pPr>
-  </w:style>
-  <w:style w:type="character" w:customStyle="1" w:styleId="FuzeileZchn">
-    <w:name w:val="Fußzeile Zchn"/>
-    <w:basedOn w:val="Absatz-Standardschriftart"/>
-    <w:link w:val="Fuzeile"/>
-    <w:uiPriority w:val="99"/>
-    <w:rsid w:val="00D63C6A"/>
-    <w:rPr>
-      <w:rFonts w:asciiTheme="minorHAnsi" w:eastAsiaTheme="minorHAnsi" w:hAnsiTheme="minorHAnsi" w:cstheme="minorBidi"/>
-      <w:sz w:val="22"/>
-      <w:szCs w:val="22"/>
-    </w:rPr>
   </w:style>
 </w:styles>
 </file>
